--- a/assignments/assignment2-March4/INTERVENTIONS TO PROMOTE ACTIVE AGING.docx
+++ b/assignments/assignment2-March4/INTERVENTIONS TO PROMOTE ACTIVE AGING.docx
@@ -1,6 +1,6 @@
 
 <file path=word/document.xml><?xml version="1.0" encoding="utf-8"?>
-<w:document xmlns:wpc="http://schemas.microsoft.com/office/word/2010/wordprocessingCanvas" xmlns:mc="http://schemas.openxmlformats.org/markup-compatibility/2006" xmlns:o="urn:schemas-microsoft-com:office:office" xmlns:r="http://schemas.openxmlformats.org/officeDocument/2006/relationships" xmlns:m="http://schemas.openxmlformats.org/officeDocument/2006/math" xmlns:v="urn:schemas-microsoft-com:vml" xmlns:wp14="http://schemas.microsoft.com/office/word/2010/wordprocessingDrawing" xmlns:wp="http://schemas.openxmlformats.org/drawingml/2006/wordprocessingDrawing" xmlns:w10="urn:schemas-microsoft-com:office:word" xmlns:w="http://schemas.openxmlformats.org/wordprocessingml/2006/main" xmlns:w14="http://schemas.microsoft.com/office/word/2010/wordml" xmlns:wpg="http://schemas.microsoft.com/office/word/2010/wordprocessingGroup" xmlns:wpi="http://schemas.microsoft.com/office/word/2010/wordprocessingInk" xmlns:wne="http://schemas.microsoft.com/office/word/2006/wordml" xmlns:wps="http://schemas.microsoft.com/office/word/2010/wordprocessingShape" mc:Ignorable="w14 wp14">
+<w:document xmlns:wpc="http://schemas.microsoft.com/office/word/2010/wordprocessingCanvas" xmlns:cx="http://schemas.microsoft.com/office/drawing/2014/chartex" xmlns:cx1="http://schemas.microsoft.com/office/drawing/2015/9/8/chartex" xmlns:cx2="http://schemas.microsoft.com/office/drawing/2015/10/21/chartex" xmlns:mc="http://schemas.openxmlformats.org/markup-compatibility/2006" xmlns:o="urn:schemas-microsoft-com:office:office" xmlns:r="http://schemas.openxmlformats.org/officeDocument/2006/relationships" xmlns:m="http://schemas.openxmlformats.org/officeDocument/2006/math" xmlns:v="urn:schemas-microsoft-com:vml" xmlns:wp14="http://schemas.microsoft.com/office/word/2010/wordprocessingDrawing" xmlns:wp="http://schemas.openxmlformats.org/drawingml/2006/wordprocessingDrawing" xmlns:w10="urn:schemas-microsoft-com:office:word" xmlns:w="http://schemas.openxmlformats.org/wordprocessingml/2006/main" xmlns:w14="http://schemas.microsoft.com/office/word/2010/wordml" xmlns:w15="http://schemas.microsoft.com/office/word/2012/wordml" xmlns:w16se="http://schemas.microsoft.com/office/word/2015/wordml/symex" xmlns:wpg="http://schemas.microsoft.com/office/word/2010/wordprocessingGroup" xmlns:wpi="http://schemas.microsoft.com/office/word/2010/wordprocessingInk" xmlns:wne="http://schemas.microsoft.com/office/word/2006/wordml" xmlns:wps="http://schemas.microsoft.com/office/word/2010/wordprocessingShape" mc:Ignorable="w14 w15 w16se wp14">
   <w:body>
     <w:p>
       <w:pPr>
@@ -80,15 +80,7 @@
         <w:t>Old people 55-65 years with young heart</w:t>
       </w:r>
       <w:r>
-        <w:t xml:space="preserve">, play sport, take classes in old people university, doing unique things which </w:t>
-      </w:r>
-      <w:proofErr w:type="gramStart"/>
-      <w:r>
-        <w:t>majority of elder people are</w:t>
-      </w:r>
-      <w:proofErr w:type="gramEnd"/>
-      <w:r>
-        <w:t xml:space="preserve"> not doing</w:t>
+        <w:t>, play sport, take classes in old people university, doing unique things which majority of elder people are not doing</w:t>
       </w:r>
     </w:p>
     <w:p>
@@ -97,21 +89,15 @@
       </w:r>
     </w:p>
     <w:p>
-      <w:r>
-        <w:t xml:space="preserve">Aging population is a growing concern in countries like Singapore, Japan, </w:t>
-      </w:r>
-      <w:proofErr w:type="gramStart"/>
-      <w:r>
-        <w:t>Korea</w:t>
-      </w:r>
-      <w:proofErr w:type="gramEnd"/>
-      <w:r>
-        <w:t xml:space="preserve">. </w:t>
+      <w:bookmarkStart w:id="0" w:name="_GoBack"/>
+      <w:r>
+        <w:t xml:space="preserve">Aging population is a growing concern in countries like Singapore, Japan, Korea. </w:t>
       </w:r>
       <w:r>
         <w:t xml:space="preserve"> </w:t>
       </w:r>
     </w:p>
+    <w:bookmarkEnd w:id="0"/>
     <w:p/>
     <w:p>
       <w:pPr>
@@ -131,7 +117,7 @@
       </w:r>
     </w:p>
     <w:p>
-      <w:hyperlink r:id="rId6" w:history="1">
+      <w:hyperlink r:id="rId5" w:history="1">
         <w:r>
           <w:rPr>
             <w:rStyle w:val="Hyperlink"/>
@@ -141,7 +127,7 @@
       </w:hyperlink>
     </w:p>
     <w:p>
-      <w:hyperlink r:id="rId7" w:history="1">
+      <w:hyperlink r:id="rId6" w:history="1">
         <w:r>
           <w:rPr>
             <w:rStyle w:val="Hyperlink"/>
@@ -151,6 +137,22 @@
       </w:hyperlink>
     </w:p>
     <w:p>
+      <w:hyperlink r:id="rId7" w:history="1">
+        <w:r>
+          <w:rPr>
+            <w:rStyle w:val="Hyperlink"/>
+          </w:rPr>
+          <w:t>https://www.moh.gov.sg/content/moh_web/home/pressRoom/pressRoomItemRelease/2015/-3billion-action-plan-to-enable-singaporeans-to-age-successfully.html</w:t>
+        </w:r>
+      </w:hyperlink>
+    </w:p>
+    <w:p>
+      <w:pPr>
+        <w:rPr>
+          <w:color w:val="0563C1" w:themeColor="hyperlink"/>
+          <w:u w:val="single"/>
+        </w:rPr>
+      </w:pPr>
       <w:hyperlink r:id="rId8" w:history="1">
         <w:r>
           <w:rPr>
@@ -166,10 +168,30 @@
           <w:rPr>
             <w:rStyle w:val="Hyperlink"/>
           </w:rPr>
-          <w:t>https://www.moh.gov.sg/content/moh_web/home/pressRoom/pressRoomItemRelease/2015/-3billion-action-plan-to-enable-singaporeans-to-age-successfully.html</w:t>
+          <w:t>http://lkyspp.nus.edu.sg/ips/wp-content/uploads/sites/2/2014/10/wp22_1510151.pdf</w:t>
         </w:r>
       </w:hyperlink>
     </w:p>
+    <w:p>
+      <w:hyperlink r:id="rId10" w:history="1">
+        <w:r>
+          <w:rPr>
+            <w:rStyle w:val="Hyperlink"/>
+          </w:rPr>
+          <w:t>http://ec.europa.eu/public_opinion/archives/ebs/ebs_378_en.pdf</w:t>
+        </w:r>
+      </w:hyperlink>
+    </w:p>
+    <w:p>
+      <w:hyperlink r:id="rId11" w:history="1">
+        <w:r>
+          <w:rPr>
+            <w:rStyle w:val="Hyperlink"/>
+          </w:rPr>
+          <w:t>http://www.age-platform.eu/images/stories/Publications/AAI_2014_Report.pdf</w:t>
+        </w:r>
+      </w:hyperlink>
+    </w:p>
     <w:p/>
     <w:p/>
     <w:p>
@@ -210,30 +232,66 @@
         </w:rPr>
         <w:t>a monetary generation</w:t>
       </w:r>
-    </w:p>
-    <w:p>
-      <w:pPr>
-        <w:rPr>
-          <w:sz w:val="32"/>
-          <w:szCs w:val="32"/>
-        </w:rPr>
-      </w:pPr>
-      <w:proofErr w:type="gramStart"/>
-      <w:r>
-        <w:rPr>
-          <w:sz w:val="32"/>
-          <w:szCs w:val="32"/>
-        </w:rPr>
-        <w:t>Muni – Removing the Technology Barrier.</w:t>
-      </w:r>
-      <w:proofErr w:type="gramEnd"/>
-      <w:r>
-        <w:rPr>
-          <w:sz w:val="32"/>
-          <w:szCs w:val="32"/>
-        </w:rPr>
-        <w:t xml:space="preserve"> </w:t>
-      </w:r>
+      <w:r>
+        <w:rPr>
+          <w:sz w:val="32"/>
+          <w:szCs w:val="32"/>
+        </w:rPr>
+        <w:t xml:space="preserve"> platform</w:t>
+      </w:r>
+    </w:p>
+    <w:p>
+      <w:pPr>
+        <w:rPr>
+          <w:sz w:val="32"/>
+          <w:szCs w:val="32"/>
+        </w:rPr>
+      </w:pPr>
+      <w:r>
+        <w:rPr>
+          <w:sz w:val="32"/>
+          <w:szCs w:val="32"/>
+        </w:rPr>
+        <w:t xml:space="preserve">Muni – Removing the Technology Barrier. </w:t>
+      </w:r>
+      <w:r>
+        <w:rPr>
+          <w:sz w:val="32"/>
+          <w:szCs w:val="32"/>
+        </w:rPr>
+        <w:t>What’s stopping them to venture new things and start earning money</w:t>
+      </w:r>
+    </w:p>
+    <w:p>
+      <w:pPr>
+        <w:rPr>
+          <w:sz w:val="32"/>
+          <w:szCs w:val="32"/>
+        </w:rPr>
+      </w:pPr>
+      <w:r>
+        <w:rPr>
+          <w:sz w:val="32"/>
+          <w:szCs w:val="32"/>
+        </w:rPr>
+        <w:t>Blake – Job opportunities for those who have retired from job and don’t have enough money.</w:t>
+      </w:r>
+    </w:p>
+    <w:p>
+      <w:pPr>
+        <w:rPr>
+          <w:sz w:val="32"/>
+          <w:szCs w:val="32"/>
+        </w:rPr>
+      </w:pPr>
+    </w:p>
+    <w:p>
+      <w:pPr>
+        <w:rPr>
+          <w:sz w:val="32"/>
+          <w:szCs w:val="32"/>
+        </w:rPr>
+      </w:pPr>
     </w:p>
     <w:p>
       <w:pPr>
@@ -254,36 +312,29 @@
           <w:sz w:val="32"/>
           <w:szCs w:val="32"/>
         </w:rPr>
-        <w:t>&lt;TODO&gt;</w:t>
-      </w:r>
-    </w:p>
-    <w:p>
-      <w:pPr>
-        <w:rPr>
-          <w:sz w:val="32"/>
-          <w:szCs w:val="32"/>
-        </w:rPr>
-      </w:pPr>
-      <w:r>
-        <w:rPr>
-          <w:sz w:val="32"/>
-          <w:szCs w:val="32"/>
-        </w:rPr>
-        <w:t xml:space="preserve">Min – </w:t>
-      </w:r>
-      <w:r>
-        <w:rPr>
-          <w:sz w:val="32"/>
-          <w:szCs w:val="32"/>
-        </w:rPr>
-        <w:t>Art and cultural</w:t>
-      </w:r>
-      <w:r>
-        <w:rPr>
-          <w:sz w:val="32"/>
-          <w:szCs w:val="32"/>
-        </w:rPr>
-        <w:t xml:space="preserve"> Learning Opportunities</w:t>
+        <w:t>So</w:t>
+      </w:r>
+      <w:r>
+        <w:rPr>
+          <w:sz w:val="32"/>
+          <w:szCs w:val="32"/>
+        </w:rPr>
+        <w:t>lve their health issues through fitness management</w:t>
+      </w:r>
+    </w:p>
+    <w:p>
+      <w:pPr>
+        <w:rPr>
+          <w:sz w:val="32"/>
+          <w:szCs w:val="32"/>
+        </w:rPr>
+      </w:pPr>
+      <w:r>
+        <w:rPr>
+          <w:sz w:val="32"/>
+          <w:szCs w:val="32"/>
+        </w:rPr>
+        <w:t>Min – Art and cultural Learning Opportunities</w:t>
       </w:r>
       <w:r>
         <w:rPr>
@@ -351,39 +402,61 @@
           <w:szCs w:val="32"/>
         </w:rPr>
       </w:pPr>
-      <w:bookmarkStart w:id="0" w:name="_GoBack"/>
-      <w:bookmarkEnd w:id="0"/>
-    </w:p>
-    <w:p>
-      <w:pPr>
-        <w:rPr>
-          <w:sz w:val="32"/>
-          <w:szCs w:val="32"/>
-        </w:rPr>
-      </w:pPr>
-      <w:r>
-        <w:rPr>
-          <w:sz w:val="32"/>
-          <w:szCs w:val="32"/>
-        </w:rPr>
-        <w:lastRenderedPageBreak/>
-        <w:t xml:space="preserve">Blake - </w:t>
-      </w:r>
-      <w:r>
-        <w:rPr>
-          <w:sz w:val="32"/>
-          <w:szCs w:val="32"/>
-        </w:rPr>
-        <w:t>&lt;TODO&gt;</w:t>
-      </w:r>
-    </w:p>
-    <w:p>
-      <w:pPr>
-        <w:rPr>
-          <w:sz w:val="32"/>
-          <w:szCs w:val="32"/>
-        </w:rPr>
-      </w:pPr>
+    </w:p>
+    <w:p>
+      <w:pPr>
+        <w:rPr>
+          <w:b/>
+          <w:bCs/>
+          <w:sz w:val="32"/>
+          <w:szCs w:val="32"/>
+          <w:u w:val="single"/>
+        </w:rPr>
+      </w:pPr>
+      <w:r>
+        <w:rPr>
+          <w:b/>
+          <w:bCs/>
+          <w:sz w:val="32"/>
+          <w:szCs w:val="32"/>
+          <w:u w:val="single"/>
+        </w:rPr>
+        <w:t xml:space="preserve">Problem Statement - </w:t>
+      </w:r>
+      <w:r>
+        <w:rPr>
+          <w:b/>
+          <w:bCs/>
+          <w:sz w:val="32"/>
+          <w:szCs w:val="32"/>
+          <w:u w:val="single"/>
+        </w:rPr>
+        <w:t>User Persona</w:t>
+      </w:r>
+    </w:p>
+    <w:p>
+      <w:pPr>
+        <w:rPr>
+          <w:sz w:val="32"/>
+          <w:szCs w:val="32"/>
+        </w:rPr>
+      </w:pPr>
+      <w:r>
+        <w:rPr>
+          <w:b/>
+          <w:bCs/>
+          <w:sz w:val="32"/>
+          <w:szCs w:val="32"/>
+        </w:rPr>
+        <w:t>XYZ</w:t>
+      </w:r>
+      <w:r>
+        <w:rPr>
+          <w:sz w:val="32"/>
+          <w:szCs w:val="32"/>
+        </w:rPr>
+        <w:t xml:space="preserve"> is 55 years old and he is an internet user. He spends quality time on social networking groups. We want to interview him, what is stopping him from making money through technology.</w:t>
+      </w:r>
     </w:p>
     <w:p>
       <w:pPr>
@@ -476,6 +549,9 @@
         </w:numPr>
       </w:pPr>
       <w:r>
+        <w:t xml:space="preserve">5 each - </w:t>
+      </w:r>
+      <w:r>
         <w:t xml:space="preserve">Design </w:t>
       </w:r>
       <w:r>
@@ -508,11 +584,16 @@
       <w:r>
         <w:t xml:space="preserve">nd </w:t>
       </w:r>
+      <w:proofErr w:type="gramStart"/>
       <w:r>
         <w:t>O</w:t>
       </w:r>
       <w:r>
-        <w:t xml:space="preserve">f </w:t>
+        <w:t>f</w:t>
+      </w:r>
+      <w:proofErr w:type="gramEnd"/>
+      <w:r>
+        <w:t xml:space="preserve"> </w:t>
       </w:r>
       <w:r>
         <w:t>D</w:t>
@@ -693,7 +774,23 @@
           <w:b/>
           <w:bCs/>
         </w:rPr>
-        <w:t>Analyze/Develop Prototype  (1 Week)</w:t>
+        <w:t xml:space="preserve">Analyze/Develop </w:t>
+      </w:r>
+      <w:proofErr w:type="gramStart"/>
+      <w:r>
+        <w:rPr>
+          <w:b/>
+          <w:bCs/>
+        </w:rPr>
+        <w:t>Prototype  (</w:t>
+      </w:r>
+      <w:proofErr w:type="gramEnd"/>
+      <w:r>
+        <w:rPr>
+          <w:b/>
+          <w:bCs/>
+        </w:rPr>
+        <w:t>1 Week)</w:t>
       </w:r>
     </w:p>
     <w:p>
@@ -728,8 +825,8 @@
 </file>
 
 <file path=word/numbering.xml><?xml version="1.0" encoding="utf-8"?>
-<w:numbering xmlns:wpc="http://schemas.microsoft.com/office/word/2010/wordprocessingCanvas" xmlns:mc="http://schemas.openxmlformats.org/markup-compatibility/2006" xmlns:o="urn:schemas-microsoft-com:office:office" xmlns:r="http://schemas.openxmlformats.org/officeDocument/2006/relationships" xmlns:m="http://schemas.openxmlformats.org/officeDocument/2006/math" xmlns:v="urn:schemas-microsoft-com:vml" xmlns:wp14="http://schemas.microsoft.com/office/word/2010/wordprocessingDrawing" xmlns:wp="http://schemas.openxmlformats.org/drawingml/2006/wordprocessingDrawing" xmlns:w10="urn:schemas-microsoft-com:office:word" xmlns:w="http://schemas.openxmlformats.org/wordprocessingml/2006/main" xmlns:w14="http://schemas.microsoft.com/office/word/2010/wordml" xmlns:wpg="http://schemas.microsoft.com/office/word/2010/wordprocessingGroup" xmlns:wpi="http://schemas.microsoft.com/office/word/2010/wordprocessingInk" xmlns:wne="http://schemas.microsoft.com/office/word/2006/wordml" xmlns:wps="http://schemas.microsoft.com/office/word/2010/wordprocessingShape" mc:Ignorable="w14 wp14">
-  <w:abstractNum w:abstractNumId="0">
+<w:numbering xmlns:wpc="http://schemas.microsoft.com/office/word/2010/wordprocessingCanvas" xmlns:cx="http://schemas.microsoft.com/office/drawing/2014/chartex" xmlns:cx1="http://schemas.microsoft.com/office/drawing/2015/9/8/chartex" xmlns:cx2="http://schemas.microsoft.com/office/drawing/2015/10/21/chartex" xmlns:mc="http://schemas.openxmlformats.org/markup-compatibility/2006" xmlns:o="urn:schemas-microsoft-com:office:office" xmlns:r="http://schemas.openxmlformats.org/officeDocument/2006/relationships" xmlns:m="http://schemas.openxmlformats.org/officeDocument/2006/math" xmlns:v="urn:schemas-microsoft-com:vml" xmlns:wp14="http://schemas.microsoft.com/office/word/2010/wordprocessingDrawing" xmlns:wp="http://schemas.openxmlformats.org/drawingml/2006/wordprocessingDrawing" xmlns:w10="urn:schemas-microsoft-com:office:word" xmlns:w="http://schemas.openxmlformats.org/wordprocessingml/2006/main" xmlns:w14="http://schemas.microsoft.com/office/word/2010/wordml" xmlns:w15="http://schemas.microsoft.com/office/word/2012/wordml" xmlns:w16se="http://schemas.microsoft.com/office/word/2015/wordml/symex" xmlns:wpg="http://schemas.microsoft.com/office/word/2010/wordprocessingGroup" xmlns:wpi="http://schemas.microsoft.com/office/word/2010/wordprocessingInk" xmlns:wne="http://schemas.microsoft.com/office/word/2006/wordml" xmlns:wps="http://schemas.microsoft.com/office/word/2010/wordprocessingShape" mc:Ignorable="w14 w15 w16se wp14">
+  <w:abstractNum w:abstractNumId="0" w15:restartNumberingAfterBreak="0">
     <w:nsid w:val="05D86AFF"/>
     <w:multiLevelType w:val="hybridMultilevel"/>
     <w:tmpl w:val="6C9C2E50"/>
@@ -818,7 +915,7 @@
       </w:pPr>
     </w:lvl>
   </w:abstractNum>
-  <w:abstractNum w:abstractNumId="1">
+  <w:abstractNum w:abstractNumId="1" w15:restartNumberingAfterBreak="0">
     <w:nsid w:val="14844B1C"/>
     <w:multiLevelType w:val="hybridMultilevel"/>
     <w:tmpl w:val="C290AC00"/>
@@ -907,7 +1004,7 @@
       </w:pPr>
     </w:lvl>
   </w:abstractNum>
-  <w:abstractNum w:abstractNumId="2">
+  <w:abstractNum w:abstractNumId="2" w15:restartNumberingAfterBreak="0">
     <w:nsid w:val="48CD138E"/>
     <w:multiLevelType w:val="hybridMultilevel"/>
     <w:tmpl w:val="7CE28D0E"/>
@@ -1009,7 +1106,7 @@
 </file>
 
 <file path=word/styles.xml><?xml version="1.0" encoding="utf-8"?>
-<w:styles xmlns:mc="http://schemas.openxmlformats.org/markup-compatibility/2006" xmlns:r="http://schemas.openxmlformats.org/officeDocument/2006/relationships" xmlns:w="http://schemas.openxmlformats.org/wordprocessingml/2006/main" xmlns:w14="http://schemas.microsoft.com/office/word/2010/wordml" mc:Ignorable="w14">
+<w:styles xmlns:mc="http://schemas.openxmlformats.org/markup-compatibility/2006" xmlns:r="http://schemas.openxmlformats.org/officeDocument/2006/relationships" xmlns:w="http://schemas.openxmlformats.org/wordprocessingml/2006/main" xmlns:w14="http://schemas.microsoft.com/office/word/2010/wordml" xmlns:w15="http://schemas.microsoft.com/office/word/2012/wordml" xmlns:w16se="http://schemas.microsoft.com/office/word/2015/wordml/symex" mc:Ignorable="w14 w15 w16se">
   <w:docDefaults>
     <w:rPrDefault>
       <w:rPr>
@@ -1024,144 +1121,379 @@
       </w:pPr>
     </w:pPrDefault>
   </w:docDefaults>
-  <w:latentStyles w:defLockedState="0" w:defUIPriority="99" w:defSemiHidden="1" w:defUnhideWhenUsed="1" w:defQFormat="0" w:count="267">
-    <w:lsdException w:name="Normal" w:semiHidden="0" w:uiPriority="0" w:unhideWhenUsed="0" w:qFormat="1"/>
-    <w:lsdException w:name="heading 1" w:semiHidden="0" w:uiPriority="9" w:unhideWhenUsed="0" w:qFormat="1"/>
-    <w:lsdException w:name="heading 2" w:uiPriority="9" w:qFormat="1"/>
-    <w:lsdException w:name="heading 3" w:uiPriority="9" w:qFormat="1"/>
-    <w:lsdException w:name="heading 4" w:uiPriority="9" w:qFormat="1"/>
-    <w:lsdException w:name="heading 5" w:uiPriority="9" w:qFormat="1"/>
-    <w:lsdException w:name="heading 6" w:uiPriority="9" w:qFormat="1"/>
-    <w:lsdException w:name="heading 7" w:uiPriority="9" w:qFormat="1"/>
-    <w:lsdException w:name="heading 8" w:uiPriority="9" w:qFormat="1"/>
-    <w:lsdException w:name="heading 9" w:uiPriority="9" w:qFormat="1"/>
-    <w:lsdException w:name="toc 1" w:uiPriority="39"/>
-    <w:lsdException w:name="toc 2" w:uiPriority="39"/>
-    <w:lsdException w:name="toc 3" w:uiPriority="39"/>
-    <w:lsdException w:name="toc 4" w:uiPriority="39"/>
-    <w:lsdException w:name="toc 5" w:uiPriority="39"/>
-    <w:lsdException w:name="toc 6" w:uiPriority="39"/>
-    <w:lsdException w:name="toc 7" w:uiPriority="39"/>
-    <w:lsdException w:name="toc 8" w:uiPriority="39"/>
-    <w:lsdException w:name="toc 9" w:uiPriority="39"/>
-    <w:lsdException w:name="caption" w:uiPriority="35" w:qFormat="1"/>
-    <w:lsdException w:name="Title" w:semiHidden="0" w:uiPriority="10" w:unhideWhenUsed="0" w:qFormat="1"/>
-    <w:lsdException w:name="Default Paragraph Font" w:uiPriority="1"/>
-    <w:lsdException w:name="Subtitle" w:semiHidden="0" w:uiPriority="11" w:unhideWhenUsed="0" w:qFormat="1"/>
-    <w:lsdException w:name="Strong" w:semiHidden="0" w:uiPriority="22" w:unhideWhenUsed="0" w:qFormat="1"/>
-    <w:lsdException w:name="Emphasis" w:semiHidden="0" w:uiPriority="20" w:unhideWhenUsed="0" w:qFormat="1"/>
-    <w:lsdException w:name="Table Grid" w:semiHidden="0" w:uiPriority="39" w:unhideWhenUsed="0"/>
-    <w:lsdException w:name="Placeholder Text" w:unhideWhenUsed="0"/>
-    <w:lsdException w:name="No Spacing" w:semiHidden="0" w:uiPriority="1" w:unhideWhenUsed="0" w:qFormat="1"/>
-    <w:lsdException w:name="Light Shading" w:semiHidden="0" w:uiPriority="60" w:unhideWhenUsed="0"/>
-    <w:lsdException w:name="Light List" w:semiHidden="0" w:uiPriority="61" w:unhideWhenUsed="0"/>
-    <w:lsdException w:name="Light Grid" w:semiHidden="0" w:uiPriority="62" w:unhideWhenUsed="0"/>
-    <w:lsdException w:name="Medium Shading 1" w:semiHidden="0" w:uiPriority="63" w:unhideWhenUsed="0"/>
-    <w:lsdException w:name="Medium Shading 2" w:semiHidden="0" w:uiPriority="64" w:unhideWhenUsed="0"/>
-    <w:lsdException w:name="Medium List 1" w:semiHidden="0" w:uiPriority="65" w:unhideWhenUsed="0"/>
-    <w:lsdException w:name="Medium List 2" w:semiHidden="0" w:uiPriority="66" w:unhideWhenUsed="0"/>
-    <w:lsdException w:name="Medium Grid 1" w:semiHidden="0" w:uiPriority="67" w:unhideWhenUsed="0"/>
-    <w:lsdException w:name="Medium Grid 2" w:semiHidden="0" w:uiPriority="68" w:unhideWhenUsed="0"/>
-    <w:lsdException w:name="Medium Grid 3" w:semiHidden="0" w:uiPriority="69" w:unhideWhenUsed="0"/>
-    <w:lsdException w:name="Dark List" w:semiHidden="0" w:uiPriority="70" w:unhideWhenUsed="0"/>
-    <w:lsdException w:name="Colorful Shading" w:semiHidden="0" w:uiPriority="71" w:unhideWhenUsed="0"/>
-    <w:lsdException w:name="Colorful List" w:semiHidden="0" w:uiPriority="72" w:unhideWhenUsed="0"/>
-    <w:lsdException w:name="Colorful Grid" w:semiHidden="0" w:uiPriority="73" w:unhideWhenUsed="0"/>
-    <w:lsdException w:name="Light Shading Accent 1" w:semiHidden="0" w:uiPriority="60" w:unhideWhenUsed="0"/>
-    <w:lsdException w:name="Light List Accent 1" w:semiHidden="0" w:uiPriority="61" w:unhideWhenUsed="0"/>
-    <w:lsdException w:name="Light Grid Accent 1" w:semiHidden="0" w:uiPriority="62" w:unhideWhenUsed="0"/>
-    <w:lsdException w:name="Medium Shading 1 Accent 1" w:semiHidden="0" w:uiPriority="63" w:unhideWhenUsed="0"/>
-    <w:lsdException w:name="Medium Shading 2 Accent 1" w:semiHidden="0" w:uiPriority="64" w:unhideWhenUsed="0"/>
-    <w:lsdException w:name="Medium List 1 Accent 1" w:semiHidden="0" w:uiPriority="65" w:unhideWhenUsed="0"/>
-    <w:lsdException w:name="Revision" w:unhideWhenUsed="0"/>
-    <w:lsdException w:name="List Paragraph" w:semiHidden="0" w:uiPriority="34" w:unhideWhenUsed="0" w:qFormat="1"/>
-    <w:lsdException w:name="Quote" w:semiHidden="0" w:uiPriority="29" w:unhideWhenUsed="0" w:qFormat="1"/>
-    <w:lsdException w:name="Intense Quote" w:semiHidden="0" w:uiPriority="30" w:unhideWhenUsed="0" w:qFormat="1"/>
-    <w:lsdException w:name="Medium List 2 Accent 1" w:semiHidden="0" w:uiPriority="66" w:unhideWhenUsed="0"/>
-    <w:lsdException w:name="Medium Grid 1 Accent 1" w:semiHidden="0" w:uiPriority="67" w:unhideWhenUsed="0"/>
-    <w:lsdException w:name="Medium Grid 2 Accent 1" w:semiHidden="0" w:uiPriority="68" w:unhideWhenUsed="0"/>
-    <w:lsdException w:name="Medium Grid 3 Accent 1" w:semiHidden="0" w:uiPriority="69" w:unhideWhenUsed="0"/>
-    <w:lsdException w:name="Dark List Accent 1" w:semiHidden="0" w:uiPriority="70" w:unhideWhenUsed="0"/>
-    <w:lsdException w:name="Colorful Shading Accent 1" w:semiHidden="0" w:uiPriority="71" w:unhideWhenUsed="0"/>
-    <w:lsdException w:name="Colorful List Accent 1" w:semiHidden="0" w:uiPriority="72" w:unhideWhenUsed="0"/>
-    <w:lsdException w:name="Colorful Grid Accent 1" w:semiHidden="0" w:uiPriority="73" w:unhideWhenUsed="0"/>
-    <w:lsdException w:name="Light Shading Accent 2" w:semiHidden="0" w:uiPriority="60" w:unhideWhenUsed="0"/>
-    <w:lsdException w:name="Light List Accent 2" w:semiHidden="0" w:uiPriority="61" w:unhideWhenUsed="0"/>
-    <w:lsdException w:name="Light Grid Accent 2" w:semiHidden="0" w:uiPriority="62" w:unhideWhenUsed="0"/>
-    <w:lsdException w:name="Medium Shading 1 Accent 2" w:semiHidden="0" w:uiPriority="63" w:unhideWhenUsed="0"/>
-    <w:lsdException w:name="Medium Shading 2 Accent 2" w:semiHidden="0" w:uiPriority="64" w:unhideWhenUsed="0"/>
-    <w:lsdException w:name="Medium List 1 Accent 2" w:semiHidden="0" w:uiPriority="65" w:unhideWhenUsed="0"/>
-    <w:lsdException w:name="Medium List 2 Accent 2" w:semiHidden="0" w:uiPriority="66" w:unhideWhenUsed="0"/>
-    <w:lsdException w:name="Medium Grid 1 Accent 2" w:semiHidden="0" w:uiPriority="67" w:unhideWhenUsed="0"/>
-    <w:lsdException w:name="Medium Grid 2 Accent 2" w:semiHidden="0" w:uiPriority="68" w:unhideWhenUsed="0"/>
-    <w:lsdException w:name="Medium Grid 3 Accent 2" w:semiHidden="0" w:uiPriority="69" w:unhideWhenUsed="0"/>
-    <w:lsdException w:name="Dark List Accent 2" w:semiHidden="0" w:uiPriority="70" w:unhideWhenUsed="0"/>
-    <w:lsdException w:name="Colorful Shading Accent 2" w:semiHidden="0" w:uiPriority="71" w:unhideWhenUsed="0"/>
-    <w:lsdException w:name="Colorful List Accent 2" w:semiHidden="0" w:uiPriority="72" w:unhideWhenUsed="0"/>
-    <w:lsdException w:name="Colorful Grid Accent 2" w:semiHidden="0" w:uiPriority="73" w:unhideWhenUsed="0"/>
-    <w:lsdException w:name="Light Shading Accent 3" w:semiHidden="0" w:uiPriority="60" w:unhideWhenUsed="0"/>
-    <w:lsdException w:name="Light List Accent 3" w:semiHidden="0" w:uiPriority="61" w:unhideWhenUsed="0"/>
-    <w:lsdException w:name="Light Grid Accent 3" w:semiHidden="0" w:uiPriority="62" w:unhideWhenUsed="0"/>
-    <w:lsdException w:name="Medium Shading 1 Accent 3" w:semiHidden="0" w:uiPriority="63" w:unhideWhenUsed="0"/>
-    <w:lsdException w:name="Medium Shading 2 Accent 3" w:semiHidden="0" w:uiPriority="64" w:unhideWhenUsed="0"/>
-    <w:lsdException w:name="Medium List 1 Accent 3" w:semiHidden="0" w:uiPriority="65" w:unhideWhenUsed="0"/>
-    <w:lsdException w:name="Medium List 2 Accent 3" w:semiHidden="0" w:uiPriority="66" w:unhideWhenUsed="0"/>
-    <w:lsdException w:name="Medium Grid 1 Accent 3" w:semiHidden="0" w:uiPriority="67" w:unhideWhenUsed="0"/>
-    <w:lsdException w:name="Medium Grid 2 Accent 3" w:semiHidden="0" w:uiPriority="68" w:unhideWhenUsed="0"/>
-    <w:lsdException w:name="Medium Grid 3 Accent 3" w:semiHidden="0" w:uiPriority="69" w:unhideWhenUsed="0"/>
-    <w:lsdException w:name="Dark List Accent 3" w:semiHidden="0" w:uiPriority="70" w:unhideWhenUsed="0"/>
-    <w:lsdException w:name="Colorful Shading Accent 3" w:semiHidden="0" w:uiPriority="71" w:unhideWhenUsed="0"/>
-    <w:lsdException w:name="Colorful List Accent 3" w:semiHidden="0" w:uiPriority="72" w:unhideWhenUsed="0"/>
-    <w:lsdException w:name="Colorful Grid Accent 3" w:semiHidden="0" w:uiPriority="73" w:unhideWhenUsed="0"/>
-    <w:lsdException w:name="Light Shading Accent 4" w:semiHidden="0" w:uiPriority="60" w:unhideWhenUsed="0"/>
-    <w:lsdException w:name="Light List Accent 4" w:semiHidden="0" w:uiPriority="61" w:unhideWhenUsed="0"/>
-    <w:lsdException w:name="Light Grid Accent 4" w:semiHidden="0" w:uiPriority="62" w:unhideWhenUsed="0"/>
-    <w:lsdException w:name="Medium Shading 1 Accent 4" w:semiHidden="0" w:uiPriority="63" w:unhideWhenUsed="0"/>
-    <w:lsdException w:name="Medium Shading 2 Accent 4" w:semiHidden="0" w:uiPriority="64" w:unhideWhenUsed="0"/>
-    <w:lsdException w:name="Medium List 1 Accent 4" w:semiHidden="0" w:uiPriority="65" w:unhideWhenUsed="0"/>
-    <w:lsdException w:name="Medium List 2 Accent 4" w:semiHidden="0" w:uiPriority="66" w:unhideWhenUsed="0"/>
-    <w:lsdException w:name="Medium Grid 1 Accent 4" w:semiHidden="0" w:uiPriority="67" w:unhideWhenUsed="0"/>
-    <w:lsdException w:name="Medium Grid 2 Accent 4" w:semiHidden="0" w:uiPriority="68" w:unhideWhenUsed="0"/>
-    <w:lsdException w:name="Medium Grid 3 Accent 4" w:semiHidden="0" w:uiPriority="69" w:unhideWhenUsed="0"/>
-    <w:lsdException w:name="Dark List Accent 4" w:semiHidden="0" w:uiPriority="70" w:unhideWhenUsed="0"/>
-    <w:lsdException w:name="Colorful Shading Accent 4" w:semiHidden="0" w:uiPriority="71" w:unhideWhenUsed="0"/>
-    <w:lsdException w:name="Colorful List Accent 4" w:semiHidden="0" w:uiPriority="72" w:unhideWhenUsed="0"/>
-    <w:lsdException w:name="Colorful Grid Accent 4" w:semiHidden="0" w:uiPriority="73" w:unhideWhenUsed="0"/>
-    <w:lsdException w:name="Light Shading Accent 5" w:semiHidden="0" w:uiPriority="60" w:unhideWhenUsed="0"/>
-    <w:lsdException w:name="Light List Accent 5" w:semiHidden="0" w:uiPriority="61" w:unhideWhenUsed="0"/>
-    <w:lsdException w:name="Light Grid Accent 5" w:semiHidden="0" w:uiPriority="62" w:unhideWhenUsed="0"/>
-    <w:lsdException w:name="Medium Shading 1 Accent 5" w:semiHidden="0" w:uiPriority="63" w:unhideWhenUsed="0"/>
-    <w:lsdException w:name="Medium Shading 2 Accent 5" w:semiHidden="0" w:uiPriority="64" w:unhideWhenUsed="0"/>
-    <w:lsdException w:name="Medium List 1 Accent 5" w:semiHidden="0" w:uiPriority="65" w:unhideWhenUsed="0"/>
-    <w:lsdException w:name="Medium List 2 Accent 5" w:semiHidden="0" w:uiPriority="66" w:unhideWhenUsed="0"/>
-    <w:lsdException w:name="Medium Grid 1 Accent 5" w:semiHidden="0" w:uiPriority="67" w:unhideWhenUsed="0"/>
-    <w:lsdException w:name="Medium Grid 2 Accent 5" w:semiHidden="0" w:uiPriority="68" w:unhideWhenUsed="0"/>
-    <w:lsdException w:name="Medium Grid 3 Accent 5" w:semiHidden="0" w:uiPriority="69" w:unhideWhenUsed="0"/>
-    <w:lsdException w:name="Dark List Accent 5" w:semiHidden="0" w:uiPriority="70" w:unhideWhenUsed="0"/>
-    <w:lsdException w:name="Colorful Shading Accent 5" w:semiHidden="0" w:uiPriority="71" w:unhideWhenUsed="0"/>
-    <w:lsdException w:name="Colorful List Accent 5" w:semiHidden="0" w:uiPriority="72" w:unhideWhenUsed="0"/>
-    <w:lsdException w:name="Colorful Grid Accent 5" w:semiHidden="0" w:uiPriority="73" w:unhideWhenUsed="0"/>
-    <w:lsdException w:name="Light Shading Accent 6" w:semiHidden="0" w:uiPriority="60" w:unhideWhenUsed="0"/>
-    <w:lsdException w:name="Light List Accent 6" w:semiHidden="0" w:uiPriority="61" w:unhideWhenUsed="0"/>
-    <w:lsdException w:name="Light Grid Accent 6" w:semiHidden="0" w:uiPriority="62" w:unhideWhenUsed="0"/>
-    <w:lsdException w:name="Medium Shading 1 Accent 6" w:semiHidden="0" w:uiPriority="63" w:unhideWhenUsed="0"/>
-    <w:lsdException w:name="Medium Shading 2 Accent 6" w:semiHidden="0" w:uiPriority="64" w:unhideWhenUsed="0"/>
-    <w:lsdException w:name="Medium List 1 Accent 6" w:semiHidden="0" w:uiPriority="65" w:unhideWhenUsed="0"/>
-    <w:lsdException w:name="Medium List 2 Accent 6" w:semiHidden="0" w:uiPriority="66" w:unhideWhenUsed="0"/>
-    <w:lsdException w:name="Medium Grid 1 Accent 6" w:semiHidden="0" w:uiPriority="67" w:unhideWhenUsed="0"/>
-    <w:lsdException w:name="Medium Grid 2 Accent 6" w:semiHidden="0" w:uiPriority="68" w:unhideWhenUsed="0"/>
-    <w:lsdException w:name="Medium Grid 3 Accent 6" w:semiHidden="0" w:uiPriority="69" w:unhideWhenUsed="0"/>
-    <w:lsdException w:name="Dark List Accent 6" w:semiHidden="0" w:uiPriority="70" w:unhideWhenUsed="0"/>
-    <w:lsdException w:name="Colorful Shading Accent 6" w:semiHidden="0" w:uiPriority="71" w:unhideWhenUsed="0"/>
-    <w:lsdException w:name="Colorful List Accent 6" w:semiHidden="0" w:uiPriority="72" w:unhideWhenUsed="0"/>
-    <w:lsdException w:name="Colorful Grid Accent 6" w:semiHidden="0" w:uiPriority="73" w:unhideWhenUsed="0"/>
-    <w:lsdException w:name="Subtle Emphasis" w:semiHidden="0" w:uiPriority="19" w:unhideWhenUsed="0" w:qFormat="1"/>
-    <w:lsdException w:name="Intense Emphasis" w:semiHidden="0" w:uiPriority="21" w:unhideWhenUsed="0" w:qFormat="1"/>
-    <w:lsdException w:name="Subtle Reference" w:semiHidden="0" w:uiPriority="31" w:unhideWhenUsed="0" w:qFormat="1"/>
-    <w:lsdException w:name="Intense Reference" w:semiHidden="0" w:uiPriority="32" w:unhideWhenUsed="0" w:qFormat="1"/>
-    <w:lsdException w:name="Book Title" w:semiHidden="0" w:uiPriority="33" w:unhideWhenUsed="0" w:qFormat="1"/>
-    <w:lsdException w:name="Bibliography" w:uiPriority="37"/>
-    <w:lsdException w:name="TOC Heading" w:uiPriority="39" w:qFormat="1"/>
+  <w:latentStyles w:defLockedState="0" w:defUIPriority="99" w:defSemiHidden="0" w:defUnhideWhenUsed="0" w:defQFormat="0" w:count="372">
+    <w:lsdException w:name="Normal" w:uiPriority="0" w:qFormat="1"/>
+    <w:lsdException w:name="heading 1" w:uiPriority="9" w:qFormat="1"/>
+    <w:lsdException w:name="heading 2" w:semiHidden="1" w:uiPriority="9" w:unhideWhenUsed="1" w:qFormat="1"/>
+    <w:lsdException w:name="heading 3" w:semiHidden="1" w:uiPriority="9" w:unhideWhenUsed="1" w:qFormat="1"/>
+    <w:lsdException w:name="heading 4" w:semiHidden="1" w:uiPriority="9" w:unhideWhenUsed="1" w:qFormat="1"/>
+    <w:lsdException w:name="heading 5" w:semiHidden="1" w:uiPriority="9" w:unhideWhenUsed="1" w:qFormat="1"/>
+    <w:lsdException w:name="heading 6" w:semiHidden="1" w:uiPriority="9" w:unhideWhenUsed="1" w:qFormat="1"/>
+    <w:lsdException w:name="heading 7" w:semiHidden="1" w:uiPriority="9" w:unhideWhenUsed="1" w:qFormat="1"/>
+    <w:lsdException w:name="heading 8" w:semiHidden="1" w:uiPriority="9" w:unhideWhenUsed="1" w:qFormat="1"/>
+    <w:lsdException w:name="heading 9" w:semiHidden="1" w:uiPriority="9" w:unhideWhenUsed="1" w:qFormat="1"/>
+    <w:lsdException w:name="index 1" w:semiHidden="1" w:unhideWhenUsed="1"/>
+    <w:lsdException w:name="index 2" w:semiHidden="1" w:unhideWhenUsed="1"/>
+    <w:lsdException w:name="index 3" w:semiHidden="1" w:unhideWhenUsed="1"/>
+    <w:lsdException w:name="index 4" w:semiHidden="1" w:unhideWhenUsed="1"/>
+    <w:lsdException w:name="index 5" w:semiHidden="1" w:unhideWhenUsed="1"/>
+    <w:lsdException w:name="index 6" w:semiHidden="1" w:unhideWhenUsed="1"/>
+    <w:lsdException w:name="index 7" w:semiHidden="1" w:unhideWhenUsed="1"/>
+    <w:lsdException w:name="index 8" w:semiHidden="1" w:unhideWhenUsed="1"/>
+    <w:lsdException w:name="index 9" w:semiHidden="1" w:unhideWhenUsed="1"/>
+    <w:lsdException w:name="toc 1" w:semiHidden="1" w:uiPriority="39" w:unhideWhenUsed="1"/>
+    <w:lsdException w:name="toc 2" w:semiHidden="1" w:uiPriority="39" w:unhideWhenUsed="1"/>
+    <w:lsdException w:name="toc 3" w:semiHidden="1" w:uiPriority="39" w:unhideWhenUsed="1"/>
+    <w:lsdException w:name="toc 4" w:semiHidden="1" w:uiPriority="39" w:unhideWhenUsed="1"/>
+    <w:lsdException w:name="toc 5" w:semiHidden="1" w:uiPriority="39" w:unhideWhenUsed="1"/>
+    <w:lsdException w:name="toc 6" w:semiHidden="1" w:uiPriority="39" w:unhideWhenUsed="1"/>
+    <w:lsdException w:name="toc 7" w:semiHidden="1" w:uiPriority="39" w:unhideWhenUsed="1"/>
+    <w:lsdException w:name="toc 8" w:semiHidden="1" w:uiPriority="39" w:unhideWhenUsed="1"/>
+    <w:lsdException w:name="toc 9" w:semiHidden="1" w:uiPriority="39" w:unhideWhenUsed="1"/>
+    <w:lsdException w:name="Normal Indent" w:semiHidden="1" w:unhideWhenUsed="1"/>
+    <w:lsdException w:name="footnote text" w:semiHidden="1" w:unhideWhenUsed="1"/>
+    <w:lsdException w:name="annotation text" w:semiHidden="1" w:unhideWhenUsed="1"/>
+    <w:lsdException w:name="header" w:semiHidden="1" w:unhideWhenUsed="1"/>
+    <w:lsdException w:name="footer" w:semiHidden="1" w:unhideWhenUsed="1"/>
+    <w:lsdException w:name="index heading" w:semiHidden="1" w:unhideWhenUsed="1"/>
+    <w:lsdException w:name="caption" w:semiHidden="1" w:uiPriority="35" w:unhideWhenUsed="1" w:qFormat="1"/>
+    <w:lsdException w:name="table of figures" w:semiHidden="1" w:unhideWhenUsed="1"/>
+    <w:lsdException w:name="envelope address" w:semiHidden="1" w:unhideWhenUsed="1"/>
+    <w:lsdException w:name="envelope return" w:semiHidden="1" w:unhideWhenUsed="1"/>
+    <w:lsdException w:name="footnote reference" w:semiHidden="1" w:unhideWhenUsed="1"/>
+    <w:lsdException w:name="annotation reference" w:semiHidden="1" w:unhideWhenUsed="1"/>
+    <w:lsdException w:name="line number" w:semiHidden="1" w:unhideWhenUsed="1"/>
+    <w:lsdException w:name="page number" w:semiHidden="1" w:unhideWhenUsed="1"/>
+    <w:lsdException w:name="endnote reference" w:semiHidden="1" w:unhideWhenUsed="1"/>
+    <w:lsdException w:name="endnote text" w:semiHidden="1" w:unhideWhenUsed="1"/>
+    <w:lsdException w:name="table of authorities" w:semiHidden="1" w:unhideWhenUsed="1"/>
+    <w:lsdException w:name="macro" w:semiHidden="1" w:unhideWhenUsed="1"/>
+    <w:lsdException w:name="toa heading" w:semiHidden="1" w:unhideWhenUsed="1"/>
+    <w:lsdException w:name="List" w:semiHidden="1" w:unhideWhenUsed="1"/>
+    <w:lsdException w:name="List Bullet" w:semiHidden="1" w:unhideWhenUsed="1"/>
+    <w:lsdException w:name="List Number" w:semiHidden="1" w:unhideWhenUsed="1"/>
+    <w:lsdException w:name="List 2" w:semiHidden="1" w:unhideWhenUsed="1"/>
+    <w:lsdException w:name="List 3" w:semiHidden="1" w:unhideWhenUsed="1"/>
+    <w:lsdException w:name="List 4" w:semiHidden="1" w:unhideWhenUsed="1"/>
+    <w:lsdException w:name="List 5" w:semiHidden="1" w:unhideWhenUsed="1"/>
+    <w:lsdException w:name="List Bullet 2" w:semiHidden="1" w:unhideWhenUsed="1"/>
+    <w:lsdException w:name="List Bullet 3" w:semiHidden="1" w:unhideWhenUsed="1"/>
+    <w:lsdException w:name="List Bullet 4" w:semiHidden="1" w:unhideWhenUsed="1"/>
+    <w:lsdException w:name="List Bullet 5" w:semiHidden="1" w:unhideWhenUsed="1"/>
+    <w:lsdException w:name="List Number 2" w:semiHidden="1" w:unhideWhenUsed="1"/>
+    <w:lsdException w:name="List Number 3" w:semiHidden="1" w:unhideWhenUsed="1"/>
+    <w:lsdException w:name="List Number 4" w:semiHidden="1" w:unhideWhenUsed="1"/>
+    <w:lsdException w:name="List Number 5" w:semiHidden="1" w:unhideWhenUsed="1"/>
+    <w:lsdException w:name="Title" w:uiPriority="10" w:qFormat="1"/>
+    <w:lsdException w:name="Closing" w:semiHidden="1" w:unhideWhenUsed="1"/>
+    <w:lsdException w:name="Signature" w:semiHidden="1" w:unhideWhenUsed="1"/>
+    <w:lsdException w:name="Default Paragraph Font" w:semiHidden="1" w:uiPriority="1" w:unhideWhenUsed="1"/>
+    <w:lsdException w:name="Body Text" w:semiHidden="1" w:unhideWhenUsed="1"/>
+    <w:lsdException w:name="Body Text Indent" w:semiHidden="1" w:unhideWhenUsed="1"/>
+    <w:lsdException w:name="List Continue" w:semiHidden="1" w:unhideWhenUsed="1"/>
+    <w:lsdException w:name="List Continue 2" w:semiHidden="1" w:unhideWhenUsed="1"/>
+    <w:lsdException w:name="List Continue 3" w:semiHidden="1" w:unhideWhenUsed="1"/>
+    <w:lsdException w:name="List Continue 4" w:semiHidden="1" w:unhideWhenUsed="1"/>
+    <w:lsdException w:name="List Continue 5" w:semiHidden="1" w:unhideWhenUsed="1"/>
+    <w:lsdException w:name="Message Header" w:semiHidden="1" w:unhideWhenUsed="1"/>
+    <w:lsdException w:name="Subtitle" w:uiPriority="11" w:qFormat="1"/>
+    <w:lsdException w:name="Salutation" w:semiHidden="1" w:unhideWhenUsed="1"/>
+    <w:lsdException w:name="Date" w:semiHidden="1" w:unhideWhenUsed="1"/>
+    <w:lsdException w:name="Body Text First Indent" w:semiHidden="1" w:unhideWhenUsed="1"/>
+    <w:lsdException w:name="Body Text First Indent 2" w:semiHidden="1" w:unhideWhenUsed="1"/>
+    <w:lsdException w:name="Note Heading" w:semiHidden="1" w:unhideWhenUsed="1"/>
+    <w:lsdException w:name="Body Text 2" w:semiHidden="1" w:unhideWhenUsed="1"/>
+    <w:lsdException w:name="Body Text 3" w:semiHidden="1" w:unhideWhenUsed="1"/>
+    <w:lsdException w:name="Body Text Indent 2" w:semiHidden="1" w:unhideWhenUsed="1"/>
+    <w:lsdException w:name="Body Text Indent 3" w:semiHidden="1" w:unhideWhenUsed="1"/>
+    <w:lsdException w:name="Block Text" w:semiHidden="1" w:unhideWhenUsed="1"/>
+    <w:lsdException w:name="Hyperlink" w:semiHidden="1" w:unhideWhenUsed="1"/>
+    <w:lsdException w:name="FollowedHyperlink" w:semiHidden="1" w:unhideWhenUsed="1"/>
+    <w:lsdException w:name="Strong" w:uiPriority="22" w:qFormat="1"/>
+    <w:lsdException w:name="Emphasis" w:uiPriority="20" w:qFormat="1"/>
+    <w:lsdException w:name="Document Map" w:semiHidden="1" w:unhideWhenUsed="1"/>
+    <w:lsdException w:name="Plain Text" w:semiHidden="1" w:unhideWhenUsed="1"/>
+    <w:lsdException w:name="E-mail Signature" w:semiHidden="1" w:unhideWhenUsed="1"/>
+    <w:lsdException w:name="HTML Top of Form" w:semiHidden="1" w:unhideWhenUsed="1"/>
+    <w:lsdException w:name="HTML Bottom of Form" w:semiHidden="1" w:unhideWhenUsed="1"/>
+    <w:lsdException w:name="Normal (Web)" w:semiHidden="1" w:unhideWhenUsed="1"/>
+    <w:lsdException w:name="HTML Acronym" w:semiHidden="1" w:unhideWhenUsed="1"/>
+    <w:lsdException w:name="HTML Address" w:semiHidden="1" w:unhideWhenUsed="1"/>
+    <w:lsdException w:name="HTML Cite" w:semiHidden="1" w:unhideWhenUsed="1"/>
+    <w:lsdException w:name="HTML Code" w:semiHidden="1" w:unhideWhenUsed="1"/>
+    <w:lsdException w:name="HTML Definition" w:semiHidden="1" w:unhideWhenUsed="1"/>
+    <w:lsdException w:name="HTML Keyboard" w:semiHidden="1" w:unhideWhenUsed="1"/>
+    <w:lsdException w:name="HTML Preformatted" w:semiHidden="1" w:unhideWhenUsed="1"/>
+    <w:lsdException w:name="HTML Sample" w:semiHidden="1" w:unhideWhenUsed="1"/>
+    <w:lsdException w:name="HTML Typewriter" w:semiHidden="1" w:unhideWhenUsed="1"/>
+    <w:lsdException w:name="HTML Variable" w:semiHidden="1" w:unhideWhenUsed="1"/>
+    <w:lsdException w:name="Normal Table" w:semiHidden="1" w:unhideWhenUsed="1"/>
+    <w:lsdException w:name="annotation subject" w:semiHidden="1" w:unhideWhenUsed="1"/>
+    <w:lsdException w:name="No List" w:semiHidden="1" w:unhideWhenUsed="1"/>
+    <w:lsdException w:name="Outline List 1" w:semiHidden="1" w:unhideWhenUsed="1"/>
+    <w:lsdException w:name="Outline List 2" w:semiHidden="1" w:unhideWhenUsed="1"/>
+    <w:lsdException w:name="Outline List 3" w:semiHidden="1" w:unhideWhenUsed="1"/>
+    <w:lsdException w:name="Table Simple 1" w:semiHidden="1" w:unhideWhenUsed="1"/>
+    <w:lsdException w:name="Table Simple 2" w:semiHidden="1" w:unhideWhenUsed="1"/>
+    <w:lsdException w:name="Table Simple 3" w:semiHidden="1" w:unhideWhenUsed="1"/>
+    <w:lsdException w:name="Table Classic 1" w:semiHidden="1" w:unhideWhenUsed="1"/>
+    <w:lsdException w:name="Table Classic 2" w:semiHidden="1" w:unhideWhenUsed="1"/>
+    <w:lsdException w:name="Table Classic 3" w:semiHidden="1" w:unhideWhenUsed="1"/>
+    <w:lsdException w:name="Table Classic 4" w:semiHidden="1" w:unhideWhenUsed="1"/>
+    <w:lsdException w:name="Table Colorful 1" w:semiHidden="1" w:unhideWhenUsed="1"/>
+    <w:lsdException w:name="Table Colorful 2" w:semiHidden="1" w:unhideWhenUsed="1"/>
+    <w:lsdException w:name="Table Colorful 3" w:semiHidden="1" w:unhideWhenUsed="1"/>
+    <w:lsdException w:name="Table Columns 1" w:semiHidden="1" w:unhideWhenUsed="1"/>
+    <w:lsdException w:name="Table Columns 2" w:semiHidden="1" w:unhideWhenUsed="1"/>
+    <w:lsdException w:name="Table Columns 3" w:semiHidden="1" w:unhideWhenUsed="1"/>
+    <w:lsdException w:name="Table Columns 4" w:semiHidden="1" w:unhideWhenUsed="1"/>
+    <w:lsdException w:name="Table Columns 5" w:semiHidden="1" w:unhideWhenUsed="1"/>
+    <w:lsdException w:name="Table Grid 1" w:semiHidden="1" w:unhideWhenUsed="1"/>
+    <w:lsdException w:name="Table Grid 2" w:semiHidden="1" w:unhideWhenUsed="1"/>
+    <w:lsdException w:name="Table Grid 3" w:semiHidden="1" w:unhideWhenUsed="1"/>
+    <w:lsdException w:name="Table Grid 4" w:semiHidden="1" w:unhideWhenUsed="1"/>
+    <w:lsdException w:name="Table Grid 5" w:semiHidden="1" w:unhideWhenUsed="1"/>
+    <w:lsdException w:name="Table Grid 6" w:semiHidden="1" w:unhideWhenUsed="1"/>
+    <w:lsdException w:name="Table Grid 7" w:semiHidden="1" w:unhideWhenUsed="1"/>
+    <w:lsdException w:name="Table Grid 8" w:semiHidden="1" w:unhideWhenUsed="1"/>
+    <w:lsdException w:name="Table List 1" w:semiHidden="1" w:unhideWhenUsed="1"/>
+    <w:lsdException w:name="Table List 2" w:semiHidden="1" w:unhideWhenUsed="1"/>
+    <w:lsdException w:name="Table List 3" w:semiHidden="1" w:unhideWhenUsed="1"/>
+    <w:lsdException w:name="Table List 4" w:semiHidden="1" w:unhideWhenUsed="1"/>
+    <w:lsdException w:name="Table List 5" w:semiHidden="1" w:unhideWhenUsed="1"/>
+    <w:lsdException w:name="Table List 6" w:semiHidden="1" w:unhideWhenUsed="1"/>
+    <w:lsdException w:name="Table List 7" w:semiHidden="1" w:unhideWhenUsed="1"/>
+    <w:lsdException w:name="Table List 8" w:semiHidden="1" w:unhideWhenUsed="1"/>
+    <w:lsdException w:name="Table 3D effects 1" w:semiHidden="1" w:unhideWhenUsed="1"/>
+    <w:lsdException w:name="Table 3D effects 2" w:semiHidden="1" w:unhideWhenUsed="1"/>
+    <w:lsdException w:name="Table 3D effects 3" w:semiHidden="1" w:unhideWhenUsed="1"/>
+    <w:lsdException w:name="Table Contemporary" w:semiHidden="1" w:unhideWhenUsed="1"/>
+    <w:lsdException w:name="Table Elegant" w:semiHidden="1" w:unhideWhenUsed="1"/>
+    <w:lsdException w:name="Table Professional" w:semiHidden="1" w:unhideWhenUsed="1"/>
+    <w:lsdException w:name="Table Subtle 1" w:semiHidden="1" w:unhideWhenUsed="1"/>
+    <w:lsdException w:name="Table Subtle 2" w:semiHidden="1" w:unhideWhenUsed="1"/>
+    <w:lsdException w:name="Table Web 1" w:semiHidden="1" w:unhideWhenUsed="1"/>
+    <w:lsdException w:name="Table Web 2" w:semiHidden="1" w:unhideWhenUsed="1"/>
+    <w:lsdException w:name="Table Web 3" w:semiHidden="1" w:unhideWhenUsed="1"/>
+    <w:lsdException w:name="Balloon Text" w:semiHidden="1" w:unhideWhenUsed="1"/>
+    <w:lsdException w:name="Table Grid" w:uiPriority="39"/>
+    <w:lsdException w:name="Table Theme" w:semiHidden="1" w:unhideWhenUsed="1"/>
+    <w:lsdException w:name="Placeholder Text" w:semiHidden="1"/>
+    <w:lsdException w:name="No Spacing" w:uiPriority="1" w:qFormat="1"/>
+    <w:lsdException w:name="Light Shading" w:uiPriority="60"/>
+    <w:lsdException w:name="Light List" w:uiPriority="61"/>
+    <w:lsdException w:name="Light Grid" w:uiPriority="62"/>
+    <w:lsdException w:name="Medium Shading 1" w:uiPriority="63"/>
+    <w:lsdException w:name="Medium Shading 2" w:uiPriority="64"/>
+    <w:lsdException w:name="Medium List 1" w:uiPriority="65"/>
+    <w:lsdException w:name="Medium List 2" w:uiPriority="66"/>
+    <w:lsdException w:name="Medium Grid 1" w:uiPriority="67"/>
+    <w:lsdException w:name="Medium Grid 2" w:uiPriority="68"/>
+    <w:lsdException w:name="Medium Grid 3" w:uiPriority="69"/>
+    <w:lsdException w:name="Dark List" w:uiPriority="70"/>
+    <w:lsdException w:name="Colorful Shading" w:uiPriority="71"/>
+    <w:lsdException w:name="Colorful List" w:uiPriority="72"/>
+    <w:lsdException w:name="Colorful Grid" w:uiPriority="73"/>
+    <w:lsdException w:name="Light Shading Accent 1" w:uiPriority="60"/>
+    <w:lsdException w:name="Light List Accent 1" w:uiPriority="61"/>
+    <w:lsdException w:name="Light Grid Accent 1" w:uiPriority="62"/>
+    <w:lsdException w:name="Medium Shading 1 Accent 1" w:uiPriority="63"/>
+    <w:lsdException w:name="Medium Shading 2 Accent 1" w:uiPriority="64"/>
+    <w:lsdException w:name="Medium List 1 Accent 1" w:uiPriority="65"/>
+    <w:lsdException w:name="Revision" w:semiHidden="1"/>
+    <w:lsdException w:name="List Paragraph" w:uiPriority="34" w:qFormat="1"/>
+    <w:lsdException w:name="Quote" w:uiPriority="29" w:qFormat="1"/>
+    <w:lsdException w:name="Intense Quote" w:uiPriority="30" w:qFormat="1"/>
+    <w:lsdException w:name="Medium List 2 Accent 1" w:uiPriority="66"/>
+    <w:lsdException w:name="Medium Grid 1 Accent 1" w:uiPriority="67"/>
+    <w:lsdException w:name="Medium Grid 2 Accent 1" w:uiPriority="68"/>
+    <w:lsdException w:name="Medium Grid 3 Accent 1" w:uiPriority="69"/>
+    <w:lsdException w:name="Dark List Accent 1" w:uiPriority="70"/>
+    <w:lsdException w:name="Colorful Shading Accent 1" w:uiPriority="71"/>
+    <w:lsdException w:name="Colorful List Accent 1" w:uiPriority="72"/>
+    <w:lsdException w:name="Colorful Grid Accent 1" w:uiPriority="73"/>
+    <w:lsdException w:name="Light Shading Accent 2" w:uiPriority="60"/>
+    <w:lsdException w:name="Light List Accent 2" w:uiPriority="61"/>
+    <w:lsdException w:name="Light Grid Accent 2" w:uiPriority="62"/>
+    <w:lsdException w:name="Medium Shading 1 Accent 2" w:uiPriority="63"/>
+    <w:lsdException w:name="Medium Shading 2 Accent 2" w:uiPriority="64"/>
+    <w:lsdException w:name="Medium List 1 Accent 2" w:uiPriority="65"/>
+    <w:lsdException w:name="Medium List 2 Accent 2" w:uiPriority="66"/>
+    <w:lsdException w:name="Medium Grid 1 Accent 2" w:uiPriority="67"/>
+    <w:lsdException w:name="Medium Grid 2 Accent 2" w:uiPriority="68"/>
+    <w:lsdException w:name="Medium Grid 3 Accent 2" w:uiPriority="69"/>
+    <w:lsdException w:name="Dark List Accent 2" w:uiPriority="70"/>
+    <w:lsdException w:name="Colorful Shading Accent 2" w:uiPriority="71"/>
+    <w:lsdException w:name="Colorful List Accent 2" w:uiPriority="72"/>
+    <w:lsdException w:name="Colorful Grid Accent 2" w:uiPriority="73"/>
+    <w:lsdException w:name="Light Shading Accent 3" w:uiPriority="60"/>
+    <w:lsdException w:name="Light List Accent 3" w:uiPriority="61"/>
+    <w:lsdException w:name="Light Grid Accent 3" w:uiPriority="62"/>
+    <w:lsdException w:name="Medium Shading 1 Accent 3" w:uiPriority="63"/>
+    <w:lsdException w:name="Medium Shading 2 Accent 3" w:uiPriority="64"/>
+    <w:lsdException w:name="Medium List 1 Accent 3" w:uiPriority="65"/>
+    <w:lsdException w:name="Medium List 2 Accent 3" w:uiPriority="66"/>
+    <w:lsdException w:name="Medium Grid 1 Accent 3" w:uiPriority="67"/>
+    <w:lsdException w:name="Medium Grid 2 Accent 3" w:uiPriority="68"/>
+    <w:lsdException w:name="Medium Grid 3 Accent 3" w:uiPriority="69"/>
+    <w:lsdException w:name="Dark List Accent 3" w:uiPriority="70"/>
+    <w:lsdException w:name="Colorful Shading Accent 3" w:uiPriority="71"/>
+    <w:lsdException w:name="Colorful List Accent 3" w:uiPriority="72"/>
+    <w:lsdException w:name="Colorful Grid Accent 3" w:uiPriority="73"/>
+    <w:lsdException w:name="Light Shading Accent 4" w:uiPriority="60"/>
+    <w:lsdException w:name="Light List Accent 4" w:uiPriority="61"/>
+    <w:lsdException w:name="Light Grid Accent 4" w:uiPriority="62"/>
+    <w:lsdException w:name="Medium Shading 1 Accent 4" w:uiPriority="63"/>
+    <w:lsdException w:name="Medium Shading 2 Accent 4" w:uiPriority="64"/>
+    <w:lsdException w:name="Medium List 1 Accent 4" w:uiPriority="65"/>
+    <w:lsdException w:name="Medium List 2 Accent 4" w:uiPriority="66"/>
+    <w:lsdException w:name="Medium Grid 1 Accent 4" w:uiPriority="67"/>
+    <w:lsdException w:name="Medium Grid 2 Accent 4" w:uiPriority="68"/>
+    <w:lsdException w:name="Medium Grid 3 Accent 4" w:uiPriority="69"/>
+    <w:lsdException w:name="Dark List Accent 4" w:uiPriority="70"/>
+    <w:lsdException w:name="Colorful Shading Accent 4" w:uiPriority="71"/>
+    <w:lsdException w:name="Colorful List Accent 4" w:uiPriority="72"/>
+    <w:lsdException w:name="Colorful Grid Accent 4" w:uiPriority="73"/>
+    <w:lsdException w:name="Light Shading Accent 5" w:uiPriority="60"/>
+    <w:lsdException w:name="Light List Accent 5" w:uiPriority="61"/>
+    <w:lsdException w:name="Light Grid Accent 5" w:uiPriority="62"/>
+    <w:lsdException w:name="Medium Shading 1 Accent 5" w:uiPriority="63"/>
+    <w:lsdException w:name="Medium Shading 2 Accent 5" w:uiPriority="64"/>
+    <w:lsdException w:name="Medium List 1 Accent 5" w:uiPriority="65"/>
+    <w:lsdException w:name="Medium List 2 Accent 5" w:uiPriority="66"/>
+    <w:lsdException w:name="Medium Grid 1 Accent 5" w:uiPriority="67"/>
+    <w:lsdException w:name="Medium Grid 2 Accent 5" w:uiPriority="68"/>
+    <w:lsdException w:name="Medium Grid 3 Accent 5" w:uiPriority="69"/>
+    <w:lsdException w:name="Dark List Accent 5" w:uiPriority="70"/>
+    <w:lsdException w:name="Colorful Shading Accent 5" w:uiPriority="71"/>
+    <w:lsdException w:name="Colorful List Accent 5" w:uiPriority="72"/>
+    <w:lsdException w:name="Colorful Grid Accent 5" w:uiPriority="73"/>
+    <w:lsdException w:name="Light Shading Accent 6" w:uiPriority="60"/>
+    <w:lsdException w:name="Light List Accent 6" w:uiPriority="61"/>
+    <w:lsdException w:name="Light Grid Accent 6" w:uiPriority="62"/>
+    <w:lsdException w:name="Medium Shading 1 Accent 6" w:uiPriority="63"/>
+    <w:lsdException w:name="Medium Shading 2 Accent 6" w:uiPriority="64"/>
+    <w:lsdException w:name="Medium List 1 Accent 6" w:uiPriority="65"/>
+    <w:lsdException w:name="Medium List 2 Accent 6" w:uiPriority="66"/>
+    <w:lsdException w:name="Medium Grid 1 Accent 6" w:uiPriority="67"/>
+    <w:lsdException w:name="Medium Grid 2 Accent 6" w:uiPriority="68"/>
+    <w:lsdException w:name="Medium Grid 3 Accent 6" w:uiPriority="69"/>
+    <w:lsdException w:name="Dark List Accent 6" w:uiPriority="70"/>
+    <w:lsdException w:name="Colorful Shading Accent 6" w:uiPriority="71"/>
+    <w:lsdException w:name="Colorful List Accent 6" w:uiPriority="72"/>
+    <w:lsdException w:name="Colorful Grid Accent 6" w:uiPriority="73"/>
+    <w:lsdException w:name="Subtle Emphasis" w:uiPriority="19" w:qFormat="1"/>
+    <w:lsdException w:name="Intense Emphasis" w:uiPriority="21" w:qFormat="1"/>
+    <w:lsdException w:name="Subtle Reference" w:uiPriority="31" w:qFormat="1"/>
+    <w:lsdException w:name="Intense Reference" w:uiPriority="32" w:qFormat="1"/>
+    <w:lsdException w:name="Book Title" w:uiPriority="33" w:qFormat="1"/>
+    <w:lsdException w:name="Bibliography" w:semiHidden="1" w:uiPriority="37" w:unhideWhenUsed="1"/>
+    <w:lsdException w:name="TOC Heading" w:semiHidden="1" w:uiPriority="39" w:unhideWhenUsed="1" w:qFormat="1"/>
+    <w:lsdException w:name="Plain Table 1" w:uiPriority="41"/>
+    <w:lsdException w:name="Plain Table 2" w:uiPriority="42"/>
+    <w:lsdException w:name="Plain Table 3" w:uiPriority="43"/>
+    <w:lsdException w:name="Plain Table 4" w:uiPriority="44"/>
+    <w:lsdException w:name="Plain Table 5" w:uiPriority="45"/>
+    <w:lsdException w:name="Grid Table Light" w:uiPriority="40"/>
+    <w:lsdException w:name="Grid Table 1 Light" w:uiPriority="46"/>
+    <w:lsdException w:name="Grid Table 2" w:uiPriority="47"/>
+    <w:lsdException w:name="Grid Table 3" w:uiPriority="48"/>
+    <w:lsdException w:name="Grid Table 4" w:uiPriority="49"/>
+    <w:lsdException w:name="Grid Table 5 Dark" w:uiPriority="50"/>
+    <w:lsdException w:name="Grid Table 6 Colorful" w:uiPriority="51"/>
+    <w:lsdException w:name="Grid Table 7 Colorful" w:uiPriority="52"/>
+    <w:lsdException w:name="Grid Table 1 Light Accent 1" w:uiPriority="46"/>
+    <w:lsdException w:name="Grid Table 2 Accent 1" w:uiPriority="47"/>
+    <w:lsdException w:name="Grid Table 3 Accent 1" w:uiPriority="48"/>
+    <w:lsdException w:name="Grid Table 4 Accent 1" w:uiPriority="49"/>
+    <w:lsdException w:name="Grid Table 5 Dark Accent 1" w:uiPriority="50"/>
+    <w:lsdException w:name="Grid Table 6 Colorful Accent 1" w:uiPriority="51"/>
+    <w:lsdException w:name="Grid Table 7 Colorful Accent 1" w:uiPriority="52"/>
+    <w:lsdException w:name="Grid Table 1 Light Accent 2" w:uiPriority="46"/>
+    <w:lsdException w:name="Grid Table 2 Accent 2" w:uiPriority="47"/>
+    <w:lsdException w:name="Grid Table 3 Accent 2" w:uiPriority="48"/>
+    <w:lsdException w:name="Grid Table 4 Accent 2" w:uiPriority="49"/>
+    <w:lsdException w:name="Grid Table 5 Dark Accent 2" w:uiPriority="50"/>
+    <w:lsdException w:name="Grid Table 6 Colorful Accent 2" w:uiPriority="51"/>
+    <w:lsdException w:name="Grid Table 7 Colorful Accent 2" w:uiPriority="52"/>
+    <w:lsdException w:name="Grid Table 1 Light Accent 3" w:uiPriority="46"/>
+    <w:lsdException w:name="Grid Table 2 Accent 3" w:uiPriority="47"/>
+    <w:lsdException w:name="Grid Table 3 Accent 3" w:uiPriority="48"/>
+    <w:lsdException w:name="Grid Table 4 Accent 3" w:uiPriority="49"/>
+    <w:lsdException w:name="Grid Table 5 Dark Accent 3" w:uiPriority="50"/>
+    <w:lsdException w:name="Grid Table 6 Colorful Accent 3" w:uiPriority="51"/>
+    <w:lsdException w:name="Grid Table 7 Colorful Accent 3" w:uiPriority="52"/>
+    <w:lsdException w:name="Grid Table 1 Light Accent 4" w:uiPriority="46"/>
+    <w:lsdException w:name="Grid Table 2 Accent 4" w:uiPriority="47"/>
+    <w:lsdException w:name="Grid Table 3 Accent 4" w:uiPriority="48"/>
+    <w:lsdException w:name="Grid Table 4 Accent 4" w:uiPriority="49"/>
+    <w:lsdException w:name="Grid Table 5 Dark Accent 4" w:uiPriority="50"/>
+    <w:lsdException w:name="Grid Table 6 Colorful Accent 4" w:uiPriority="51"/>
+    <w:lsdException w:name="Grid Table 7 Colorful Accent 4" w:uiPriority="52"/>
+    <w:lsdException w:name="Grid Table 1 Light Accent 5" w:uiPriority="46"/>
+    <w:lsdException w:name="Grid Table 2 Accent 5" w:uiPriority="47"/>
+    <w:lsdException w:name="Grid Table 3 Accent 5" w:uiPriority="48"/>
+    <w:lsdException w:name="Grid Table 4 Accent 5" w:uiPriority="49"/>
+    <w:lsdException w:name="Grid Table 5 Dark Accent 5" w:uiPriority="50"/>
+    <w:lsdException w:name="Grid Table 6 Colorful Accent 5" w:uiPriority="51"/>
+    <w:lsdException w:name="Grid Table 7 Colorful Accent 5" w:uiPriority="52"/>
+    <w:lsdException w:name="Grid Table 1 Light Accent 6" w:uiPriority="46"/>
+    <w:lsdException w:name="Grid Table 2 Accent 6" w:uiPriority="47"/>
+    <w:lsdException w:name="Grid Table 3 Accent 6" w:uiPriority="48"/>
+    <w:lsdException w:name="Grid Table 4 Accent 6" w:uiPriority="49"/>
+    <w:lsdException w:name="Grid Table 5 Dark Accent 6" w:uiPriority="50"/>
+    <w:lsdException w:name="Grid Table 6 Colorful Accent 6" w:uiPriority="51"/>
+    <w:lsdException w:name="Grid Table 7 Colorful Accent 6" w:uiPriority="52"/>
+    <w:lsdException w:name="List Table 1 Light" w:uiPriority="46"/>
+    <w:lsdException w:name="List Table 2" w:uiPriority="47"/>
+    <w:lsdException w:name="List Table 3" w:uiPriority="48"/>
+    <w:lsdException w:name="List Table 4" w:uiPriority="49"/>
+    <w:lsdException w:name="List Table 5 Dark" w:uiPriority="50"/>
+    <w:lsdException w:name="List Table 6 Colorful" w:uiPriority="51"/>
+    <w:lsdException w:name="List Table 7 Colorful" w:uiPriority="52"/>
+    <w:lsdException w:name="List Table 1 Light Accent 1" w:uiPriority="46"/>
+    <w:lsdException w:name="List Table 2 Accent 1" w:uiPriority="47"/>
+    <w:lsdException w:name="List Table 3 Accent 1" w:uiPriority="48"/>
+    <w:lsdException w:name="List Table 4 Accent 1" w:uiPriority="49"/>
+    <w:lsdException w:name="List Table 5 Dark Accent 1" w:uiPriority="50"/>
+    <w:lsdException w:name="List Table 6 Colorful Accent 1" w:uiPriority="51"/>
+    <w:lsdException w:name="List Table 7 Colorful Accent 1" w:uiPriority="52"/>
+    <w:lsdException w:name="List Table 1 Light Accent 2" w:uiPriority="46"/>
+    <w:lsdException w:name="List Table 2 Accent 2" w:uiPriority="47"/>
+    <w:lsdException w:name="List Table 3 Accent 2" w:uiPriority="48"/>
+    <w:lsdException w:name="List Table 4 Accent 2" w:uiPriority="49"/>
+    <w:lsdException w:name="List Table 5 Dark Accent 2" w:uiPriority="50"/>
+    <w:lsdException w:name="List Table 6 Colorful Accent 2" w:uiPriority="51"/>
+    <w:lsdException w:name="List Table 7 Colorful Accent 2" w:uiPriority="52"/>
+    <w:lsdException w:name="List Table 1 Light Accent 3" w:uiPriority="46"/>
+    <w:lsdException w:name="List Table 2 Accent 3" w:uiPriority="47"/>
+    <w:lsdException w:name="List Table 3 Accent 3" w:uiPriority="48"/>
+    <w:lsdException w:name="List Table 4 Accent 3" w:uiPriority="49"/>
+    <w:lsdException w:name="List Table 5 Dark Accent 3" w:uiPriority="50"/>
+    <w:lsdException w:name="List Table 6 Colorful Accent 3" w:uiPriority="51"/>
+    <w:lsdException w:name="List Table 7 Colorful Accent 3" w:uiPriority="52"/>
+    <w:lsdException w:name="List Table 1 Light Accent 4" w:uiPriority="46"/>
+    <w:lsdException w:name="List Table 2 Accent 4" w:uiPriority="47"/>
+    <w:lsdException w:name="List Table 3 Accent 4" w:uiPriority="48"/>
+    <w:lsdException w:name="List Table 4 Accent 4" w:uiPriority="49"/>
+    <w:lsdException w:name="List Table 5 Dark Accent 4" w:uiPriority="50"/>
+    <w:lsdException w:name="List Table 6 Colorful Accent 4" w:uiPriority="51"/>
+    <w:lsdException w:name="List Table 7 Colorful Accent 4" w:uiPriority="52"/>
+    <w:lsdException w:name="List Table 1 Light Accent 5" w:uiPriority="46"/>
+    <w:lsdException w:name="List Table 2 Accent 5" w:uiPriority="47"/>
+    <w:lsdException w:name="List Table 3 Accent 5" w:uiPriority="48"/>
+    <w:lsdException w:name="List Table 4 Accent 5" w:uiPriority="49"/>
+    <w:lsdException w:name="List Table 5 Dark Accent 5" w:uiPriority="50"/>
+    <w:lsdException w:name="List Table 6 Colorful Accent 5" w:uiPriority="51"/>
+    <w:lsdException w:name="List Table 7 Colorful Accent 5" w:uiPriority="52"/>
+    <w:lsdException w:name="List Table 1 Light Accent 6" w:uiPriority="46"/>
+    <w:lsdException w:name="List Table 2 Accent 6" w:uiPriority="47"/>
+    <w:lsdException w:name="List Table 3 Accent 6" w:uiPriority="48"/>
+    <w:lsdException w:name="List Table 4 Accent 6" w:uiPriority="49"/>
+    <w:lsdException w:name="List Table 5 Dark Accent 6" w:uiPriority="50"/>
+    <w:lsdException w:name="List Table 6 Colorful Accent 6" w:uiPriority="51"/>
+    <w:lsdException w:name="List Table 7 Colorful Accent 6" w:uiPriority="52"/>
+    <w:lsdException w:name="Mention" w:semiHidden="1" w:unhideWhenUsed="1"/>
   </w:latentStyles>
   <w:style w:type="paragraph" w:default="1" w:styleId="Normal">
     <w:name w:val="Normal"/>
@@ -1216,216 +1548,36 @@
       <w:contextualSpacing/>
     </w:pPr>
   </w:style>
-</w:styles>
-</file>
-
-<file path=word/stylesWithEffects.xml><?xml version="1.0" encoding="utf-8"?>
-<w:styles xmlns:wpc="http://schemas.microsoft.com/office/word/2010/wordprocessingCanvas" xmlns:mc="http://schemas.openxmlformats.org/markup-compatibility/2006" xmlns:o="urn:schemas-microsoft-com:office:office" xmlns:r="http://schemas.openxmlformats.org/officeDocument/2006/relationships" xmlns:m="http://schemas.openxmlformats.org/officeDocument/2006/math" xmlns:v="urn:schemas-microsoft-com:vml" xmlns:wp14="http://schemas.microsoft.com/office/word/2010/wordprocessingDrawing" xmlns:wp="http://schemas.openxmlformats.org/drawingml/2006/wordprocessingDrawing" xmlns:w10="urn:schemas-microsoft-com:office:word" xmlns:w="http://schemas.openxmlformats.org/wordprocessingml/2006/main" xmlns:w14="http://schemas.microsoft.com/office/word/2010/wordml" xmlns:wpg="http://schemas.microsoft.com/office/word/2010/wordprocessingGroup" xmlns:wpi="http://schemas.microsoft.com/office/word/2010/wordprocessingInk" xmlns:wne="http://schemas.microsoft.com/office/word/2006/wordml" xmlns:wps="http://schemas.microsoft.com/office/word/2010/wordprocessingShape" mc:Ignorable="w14 wp14">
-  <w:docDefaults>
-    <w:rPrDefault>
-      <w:rPr>
-        <w:rFonts w:asciiTheme="minorHAnsi" w:eastAsiaTheme="minorHAnsi" w:hAnsiTheme="minorHAnsi" w:cstheme="minorBidi"/>
-        <w:sz w:val="22"/>
-        <w:lang w:val="en-US" w:eastAsia="en-US" w:bidi="hi-IN"/>
-      </w:rPr>
-    </w:rPrDefault>
-    <w:pPrDefault>
-      <w:pPr>
-        <w:spacing w:after="160" w:line="259" w:lineRule="auto"/>
-      </w:pPr>
-    </w:pPrDefault>
-  </w:docDefaults>
-  <w:latentStyles w:defLockedState="0" w:defUIPriority="99" w:defSemiHidden="1" w:defUnhideWhenUsed="1" w:defQFormat="0" w:count="267">
-    <w:lsdException w:name="Normal" w:semiHidden="0" w:uiPriority="0" w:unhideWhenUsed="0" w:qFormat="1"/>
-    <w:lsdException w:name="heading 1" w:semiHidden="0" w:uiPriority="9" w:unhideWhenUsed="0" w:qFormat="1"/>
-    <w:lsdException w:name="heading 2" w:uiPriority="9" w:qFormat="1"/>
-    <w:lsdException w:name="heading 3" w:uiPriority="9" w:qFormat="1"/>
-    <w:lsdException w:name="heading 4" w:uiPriority="9" w:qFormat="1"/>
-    <w:lsdException w:name="heading 5" w:uiPriority="9" w:qFormat="1"/>
-    <w:lsdException w:name="heading 6" w:uiPriority="9" w:qFormat="1"/>
-    <w:lsdException w:name="heading 7" w:uiPriority="9" w:qFormat="1"/>
-    <w:lsdException w:name="heading 8" w:uiPriority="9" w:qFormat="1"/>
-    <w:lsdException w:name="heading 9" w:uiPriority="9" w:qFormat="1"/>
-    <w:lsdException w:name="toc 1" w:uiPriority="39"/>
-    <w:lsdException w:name="toc 2" w:uiPriority="39"/>
-    <w:lsdException w:name="toc 3" w:uiPriority="39"/>
-    <w:lsdException w:name="toc 4" w:uiPriority="39"/>
-    <w:lsdException w:name="toc 5" w:uiPriority="39"/>
-    <w:lsdException w:name="toc 6" w:uiPriority="39"/>
-    <w:lsdException w:name="toc 7" w:uiPriority="39"/>
-    <w:lsdException w:name="toc 8" w:uiPriority="39"/>
-    <w:lsdException w:name="toc 9" w:uiPriority="39"/>
-    <w:lsdException w:name="caption" w:uiPriority="35" w:qFormat="1"/>
-    <w:lsdException w:name="Title" w:semiHidden="0" w:uiPriority="10" w:unhideWhenUsed="0" w:qFormat="1"/>
-    <w:lsdException w:name="Default Paragraph Font" w:uiPriority="1"/>
-    <w:lsdException w:name="Subtitle" w:semiHidden="0" w:uiPriority="11" w:unhideWhenUsed="0" w:qFormat="1"/>
-    <w:lsdException w:name="Strong" w:semiHidden="0" w:uiPriority="22" w:unhideWhenUsed="0" w:qFormat="1"/>
-    <w:lsdException w:name="Emphasis" w:semiHidden="0" w:uiPriority="20" w:unhideWhenUsed="0" w:qFormat="1"/>
-    <w:lsdException w:name="Table Grid" w:semiHidden="0" w:uiPriority="39" w:unhideWhenUsed="0"/>
-    <w:lsdException w:name="Placeholder Text" w:unhideWhenUsed="0"/>
-    <w:lsdException w:name="No Spacing" w:semiHidden="0" w:uiPriority="1" w:unhideWhenUsed="0" w:qFormat="1"/>
-    <w:lsdException w:name="Light Shading" w:semiHidden="0" w:uiPriority="60" w:unhideWhenUsed="0"/>
-    <w:lsdException w:name="Light List" w:semiHidden="0" w:uiPriority="61" w:unhideWhenUsed="0"/>
-    <w:lsdException w:name="Light Grid" w:semiHidden="0" w:uiPriority="62" w:unhideWhenUsed="0"/>
-    <w:lsdException w:name="Medium Shading 1" w:semiHidden="0" w:uiPriority="63" w:unhideWhenUsed="0"/>
-    <w:lsdException w:name="Medium Shading 2" w:semiHidden="0" w:uiPriority="64" w:unhideWhenUsed="0"/>
-    <w:lsdException w:name="Medium List 1" w:semiHidden="0" w:uiPriority="65" w:unhideWhenUsed="0"/>
-    <w:lsdException w:name="Medium List 2" w:semiHidden="0" w:uiPriority="66" w:unhideWhenUsed="0"/>
-    <w:lsdException w:name="Medium Grid 1" w:semiHidden="0" w:uiPriority="67" w:unhideWhenUsed="0"/>
-    <w:lsdException w:name="Medium Grid 2" w:semiHidden="0" w:uiPriority="68" w:unhideWhenUsed="0"/>
-    <w:lsdException w:name="Medium Grid 3" w:semiHidden="0" w:uiPriority="69" w:unhideWhenUsed="0"/>
-    <w:lsdException w:name="Dark List" w:semiHidden="0" w:uiPriority="70" w:unhideWhenUsed="0"/>
-    <w:lsdException w:name="Colorful Shading" w:semiHidden="0" w:uiPriority="71" w:unhideWhenUsed="0"/>
-    <w:lsdException w:name="Colorful List" w:semiHidden="0" w:uiPriority="72" w:unhideWhenUsed="0"/>
-    <w:lsdException w:name="Colorful Grid" w:semiHidden="0" w:uiPriority="73" w:unhideWhenUsed="0"/>
-    <w:lsdException w:name="Light Shading Accent 1" w:semiHidden="0" w:uiPriority="60" w:unhideWhenUsed="0"/>
-    <w:lsdException w:name="Light List Accent 1" w:semiHidden="0" w:uiPriority="61" w:unhideWhenUsed="0"/>
-    <w:lsdException w:name="Light Grid Accent 1" w:semiHidden="0" w:uiPriority="62" w:unhideWhenUsed="0"/>
-    <w:lsdException w:name="Medium Shading 1 Accent 1" w:semiHidden="0" w:uiPriority="63" w:unhideWhenUsed="0"/>
-    <w:lsdException w:name="Medium Shading 2 Accent 1" w:semiHidden="0" w:uiPriority="64" w:unhideWhenUsed="0"/>
-    <w:lsdException w:name="Medium List 1 Accent 1" w:semiHidden="0" w:uiPriority="65" w:unhideWhenUsed="0"/>
-    <w:lsdException w:name="Revision" w:unhideWhenUsed="0"/>
-    <w:lsdException w:name="List Paragraph" w:semiHidden="0" w:uiPriority="34" w:unhideWhenUsed="0" w:qFormat="1"/>
-    <w:lsdException w:name="Quote" w:semiHidden="0" w:uiPriority="29" w:unhideWhenUsed="0" w:qFormat="1"/>
-    <w:lsdException w:name="Intense Quote" w:semiHidden="0" w:uiPriority="30" w:unhideWhenUsed="0" w:qFormat="1"/>
-    <w:lsdException w:name="Medium List 2 Accent 1" w:semiHidden="0" w:uiPriority="66" w:unhideWhenUsed="0"/>
-    <w:lsdException w:name="Medium Grid 1 Accent 1" w:semiHidden="0" w:uiPriority="67" w:unhideWhenUsed="0"/>
-    <w:lsdException w:name="Medium Grid 2 Accent 1" w:semiHidden="0" w:uiPriority="68" w:unhideWhenUsed="0"/>
-    <w:lsdException w:name="Medium Grid 3 Accent 1" w:semiHidden="0" w:uiPriority="69" w:unhideWhenUsed="0"/>
-    <w:lsdException w:name="Dark List Accent 1" w:semiHidden="0" w:uiPriority="70" w:unhideWhenUsed="0"/>
-    <w:lsdException w:name="Colorful Shading Accent 1" w:semiHidden="0" w:uiPriority="71" w:unhideWhenUsed="0"/>
-    <w:lsdException w:name="Colorful List Accent 1" w:semiHidden="0" w:uiPriority="72" w:unhideWhenUsed="0"/>
-    <w:lsdException w:name="Colorful Grid Accent 1" w:semiHidden="0" w:uiPriority="73" w:unhideWhenUsed="0"/>
-    <w:lsdException w:name="Light Shading Accent 2" w:semiHidden="0" w:uiPriority="60" w:unhideWhenUsed="0"/>
-    <w:lsdException w:name="Light List Accent 2" w:semiHidden="0" w:uiPriority="61" w:unhideWhenUsed="0"/>
-    <w:lsdException w:name="Light Grid Accent 2" w:semiHidden="0" w:uiPriority="62" w:unhideWhenUsed="0"/>
-    <w:lsdException w:name="Medium Shading 1 Accent 2" w:semiHidden="0" w:uiPriority="63" w:unhideWhenUsed="0"/>
-    <w:lsdException w:name="Medium Shading 2 Accent 2" w:semiHidden="0" w:uiPriority="64" w:unhideWhenUsed="0"/>
-    <w:lsdException w:name="Medium List 1 Accent 2" w:semiHidden="0" w:uiPriority="65" w:unhideWhenUsed="0"/>
-    <w:lsdException w:name="Medium List 2 Accent 2" w:semiHidden="0" w:uiPriority="66" w:unhideWhenUsed="0"/>
-    <w:lsdException w:name="Medium Grid 1 Accent 2" w:semiHidden="0" w:uiPriority="67" w:unhideWhenUsed="0"/>
-    <w:lsdException w:name="Medium Grid 2 Accent 2" w:semiHidden="0" w:uiPriority="68" w:unhideWhenUsed="0"/>
-    <w:lsdException w:name="Medium Grid 3 Accent 2" w:semiHidden="0" w:uiPriority="69" w:unhideWhenUsed="0"/>
-    <w:lsdException w:name="Dark List Accent 2" w:semiHidden="0" w:uiPriority="70" w:unhideWhenUsed="0"/>
-    <w:lsdException w:name="Colorful Shading Accent 2" w:semiHidden="0" w:uiPriority="71" w:unhideWhenUsed="0"/>
-    <w:lsdException w:name="Colorful List Accent 2" w:semiHidden="0" w:uiPriority="72" w:unhideWhenUsed="0"/>
-    <w:lsdException w:name="Colorful Grid Accent 2" w:semiHidden="0" w:uiPriority="73" w:unhideWhenUsed="0"/>
-    <w:lsdException w:name="Light Shading Accent 3" w:semiHidden="0" w:uiPriority="60" w:unhideWhenUsed="0"/>
-    <w:lsdException w:name="Light List Accent 3" w:semiHidden="0" w:uiPriority="61" w:unhideWhenUsed="0"/>
-    <w:lsdException w:name="Light Grid Accent 3" w:semiHidden="0" w:uiPriority="62" w:unhideWhenUsed="0"/>
-    <w:lsdException w:name="Medium Shading 1 Accent 3" w:semiHidden="0" w:uiPriority="63" w:unhideWhenUsed="0"/>
-    <w:lsdException w:name="Medium Shading 2 Accent 3" w:semiHidden="0" w:uiPriority="64" w:unhideWhenUsed="0"/>
-    <w:lsdException w:name="Medium List 1 Accent 3" w:semiHidden="0" w:uiPriority="65" w:unhideWhenUsed="0"/>
-    <w:lsdException w:name="Medium List 2 Accent 3" w:semiHidden="0" w:uiPriority="66" w:unhideWhenUsed="0"/>
-    <w:lsdException w:name="Medium Grid 1 Accent 3" w:semiHidden="0" w:uiPriority="67" w:unhideWhenUsed="0"/>
-    <w:lsdException w:name="Medium Grid 2 Accent 3" w:semiHidden="0" w:uiPriority="68" w:unhideWhenUsed="0"/>
-    <w:lsdException w:name="Medium Grid 3 Accent 3" w:semiHidden="0" w:uiPriority="69" w:unhideWhenUsed="0"/>
-    <w:lsdException w:name="Dark List Accent 3" w:semiHidden="0" w:uiPriority="70" w:unhideWhenUsed="0"/>
-    <w:lsdException w:name="Colorful Shading Accent 3" w:semiHidden="0" w:uiPriority="71" w:unhideWhenUsed="0"/>
-    <w:lsdException w:name="Colorful List Accent 3" w:semiHidden="0" w:uiPriority="72" w:unhideWhenUsed="0"/>
-    <w:lsdException w:name="Colorful Grid Accent 3" w:semiHidden="0" w:uiPriority="73" w:unhideWhenUsed="0"/>
-    <w:lsdException w:name="Light Shading Accent 4" w:semiHidden="0" w:uiPriority="60" w:unhideWhenUsed="0"/>
-    <w:lsdException w:name="Light List Accent 4" w:semiHidden="0" w:uiPriority="61" w:unhideWhenUsed="0"/>
-    <w:lsdException w:name="Light Grid Accent 4" w:semiHidden="0" w:uiPriority="62" w:unhideWhenUsed="0"/>
-    <w:lsdException w:name="Medium Shading 1 Accent 4" w:semiHidden="0" w:uiPriority="63" w:unhideWhenUsed="0"/>
-    <w:lsdException w:name="Medium Shading 2 Accent 4" w:semiHidden="0" w:uiPriority="64" w:unhideWhenUsed="0"/>
-    <w:lsdException w:name="Medium List 1 Accent 4" w:semiHidden="0" w:uiPriority="65" w:unhideWhenUsed="0"/>
-    <w:lsdException w:name="Medium List 2 Accent 4" w:semiHidden="0" w:uiPriority="66" w:unhideWhenUsed="0"/>
-    <w:lsdException w:name="Medium Grid 1 Accent 4" w:semiHidden="0" w:uiPriority="67" w:unhideWhenUsed="0"/>
-    <w:lsdException w:name="Medium Grid 2 Accent 4" w:semiHidden="0" w:uiPriority="68" w:unhideWhenUsed="0"/>
-    <w:lsdException w:name="Medium Grid 3 Accent 4" w:semiHidden="0" w:uiPriority="69" w:unhideWhenUsed="0"/>
-    <w:lsdException w:name="Dark List Accent 4" w:semiHidden="0" w:uiPriority="70" w:unhideWhenUsed="0"/>
-    <w:lsdException w:name="Colorful Shading Accent 4" w:semiHidden="0" w:uiPriority="71" w:unhideWhenUsed="0"/>
-    <w:lsdException w:name="Colorful List Accent 4" w:semiHidden="0" w:uiPriority="72" w:unhideWhenUsed="0"/>
-    <w:lsdException w:name="Colorful Grid Accent 4" w:semiHidden="0" w:uiPriority="73" w:unhideWhenUsed="0"/>
-    <w:lsdException w:name="Light Shading Accent 5" w:semiHidden="0" w:uiPriority="60" w:unhideWhenUsed="0"/>
-    <w:lsdException w:name="Light List Accent 5" w:semiHidden="0" w:uiPriority="61" w:unhideWhenUsed="0"/>
-    <w:lsdException w:name="Light Grid Accent 5" w:semiHidden="0" w:uiPriority="62" w:unhideWhenUsed="0"/>
-    <w:lsdException w:name="Medium Shading 1 Accent 5" w:semiHidden="0" w:uiPriority="63" w:unhideWhenUsed="0"/>
-    <w:lsdException w:name="Medium Shading 2 Accent 5" w:semiHidden="0" w:uiPriority="64" w:unhideWhenUsed="0"/>
-    <w:lsdException w:name="Medium List 1 Accent 5" w:semiHidden="0" w:uiPriority="65" w:unhideWhenUsed="0"/>
-    <w:lsdException w:name="Medium List 2 Accent 5" w:semiHidden="0" w:uiPriority="66" w:unhideWhenUsed="0"/>
-    <w:lsdException w:name="Medium Grid 1 Accent 5" w:semiHidden="0" w:uiPriority="67" w:unhideWhenUsed="0"/>
-    <w:lsdException w:name="Medium Grid 2 Accent 5" w:semiHidden="0" w:uiPriority="68" w:unhideWhenUsed="0"/>
-    <w:lsdException w:name="Medium Grid 3 Accent 5" w:semiHidden="0" w:uiPriority="69" w:unhideWhenUsed="0"/>
-    <w:lsdException w:name="Dark List Accent 5" w:semiHidden="0" w:uiPriority="70" w:unhideWhenUsed="0"/>
-    <w:lsdException w:name="Colorful Shading Accent 5" w:semiHidden="0" w:uiPriority="71" w:unhideWhenUsed="0"/>
-    <w:lsdException w:name="Colorful List Accent 5" w:semiHidden="0" w:uiPriority="72" w:unhideWhenUsed="0"/>
-    <w:lsdException w:name="Colorful Grid Accent 5" w:semiHidden="0" w:uiPriority="73" w:unhideWhenUsed="0"/>
-    <w:lsdException w:name="Light Shading Accent 6" w:semiHidden="0" w:uiPriority="60" w:unhideWhenUsed="0"/>
-    <w:lsdException w:name="Light List Accent 6" w:semiHidden="0" w:uiPriority="61" w:unhideWhenUsed="0"/>
-    <w:lsdException w:name="Light Grid Accent 6" w:semiHidden="0" w:uiPriority="62" w:unhideWhenUsed="0"/>
-    <w:lsdException w:name="Medium Shading 1 Accent 6" w:semiHidden="0" w:uiPriority="63" w:unhideWhenUsed="0"/>
-    <w:lsdException w:name="Medium Shading 2 Accent 6" w:semiHidden="0" w:uiPriority="64" w:unhideWhenUsed="0"/>
-    <w:lsdException w:name="Medium List 1 Accent 6" w:semiHidden="0" w:uiPriority="65" w:unhideWhenUsed="0"/>
-    <w:lsdException w:name="Medium List 2 Accent 6" w:semiHidden="0" w:uiPriority="66" w:unhideWhenUsed="0"/>
-    <w:lsdException w:name="Medium Grid 1 Accent 6" w:semiHidden="0" w:uiPriority="67" w:unhideWhenUsed="0"/>
-    <w:lsdException w:name="Medium Grid 2 Accent 6" w:semiHidden="0" w:uiPriority="68" w:unhideWhenUsed="0"/>
-    <w:lsdException w:name="Medium Grid 3 Accent 6" w:semiHidden="0" w:uiPriority="69" w:unhideWhenUsed="0"/>
-    <w:lsdException w:name="Dark List Accent 6" w:semiHidden="0" w:uiPriority="70" w:unhideWhenUsed="0"/>
-    <w:lsdException w:name="Colorful Shading Accent 6" w:semiHidden="0" w:uiPriority="71" w:unhideWhenUsed="0"/>
-    <w:lsdException w:name="Colorful List Accent 6" w:semiHidden="0" w:uiPriority="72" w:unhideWhenUsed="0"/>
-    <w:lsdException w:name="Colorful Grid Accent 6" w:semiHidden="0" w:uiPriority="73" w:unhideWhenUsed="0"/>
-    <w:lsdException w:name="Subtle Emphasis" w:semiHidden="0" w:uiPriority="19" w:unhideWhenUsed="0" w:qFormat="1"/>
-    <w:lsdException w:name="Intense Emphasis" w:semiHidden="0" w:uiPriority="21" w:unhideWhenUsed="0" w:qFormat="1"/>
-    <w:lsdException w:name="Subtle Reference" w:semiHidden="0" w:uiPriority="31" w:unhideWhenUsed="0" w:qFormat="1"/>
-    <w:lsdException w:name="Intense Reference" w:semiHidden="0" w:uiPriority="32" w:unhideWhenUsed="0" w:qFormat="1"/>
-    <w:lsdException w:name="Book Title" w:semiHidden="0" w:uiPriority="33" w:unhideWhenUsed="0" w:qFormat="1"/>
-    <w:lsdException w:name="Bibliography" w:uiPriority="37"/>
-    <w:lsdException w:name="TOC Heading" w:uiPriority="39" w:qFormat="1"/>
-  </w:latentStyles>
-  <w:style w:type="paragraph" w:default="1" w:styleId="Normal">
-    <w:name w:val="Normal"/>
-    <w:qFormat/>
-  </w:style>
-  <w:style w:type="character" w:default="1" w:styleId="DefaultParagraphFont">
-    <w:name w:val="Default Paragraph Font"/>
-    <w:uiPriority w:val="1"/>
-    <w:semiHidden/>
-    <w:unhideWhenUsed/>
-  </w:style>
-  <w:style w:type="table" w:default="1" w:styleId="TableNormal">
-    <w:name w:val="Normal Table"/>
+  <w:style w:type="character" w:styleId="FollowedHyperlink">
+    <w:name w:val="FollowedHyperlink"/>
+    <w:basedOn w:val="DefaultParagraphFont"/>
     <w:uiPriority w:val="99"/>
     <w:semiHidden/>
     <w:unhideWhenUsed/>
-    <w:tblPr>
-      <w:tblInd w:w="0" w:type="dxa"/>
-      <w:tblCellMar>
-        <w:top w:w="0" w:type="dxa"/>
-        <w:left w:w="108" w:type="dxa"/>
-        <w:bottom w:w="0" w:type="dxa"/>
-        <w:right w:w="108" w:type="dxa"/>
-      </w:tblCellMar>
-    </w:tblPr>
-  </w:style>
-  <w:style w:type="numbering" w:default="1" w:styleId="NoList">
-    <w:name w:val="No List"/>
-    <w:uiPriority w:val="99"/>
-    <w:semiHidden/>
-    <w:unhideWhenUsed/>
-  </w:style>
-  <w:style w:type="character" w:styleId="Hyperlink">
-    <w:name w:val="Hyperlink"/>
-    <w:basedOn w:val="DefaultParagraphFont"/>
-    <w:uiPriority w:val="99"/>
-    <w:unhideWhenUsed/>
-    <w:rsid w:val="00CE75A4"/>
+    <w:rsid w:val="00D05911"/>
     <w:rPr>
-      <w:color w:val="0563C1" w:themeColor="hyperlink"/>
+      <w:color w:val="954F72" w:themeColor="followedHyperlink"/>
       <w:u w:val="single"/>
     </w:rPr>
   </w:style>
-  <w:style w:type="paragraph" w:styleId="ListParagraph">
-    <w:name w:val="List Paragraph"/>
-    <w:basedOn w:val="Normal"/>
-    <w:uiPriority w:val="34"/>
-    <w:qFormat/>
-    <w:rsid w:val="00450DC7"/>
+  <w:style w:type="table" w:styleId="TableGrid">
+    <w:name w:val="Table Grid"/>
+    <w:basedOn w:val="TableNormal"/>
+    <w:uiPriority w:val="39"/>
+    <w:rsid w:val="00D250AC"/>
     <w:pPr>
-      <w:ind w:left="720"/>
-      <w:contextualSpacing/>
+      <w:spacing w:after="0" w:line="240" w:lineRule="auto"/>
     </w:pPr>
+    <w:tblPr>
+      <w:tblBorders>
+        <w:top w:val="single" w:sz="4" w:space="0" w:color="auto"/>
+        <w:left w:val="single" w:sz="4" w:space="0" w:color="auto"/>
+        <w:bottom w:val="single" w:sz="4" w:space="0" w:color="auto"/>
+        <w:right w:val="single" w:sz="4" w:space="0" w:color="auto"/>
+        <w:insideH w:val="single" w:sz="4" w:space="0" w:color="auto"/>
+        <w:insideV w:val="single" w:sz="4" w:space="0" w:color="auto"/>
+      </w:tblBorders>
+    </w:tblPr>
   </w:style>
 </w:styles>
 </file>
@@ -1685,7 +1837,7 @@
   <a:extraClrSchemeLst/>
   <a:extLst>
     <a:ext uri="{05A4C25C-085E-4340-85A3-A5531E510DB2}">
-      <thm15:themeFamily xmlns:thm15="http://schemas.microsoft.com/office/thememl/2012/main" xmlns="" name="Office Theme" id="{62F939B6-93AF-4DB8-9C6B-D6C7DFDC589F}" vid="{4A3C46E8-61CC-4603-A589-7422A47A8E4A}"/>
+      <thm15:themeFamily xmlns:thm15="http://schemas.microsoft.com/office/thememl/2012/main" name="Office Theme" id="{62F939B6-93AF-4DB8-9C6B-D6C7DFDC589F}" vid="{4A3C46E8-61CC-4603-A589-7422A47A8E4A}"/>
     </a:ext>
   </a:extLst>
 </a:theme>

--- a/assignments/assignment2-March4/INTERVENTIONS TO PROMOTE ACTIVE AGING.docx
+++ b/assignments/assignment2-March4/INTERVENTIONS TO PROMOTE ACTIVE AGING.docx
@@ -1,7 +1,1407 @@
 
 <file path=word/document.xml><?xml version="1.0" encoding="utf-8"?>
-<w:document xmlns:wpc="http://schemas.microsoft.com/office/word/2010/wordprocessingCanvas" xmlns:cx="http://schemas.microsoft.com/office/drawing/2014/chartex" xmlns:cx1="http://schemas.microsoft.com/office/drawing/2015/9/8/chartex" xmlns:cx2="http://schemas.microsoft.com/office/drawing/2015/10/21/chartex" xmlns:mc="http://schemas.openxmlformats.org/markup-compatibility/2006" xmlns:o="urn:schemas-microsoft-com:office:office" xmlns:r="http://schemas.openxmlformats.org/officeDocument/2006/relationships" xmlns:m="http://schemas.openxmlformats.org/officeDocument/2006/math" xmlns:v="urn:schemas-microsoft-com:vml" xmlns:wp14="http://schemas.microsoft.com/office/word/2010/wordprocessingDrawing" xmlns:wp="http://schemas.openxmlformats.org/drawingml/2006/wordprocessingDrawing" xmlns:w10="urn:schemas-microsoft-com:office:word" xmlns:w="http://schemas.openxmlformats.org/wordprocessingml/2006/main" xmlns:w14="http://schemas.microsoft.com/office/word/2010/wordml" xmlns:w15="http://schemas.microsoft.com/office/word/2012/wordml" xmlns:w16se="http://schemas.microsoft.com/office/word/2015/wordml/symex" xmlns:wpg="http://schemas.microsoft.com/office/word/2010/wordprocessingGroup" xmlns:wpi="http://schemas.microsoft.com/office/word/2010/wordprocessingInk" xmlns:wne="http://schemas.microsoft.com/office/word/2006/wordml" xmlns:wps="http://schemas.microsoft.com/office/word/2010/wordprocessingShape" mc:Ignorable="w14 w15 w16se wp14">
+<w:document xmlns:wpc="http://schemas.microsoft.com/office/word/2010/wordprocessingCanvas" xmlns:cx="http://schemas.microsoft.com/office/drawing/2014/chartex" xmlns:cx1="http://schemas.microsoft.com/office/drawing/2015/9/8/chartex" xmlns:cx2="http://schemas.microsoft.com/office/drawing/2015/10/21/chartex" xmlns:cx3="http://schemas.microsoft.com/office/drawing/2016/5/9/chartex" xmlns:cx4="http://schemas.microsoft.com/office/drawing/2016/5/10/chartex" xmlns:cx5="http://schemas.microsoft.com/office/drawing/2016/5/11/chartex" xmlns:mc="http://schemas.openxmlformats.org/markup-compatibility/2006" xmlns:o="urn:schemas-microsoft-com:office:office" xmlns:r="http://schemas.openxmlformats.org/officeDocument/2006/relationships" xmlns:m="http://schemas.openxmlformats.org/officeDocument/2006/math" xmlns:v="urn:schemas-microsoft-com:vml" xmlns:wp14="http://schemas.microsoft.com/office/word/2010/wordprocessingDrawing" xmlns:wp="http://schemas.openxmlformats.org/drawingml/2006/wordprocessingDrawing" xmlns:w10="urn:schemas-microsoft-com:office:word" xmlns:w="http://schemas.openxmlformats.org/wordprocessingml/2006/main" xmlns:w14="http://schemas.microsoft.com/office/word/2010/wordml" xmlns:w15="http://schemas.microsoft.com/office/word/2012/wordml" xmlns:w16se="http://schemas.microsoft.com/office/word/2015/wordml/symex" xmlns:wpg="http://schemas.microsoft.com/office/word/2010/wordprocessingGroup" xmlns:wpi="http://schemas.microsoft.com/office/word/2010/wordprocessingInk" xmlns:wne="http://schemas.microsoft.com/office/word/2006/wordml" xmlns:wps="http://schemas.microsoft.com/office/word/2010/wordprocessingShape" mc:Ignorable="w14 w15 w16se wp14">
   <w:body>
+    <w:p>
+      <w:pPr>
+        <w:jc w:val="center"/>
+        <w:rPr>
+          <w:sz w:val="44"/>
+          <w:szCs w:val="44"/>
+          <w:u w:val="single"/>
+        </w:rPr>
+      </w:pPr>
+      <w:bookmarkStart w:id="0" w:name="_GoBack"/>
+      <w:bookmarkEnd w:id="0"/>
+      <w:r>
+        <w:rPr>
+          <w:sz w:val="44"/>
+          <w:szCs w:val="44"/>
+          <w:u w:val="single"/>
+        </w:rPr>
+        <w:t>Active Ageing – What’s your Innovation to help!</w:t>
+      </w:r>
+    </w:p>
+    <w:p>
+      <w:pPr>
+        <w:rPr>
+          <w:b/>
+          <w:bCs/>
+        </w:rPr>
+      </w:pPr>
+      <w:r>
+        <w:rPr>
+          <w:b/>
+          <w:bCs/>
+        </w:rPr>
+        <w:t>**</w:t>
+      </w:r>
+      <w:r>
+        <w:rPr>
+          <w:b/>
+          <w:bCs/>
+        </w:rPr>
+        <w:t xml:space="preserve">Just an FYI doc, </w:t>
+      </w:r>
+      <w:proofErr w:type="gramStart"/>
+      <w:r>
+        <w:rPr>
+          <w:b/>
+          <w:bCs/>
+        </w:rPr>
+        <w:t>T</w:t>
+      </w:r>
+      <w:r>
+        <w:rPr>
+          <w:b/>
+          <w:bCs/>
+        </w:rPr>
+        <w:t>his</w:t>
+      </w:r>
+      <w:proofErr w:type="gramEnd"/>
+      <w:r>
+        <w:rPr>
+          <w:b/>
+          <w:bCs/>
+        </w:rPr>
+        <w:t xml:space="preserve"> is not the report but the background</w:t>
+      </w:r>
+      <w:r>
+        <w:rPr>
+          <w:b/>
+          <w:bCs/>
+        </w:rPr>
+        <w:t xml:space="preserve"> work mainly</w:t>
+      </w:r>
+      <w:r>
+        <w:rPr>
+          <w:b/>
+          <w:bCs/>
+        </w:rPr>
+        <w:t xml:space="preserve"> brainstorming and activities </w:t>
+      </w:r>
+      <w:r>
+        <w:rPr>
+          <w:b/>
+          <w:bCs/>
+        </w:rPr>
+        <w:t>tracking</w:t>
+      </w:r>
+      <w:r>
+        <w:rPr>
+          <w:b/>
+          <w:bCs/>
+        </w:rPr>
+        <w:t xml:space="preserve"> to work on this project as a team.</w:t>
+      </w:r>
+    </w:p>
+    <w:p/>
+    <w:sdt>
+      <w:sdtPr>
+        <w:rPr>
+          <w:rFonts w:asciiTheme="minorHAnsi" w:eastAsiaTheme="minorHAnsi" w:hAnsiTheme="minorHAnsi" w:cstheme="minorBidi"/>
+          <w:color w:val="auto"/>
+          <w:sz w:val="22"/>
+          <w:szCs w:val="20"/>
+          <w:lang w:bidi="hi-IN"/>
+        </w:rPr>
+        <w:id w:val="-1176966949"/>
+        <w:docPartObj>
+          <w:docPartGallery w:val="Table of Contents"/>
+          <w:docPartUnique/>
+        </w:docPartObj>
+      </w:sdtPr>
+      <w:sdtEndPr>
+        <w:rPr>
+          <w:b/>
+          <w:bCs/>
+          <w:noProof/>
+        </w:rPr>
+      </w:sdtEndPr>
+      <w:sdtContent>
+        <w:p>
+          <w:pPr>
+            <w:pStyle w:val="TOCHeading"/>
+          </w:pPr>
+          <w:r>
+            <w:t>Contents</w:t>
+          </w:r>
+        </w:p>
+        <w:p>
+          <w:pPr>
+            <w:pStyle w:val="TOC1"/>
+            <w:tabs>
+              <w:tab w:val="right" w:leader="dot" w:pos="9350"/>
+            </w:tabs>
+            <w:rPr>
+              <w:rFonts w:eastAsiaTheme="minorEastAsia"/>
+              <w:noProof/>
+            </w:rPr>
+          </w:pPr>
+          <w:r>
+            <w:fldChar w:fldCharType="begin"/>
+          </w:r>
+          <w:r>
+            <w:instrText xml:space="preserve"> TOC \o "1-3" \h \z \u </w:instrText>
+          </w:r>
+          <w:r>
+            <w:fldChar w:fldCharType="separate"/>
+          </w:r>
+          <w:hyperlink w:anchor="_Toc476344235" w:history="1">
+            <w:r>
+              <w:rPr>
+                <w:rStyle w:val="Hyperlink"/>
+                <w:noProof/>
+              </w:rPr>
+              <w:t>Objective</w:t>
+            </w:r>
+            <w:r>
+              <w:rPr>
+                <w:noProof/>
+                <w:webHidden/>
+              </w:rPr>
+              <w:tab/>
+            </w:r>
+            <w:r>
+              <w:rPr>
+                <w:noProof/>
+                <w:webHidden/>
+              </w:rPr>
+              <w:fldChar w:fldCharType="begin"/>
+            </w:r>
+            <w:r>
+              <w:rPr>
+                <w:noProof/>
+                <w:webHidden/>
+              </w:rPr>
+              <w:instrText xml:space="preserve"> PAGEREF _Toc476344235 \h </w:instrText>
+            </w:r>
+            <w:r>
+              <w:rPr>
+                <w:noProof/>
+                <w:webHidden/>
+              </w:rPr>
+            </w:r>
+            <w:r>
+              <w:rPr>
+                <w:noProof/>
+                <w:webHidden/>
+              </w:rPr>
+              <w:fldChar w:fldCharType="separate"/>
+            </w:r>
+            <w:r>
+              <w:rPr>
+                <w:noProof/>
+                <w:webHidden/>
+              </w:rPr>
+              <w:t>2</w:t>
+            </w:r>
+            <w:r>
+              <w:rPr>
+                <w:noProof/>
+                <w:webHidden/>
+              </w:rPr>
+              <w:fldChar w:fldCharType="end"/>
+            </w:r>
+          </w:hyperlink>
+        </w:p>
+        <w:p>
+          <w:pPr>
+            <w:pStyle w:val="TOC1"/>
+            <w:tabs>
+              <w:tab w:val="right" w:leader="dot" w:pos="9350"/>
+            </w:tabs>
+            <w:rPr>
+              <w:rFonts w:eastAsiaTheme="minorEastAsia"/>
+              <w:noProof/>
+            </w:rPr>
+          </w:pPr>
+          <w:hyperlink w:anchor="_Toc476344236" w:history="1">
+            <w:r>
+              <w:rPr>
+                <w:rStyle w:val="Hyperlink"/>
+                <w:noProof/>
+              </w:rPr>
+              <w:t>Timeline</w:t>
+            </w:r>
+            <w:r>
+              <w:rPr>
+                <w:noProof/>
+                <w:webHidden/>
+              </w:rPr>
+              <w:tab/>
+            </w:r>
+            <w:r>
+              <w:rPr>
+                <w:noProof/>
+                <w:webHidden/>
+              </w:rPr>
+              <w:fldChar w:fldCharType="begin"/>
+            </w:r>
+            <w:r>
+              <w:rPr>
+                <w:noProof/>
+                <w:webHidden/>
+              </w:rPr>
+              <w:instrText xml:space="preserve"> PAGEREF _Toc476344236 \h </w:instrText>
+            </w:r>
+            <w:r>
+              <w:rPr>
+                <w:noProof/>
+                <w:webHidden/>
+              </w:rPr>
+            </w:r>
+            <w:r>
+              <w:rPr>
+                <w:noProof/>
+                <w:webHidden/>
+              </w:rPr>
+              <w:fldChar w:fldCharType="separate"/>
+            </w:r>
+            <w:r>
+              <w:rPr>
+                <w:noProof/>
+                <w:webHidden/>
+              </w:rPr>
+              <w:t>2</w:t>
+            </w:r>
+            <w:r>
+              <w:rPr>
+                <w:noProof/>
+                <w:webHidden/>
+              </w:rPr>
+              <w:fldChar w:fldCharType="end"/>
+            </w:r>
+          </w:hyperlink>
+        </w:p>
+        <w:p>
+          <w:pPr>
+            <w:pStyle w:val="TOC1"/>
+            <w:tabs>
+              <w:tab w:val="right" w:leader="dot" w:pos="9350"/>
+            </w:tabs>
+            <w:rPr>
+              <w:rFonts w:eastAsiaTheme="minorEastAsia"/>
+              <w:noProof/>
+            </w:rPr>
+          </w:pPr>
+          <w:hyperlink w:anchor="_Toc476344237" w:history="1">
+            <w:r>
+              <w:rPr>
+                <w:rStyle w:val="Hyperlink"/>
+                <w:noProof/>
+              </w:rPr>
+              <w:t>Define your design challenge for introducing interventions to promote active ageing – Brainstorming</w:t>
+            </w:r>
+            <w:r>
+              <w:rPr>
+                <w:noProof/>
+                <w:webHidden/>
+              </w:rPr>
+              <w:tab/>
+            </w:r>
+            <w:r>
+              <w:rPr>
+                <w:noProof/>
+                <w:webHidden/>
+              </w:rPr>
+              <w:fldChar w:fldCharType="begin"/>
+            </w:r>
+            <w:r>
+              <w:rPr>
+                <w:noProof/>
+                <w:webHidden/>
+              </w:rPr>
+              <w:instrText xml:space="preserve"> PAGEREF _Toc476344237 \h </w:instrText>
+            </w:r>
+            <w:r>
+              <w:rPr>
+                <w:noProof/>
+                <w:webHidden/>
+              </w:rPr>
+            </w:r>
+            <w:r>
+              <w:rPr>
+                <w:noProof/>
+                <w:webHidden/>
+              </w:rPr>
+              <w:fldChar w:fldCharType="separate"/>
+            </w:r>
+            <w:r>
+              <w:rPr>
+                <w:noProof/>
+                <w:webHidden/>
+              </w:rPr>
+              <w:t>2</w:t>
+            </w:r>
+            <w:r>
+              <w:rPr>
+                <w:noProof/>
+                <w:webHidden/>
+              </w:rPr>
+              <w:fldChar w:fldCharType="end"/>
+            </w:r>
+          </w:hyperlink>
+        </w:p>
+        <w:p>
+          <w:pPr>
+            <w:pStyle w:val="TOC1"/>
+            <w:tabs>
+              <w:tab w:val="right" w:leader="dot" w:pos="9350"/>
+            </w:tabs>
+            <w:rPr>
+              <w:rFonts w:eastAsiaTheme="minorEastAsia"/>
+              <w:noProof/>
+            </w:rPr>
+          </w:pPr>
+          <w:hyperlink w:anchor="_Toc476344238" w:history="1">
+            <w:r>
+              <w:rPr>
+                <w:rStyle w:val="Hyperlink"/>
+                <w:noProof/>
+              </w:rPr>
+              <w:t>Problem Statement - User Persona</w:t>
+            </w:r>
+            <w:r>
+              <w:rPr>
+                <w:noProof/>
+                <w:webHidden/>
+              </w:rPr>
+              <w:tab/>
+            </w:r>
+            <w:r>
+              <w:rPr>
+                <w:noProof/>
+                <w:webHidden/>
+              </w:rPr>
+              <w:fldChar w:fldCharType="begin"/>
+            </w:r>
+            <w:r>
+              <w:rPr>
+                <w:noProof/>
+                <w:webHidden/>
+              </w:rPr>
+              <w:instrText xml:space="preserve"> PAGEREF _Toc476344238 \h </w:instrText>
+            </w:r>
+            <w:r>
+              <w:rPr>
+                <w:noProof/>
+                <w:webHidden/>
+              </w:rPr>
+            </w:r>
+            <w:r>
+              <w:rPr>
+                <w:noProof/>
+                <w:webHidden/>
+              </w:rPr>
+              <w:fldChar w:fldCharType="separate"/>
+            </w:r>
+            <w:r>
+              <w:rPr>
+                <w:noProof/>
+                <w:webHidden/>
+              </w:rPr>
+              <w:t>3</w:t>
+            </w:r>
+            <w:r>
+              <w:rPr>
+                <w:noProof/>
+                <w:webHidden/>
+              </w:rPr>
+              <w:fldChar w:fldCharType="end"/>
+            </w:r>
+          </w:hyperlink>
+        </w:p>
+        <w:p>
+          <w:pPr>
+            <w:pStyle w:val="TOC1"/>
+            <w:tabs>
+              <w:tab w:val="right" w:leader="dot" w:pos="9350"/>
+            </w:tabs>
+            <w:rPr>
+              <w:rFonts w:eastAsiaTheme="minorEastAsia"/>
+              <w:noProof/>
+            </w:rPr>
+          </w:pPr>
+          <w:hyperlink w:anchor="_Toc476344239" w:history="1">
+            <w:r>
+              <w:rPr>
+                <w:rStyle w:val="Hyperlink"/>
+                <w:noProof/>
+              </w:rPr>
+              <w:t>Desired Interview Format</w:t>
+            </w:r>
+            <w:r>
+              <w:rPr>
+                <w:noProof/>
+                <w:webHidden/>
+              </w:rPr>
+              <w:tab/>
+            </w:r>
+            <w:r>
+              <w:rPr>
+                <w:noProof/>
+                <w:webHidden/>
+              </w:rPr>
+              <w:fldChar w:fldCharType="begin"/>
+            </w:r>
+            <w:r>
+              <w:rPr>
+                <w:noProof/>
+                <w:webHidden/>
+              </w:rPr>
+              <w:instrText xml:space="preserve"> PAGEREF _Toc476344239 \h </w:instrText>
+            </w:r>
+            <w:r>
+              <w:rPr>
+                <w:noProof/>
+                <w:webHidden/>
+              </w:rPr>
+            </w:r>
+            <w:r>
+              <w:rPr>
+                <w:noProof/>
+                <w:webHidden/>
+              </w:rPr>
+              <w:fldChar w:fldCharType="separate"/>
+            </w:r>
+            <w:r>
+              <w:rPr>
+                <w:noProof/>
+                <w:webHidden/>
+              </w:rPr>
+              <w:t>3</w:t>
+            </w:r>
+            <w:r>
+              <w:rPr>
+                <w:noProof/>
+                <w:webHidden/>
+              </w:rPr>
+              <w:fldChar w:fldCharType="end"/>
+            </w:r>
+          </w:hyperlink>
+        </w:p>
+        <w:p>
+          <w:pPr>
+            <w:pStyle w:val="TOC1"/>
+            <w:tabs>
+              <w:tab w:val="right" w:leader="dot" w:pos="9350"/>
+            </w:tabs>
+            <w:rPr>
+              <w:rFonts w:eastAsiaTheme="minorEastAsia"/>
+              <w:noProof/>
+            </w:rPr>
+          </w:pPr>
+          <w:hyperlink w:anchor="_Toc476344240" w:history="1">
+            <w:r>
+              <w:rPr>
+                <w:rStyle w:val="Hyperlink"/>
+                <w:noProof/>
+              </w:rPr>
+              <w:t>References</w:t>
+            </w:r>
+            <w:r>
+              <w:rPr>
+                <w:noProof/>
+                <w:webHidden/>
+              </w:rPr>
+              <w:tab/>
+            </w:r>
+            <w:r>
+              <w:rPr>
+                <w:noProof/>
+                <w:webHidden/>
+              </w:rPr>
+              <w:fldChar w:fldCharType="begin"/>
+            </w:r>
+            <w:r>
+              <w:rPr>
+                <w:noProof/>
+                <w:webHidden/>
+              </w:rPr>
+              <w:instrText xml:space="preserve"> PAGEREF _Toc476344240 \h </w:instrText>
+            </w:r>
+            <w:r>
+              <w:rPr>
+                <w:noProof/>
+                <w:webHidden/>
+              </w:rPr>
+            </w:r>
+            <w:r>
+              <w:rPr>
+                <w:noProof/>
+                <w:webHidden/>
+              </w:rPr>
+              <w:fldChar w:fldCharType="separate"/>
+            </w:r>
+            <w:r>
+              <w:rPr>
+                <w:noProof/>
+                <w:webHidden/>
+              </w:rPr>
+              <w:t>4</w:t>
+            </w:r>
+            <w:r>
+              <w:rPr>
+                <w:noProof/>
+                <w:webHidden/>
+              </w:rPr>
+              <w:fldChar w:fldCharType="end"/>
+            </w:r>
+          </w:hyperlink>
+        </w:p>
+        <w:p>
+          <w:r>
+            <w:rPr>
+              <w:b/>
+              <w:bCs/>
+              <w:noProof/>
+            </w:rPr>
+            <w:fldChar w:fldCharType="end"/>
+          </w:r>
+        </w:p>
+      </w:sdtContent>
+    </w:sdt>
+    <w:p>
+      <w:pPr>
+        <w:rPr>
+          <w:b/>
+          <w:bCs/>
+          <w:sz w:val="32"/>
+          <w:szCs w:val="32"/>
+          <w:u w:val="single"/>
+        </w:rPr>
+      </w:pPr>
+    </w:p>
+    <w:p>
+      <w:pPr>
+        <w:rPr>
+          <w:b/>
+          <w:bCs/>
+          <w:sz w:val="32"/>
+          <w:szCs w:val="32"/>
+          <w:u w:val="single"/>
+        </w:rPr>
+      </w:pPr>
+    </w:p>
+    <w:p>
+      <w:pPr>
+        <w:rPr>
+          <w:b/>
+          <w:bCs/>
+          <w:sz w:val="32"/>
+          <w:szCs w:val="32"/>
+          <w:u w:val="single"/>
+        </w:rPr>
+      </w:pPr>
+    </w:p>
+    <w:p>
+      <w:pPr>
+        <w:rPr>
+          <w:b/>
+          <w:bCs/>
+          <w:sz w:val="32"/>
+          <w:szCs w:val="32"/>
+          <w:u w:val="single"/>
+        </w:rPr>
+      </w:pPr>
+    </w:p>
+    <w:p>
+      <w:pPr>
+        <w:rPr>
+          <w:b/>
+          <w:bCs/>
+          <w:sz w:val="32"/>
+          <w:szCs w:val="32"/>
+          <w:u w:val="single"/>
+        </w:rPr>
+      </w:pPr>
+    </w:p>
+    <w:p>
+      <w:pPr>
+        <w:rPr>
+          <w:b/>
+          <w:bCs/>
+          <w:sz w:val="32"/>
+          <w:szCs w:val="32"/>
+          <w:u w:val="single"/>
+        </w:rPr>
+      </w:pPr>
+    </w:p>
+    <w:p>
+      <w:pPr>
+        <w:rPr>
+          <w:b/>
+          <w:bCs/>
+          <w:sz w:val="32"/>
+          <w:szCs w:val="32"/>
+          <w:u w:val="single"/>
+        </w:rPr>
+      </w:pPr>
+    </w:p>
+    <w:p>
+      <w:pPr>
+        <w:rPr>
+          <w:b/>
+          <w:bCs/>
+          <w:sz w:val="32"/>
+          <w:szCs w:val="32"/>
+          <w:u w:val="single"/>
+        </w:rPr>
+      </w:pPr>
+    </w:p>
+    <w:p>
+      <w:pPr>
+        <w:rPr>
+          <w:b/>
+          <w:bCs/>
+          <w:sz w:val="32"/>
+          <w:szCs w:val="32"/>
+          <w:u w:val="single"/>
+        </w:rPr>
+      </w:pPr>
+    </w:p>
+    <w:p>
+      <w:pPr>
+        <w:rPr>
+          <w:b/>
+          <w:bCs/>
+          <w:sz w:val="32"/>
+          <w:szCs w:val="32"/>
+          <w:u w:val="single"/>
+        </w:rPr>
+      </w:pPr>
+    </w:p>
+    <w:p>
+      <w:pPr>
+        <w:rPr>
+          <w:b/>
+          <w:bCs/>
+          <w:sz w:val="32"/>
+          <w:szCs w:val="32"/>
+          <w:u w:val="single"/>
+        </w:rPr>
+      </w:pPr>
+    </w:p>
+    <w:p>
+      <w:pPr>
+        <w:rPr>
+          <w:b/>
+          <w:bCs/>
+          <w:sz w:val="32"/>
+          <w:szCs w:val="32"/>
+          <w:u w:val="single"/>
+        </w:rPr>
+      </w:pPr>
+    </w:p>
+    <w:p>
+      <w:pPr>
+        <w:rPr>
+          <w:b/>
+          <w:bCs/>
+          <w:sz w:val="32"/>
+          <w:szCs w:val="32"/>
+          <w:u w:val="single"/>
+        </w:rPr>
+      </w:pPr>
+    </w:p>
+    <w:p>
+      <w:pPr>
+        <w:pStyle w:val="Heading1"/>
+      </w:pPr>
+    </w:p>
+    <w:p>
+      <w:pPr>
+        <w:pStyle w:val="Heading1"/>
+      </w:pPr>
+      <w:bookmarkStart w:id="1" w:name="_Toc476344235"/>
+      <w:r>
+        <w:t>Objective</w:t>
+      </w:r>
+      <w:bookmarkEnd w:id="1"/>
+    </w:p>
+    <w:p>
+      <w:r>
+        <w:t>This document acts as the basis for brainstorming and timelines required to finish the various tasks assigned for this assignment work.</w:t>
+      </w:r>
+    </w:p>
+    <w:p>
+      <w:pPr>
+        <w:pStyle w:val="Heading1"/>
+      </w:pPr>
+      <w:bookmarkStart w:id="2" w:name="_Toc476344236"/>
+      <w:r>
+        <w:t>Timeline</w:t>
+      </w:r>
+      <w:bookmarkEnd w:id="2"/>
+    </w:p>
+    <w:tbl>
+      <w:tblPr>
+        <w:tblStyle w:val="TableGrid"/>
+        <w:tblW w:w="0" w:type="auto"/>
+        <w:tblLook w:val="04A0" w:firstRow="1" w:lastRow="0" w:firstColumn="1" w:lastColumn="0" w:noHBand="0" w:noVBand="1"/>
+      </w:tblPr>
+      <w:tblGrid>
+        <w:gridCol w:w="2454"/>
+        <w:gridCol w:w="2411"/>
+        <w:gridCol w:w="2419"/>
+        <w:gridCol w:w="2292"/>
+      </w:tblGrid>
+      <w:tr>
+        <w:tc>
+          <w:tcPr>
+            <w:tcW w:w="2454" w:type="dxa"/>
+          </w:tcPr>
+          <w:p>
+            <w:pPr>
+              <w:rPr>
+                <w:b/>
+                <w:bCs/>
+              </w:rPr>
+            </w:pPr>
+            <w:r>
+              <w:rPr>
+                <w:b/>
+                <w:bCs/>
+              </w:rPr>
+              <w:t>Phase</w:t>
+            </w:r>
+          </w:p>
+        </w:tc>
+        <w:tc>
+          <w:tcPr>
+            <w:tcW w:w="2411" w:type="dxa"/>
+          </w:tcPr>
+          <w:p>
+            <w:r>
+              <w:t>Task</w:t>
+            </w:r>
+          </w:p>
+        </w:tc>
+        <w:tc>
+          <w:tcPr>
+            <w:tcW w:w="2419" w:type="dxa"/>
+          </w:tcPr>
+          <w:p>
+            <w:r>
+              <w:t>Completion Date</w:t>
+            </w:r>
+          </w:p>
+        </w:tc>
+        <w:tc>
+          <w:tcPr>
+            <w:tcW w:w="2292" w:type="dxa"/>
+          </w:tcPr>
+          <w:p>
+            <w:r>
+              <w:t>Status</w:t>
+            </w:r>
+          </w:p>
+        </w:tc>
+      </w:tr>
+      <w:tr>
+        <w:tc>
+          <w:tcPr>
+            <w:tcW w:w="2454" w:type="dxa"/>
+          </w:tcPr>
+          <w:p>
+            <w:r>
+              <w:t>1</w:t>
+            </w:r>
+          </w:p>
+        </w:tc>
+        <w:tc>
+          <w:tcPr>
+            <w:tcW w:w="2411" w:type="dxa"/>
+          </w:tcPr>
+          <w:p>
+            <w:r>
+              <w:t>Finalize problem statement</w:t>
+            </w:r>
+          </w:p>
+        </w:tc>
+        <w:tc>
+          <w:tcPr>
+            <w:tcW w:w="2419" w:type="dxa"/>
+          </w:tcPr>
+          <w:p>
+            <w:r>
+              <w:t>12/2/2017</w:t>
+            </w:r>
+          </w:p>
+        </w:tc>
+        <w:tc>
+          <w:tcPr>
+            <w:tcW w:w="2292" w:type="dxa"/>
+          </w:tcPr>
+          <w:p>
+            <w:r>
+              <w:t>Done</w:t>
+            </w:r>
+          </w:p>
+        </w:tc>
+      </w:tr>
+      <w:tr>
+        <w:tc>
+          <w:tcPr>
+            <w:tcW w:w="2454" w:type="dxa"/>
+          </w:tcPr>
+          <w:p>
+            <w:r>
+              <w:t>1</w:t>
+            </w:r>
+          </w:p>
+        </w:tc>
+        <w:tc>
+          <w:tcPr>
+            <w:tcW w:w="2411" w:type="dxa"/>
+          </w:tcPr>
+          <w:p>
+            <w:r>
+              <w:t>Design interview Questions</w:t>
+            </w:r>
+          </w:p>
+        </w:tc>
+        <w:tc>
+          <w:tcPr>
+            <w:tcW w:w="2419" w:type="dxa"/>
+          </w:tcPr>
+          <w:p>
+            <w:r>
+              <w:t>13/2/2017</w:t>
+            </w:r>
+          </w:p>
+        </w:tc>
+        <w:tc>
+          <w:tcPr>
+            <w:tcW w:w="2292" w:type="dxa"/>
+          </w:tcPr>
+          <w:p>
+            <w:r>
+              <w:t>Done</w:t>
+            </w:r>
+          </w:p>
+        </w:tc>
+      </w:tr>
+      <w:tr>
+        <w:tc>
+          <w:tcPr>
+            <w:tcW w:w="2454" w:type="dxa"/>
+          </w:tcPr>
+          <w:p>
+            <w:r>
+              <w:t>1</w:t>
+            </w:r>
+          </w:p>
+        </w:tc>
+        <w:tc>
+          <w:tcPr>
+            <w:tcW w:w="2411" w:type="dxa"/>
+          </w:tcPr>
+          <w:p>
+            <w:r>
+              <w:t>Read about interview strategy from lecture notes and conduct interviews for at least 5 each</w:t>
+            </w:r>
+          </w:p>
+        </w:tc>
+        <w:tc>
+          <w:tcPr>
+            <w:tcW w:w="2419" w:type="dxa"/>
+          </w:tcPr>
+          <w:p>
+            <w:r>
+              <w:t>15</w:t>
+            </w:r>
+            <w:r>
+              <w:t>/2/2017</w:t>
+            </w:r>
+          </w:p>
+        </w:tc>
+        <w:tc>
+          <w:tcPr>
+            <w:tcW w:w="2292" w:type="dxa"/>
+          </w:tcPr>
+          <w:p>
+            <w:r>
+              <w:t>Done</w:t>
+            </w:r>
+          </w:p>
+        </w:tc>
+      </w:tr>
+      <w:tr>
+        <w:tc>
+          <w:tcPr>
+            <w:tcW w:w="2454" w:type="dxa"/>
+          </w:tcPr>
+          <w:p>
+            <w:r>
+              <w:t>1</w:t>
+            </w:r>
+          </w:p>
+        </w:tc>
+        <w:tc>
+          <w:tcPr>
+            <w:tcW w:w="2411" w:type="dxa"/>
+          </w:tcPr>
+          <w:p>
+            <w:r>
+              <w:t>Meetup to Finalize Survey Questions</w:t>
+            </w:r>
+          </w:p>
+        </w:tc>
+        <w:tc>
+          <w:tcPr>
+            <w:tcW w:w="2419" w:type="dxa"/>
+          </w:tcPr>
+          <w:p>
+            <w:r>
+              <w:t>16</w:t>
+            </w:r>
+            <w:r>
+              <w:t>/2/2017</w:t>
+            </w:r>
+          </w:p>
+        </w:tc>
+        <w:tc>
+          <w:tcPr>
+            <w:tcW w:w="2292" w:type="dxa"/>
+          </w:tcPr>
+          <w:p>
+            <w:r>
+              <w:t>Done</w:t>
+            </w:r>
+          </w:p>
+        </w:tc>
+      </w:tr>
+      <w:tr>
+        <w:tc>
+          <w:tcPr>
+            <w:tcW w:w="2454" w:type="dxa"/>
+          </w:tcPr>
+          <w:p>
+            <w:r>
+              <w:t>2</w:t>
+            </w:r>
+          </w:p>
+        </w:tc>
+        <w:tc>
+          <w:tcPr>
+            <w:tcW w:w="2411" w:type="dxa"/>
+          </w:tcPr>
+          <w:p>
+            <w:r>
+              <w:t>Conduct Surveys</w:t>
+            </w:r>
+          </w:p>
+          <w:p>
+            <w:r>
+              <w:t>Sample size 55-65. At least 50 people convenience sampling</w:t>
+            </w:r>
+          </w:p>
+          <w:p>
+            <w:r>
+              <w:t>Ideal sample size as per Singapore population (250k) - 358</w:t>
+            </w:r>
+          </w:p>
+        </w:tc>
+        <w:tc>
+          <w:tcPr>
+            <w:tcW w:w="2419" w:type="dxa"/>
+          </w:tcPr>
+          <w:p>
+            <w:r>
+              <w:t>25/2/2017</w:t>
+            </w:r>
+          </w:p>
+        </w:tc>
+        <w:tc>
+          <w:tcPr>
+            <w:tcW w:w="2292" w:type="dxa"/>
+          </w:tcPr>
+          <w:p/>
+        </w:tc>
+      </w:tr>
+      <w:tr>
+        <w:tc>
+          <w:tcPr>
+            <w:tcW w:w="2454" w:type="dxa"/>
+          </w:tcPr>
+          <w:p>
+            <w:r>
+              <w:t>3</w:t>
+            </w:r>
+          </w:p>
+        </w:tc>
+        <w:tc>
+          <w:tcPr>
+            <w:tcW w:w="2411" w:type="dxa"/>
+          </w:tcPr>
+          <w:p>
+            <w:r>
+              <w:t>Analyze survey results and develop prototype</w:t>
+            </w:r>
+          </w:p>
+        </w:tc>
+        <w:tc>
+          <w:tcPr>
+            <w:tcW w:w="2419" w:type="dxa"/>
+          </w:tcPr>
+          <w:p>
+            <w:r>
+              <w:t>2</w:t>
+            </w:r>
+            <w:r>
+              <w:rPr>
+                <w:vertAlign w:val="superscript"/>
+              </w:rPr>
+              <w:t>nd</w:t>
+            </w:r>
+            <w:r>
+              <w:t xml:space="preserve"> March</w:t>
+            </w:r>
+          </w:p>
+        </w:tc>
+        <w:tc>
+          <w:tcPr>
+            <w:tcW w:w="2292" w:type="dxa"/>
+          </w:tcPr>
+          <w:p>
+            <w:r>
+              <w:t>Done</w:t>
+            </w:r>
+          </w:p>
+        </w:tc>
+      </w:tr>
+      <w:tr>
+        <w:tc>
+          <w:tcPr>
+            <w:tcW w:w="2454" w:type="dxa"/>
+          </w:tcPr>
+          <w:p>
+            <w:r>
+              <w:t>3</w:t>
+            </w:r>
+          </w:p>
+        </w:tc>
+        <w:tc>
+          <w:tcPr>
+            <w:tcW w:w="2411" w:type="dxa"/>
+          </w:tcPr>
+          <w:p>
+            <w:r>
+              <w:t>Finalize the prototype and rehearse presentation</w:t>
+            </w:r>
+          </w:p>
+        </w:tc>
+        <w:tc>
+          <w:tcPr>
+            <w:tcW w:w="2419" w:type="dxa"/>
+          </w:tcPr>
+          <w:p>
+            <w:r>
+              <w:t>3</w:t>
+            </w:r>
+            <w:r>
+              <w:rPr>
+                <w:vertAlign w:val="superscript"/>
+              </w:rPr>
+              <w:t>rd</w:t>
+            </w:r>
+            <w:r>
+              <w:t xml:space="preserve"> March</w:t>
+            </w:r>
+          </w:p>
+        </w:tc>
+        <w:tc>
+          <w:tcPr>
+            <w:tcW w:w="2292" w:type="dxa"/>
+          </w:tcPr>
+          <w:p>
+            <w:r>
+              <w:t>Done</w:t>
+            </w:r>
+          </w:p>
+        </w:tc>
+      </w:tr>
+    </w:tbl>
+    <w:p>
+      <w:pPr>
+        <w:jc w:val="center"/>
+        <w:rPr>
+          <w:sz w:val="32"/>
+          <w:szCs w:val="32"/>
+          <w:u w:val="single"/>
+        </w:rPr>
+      </w:pPr>
+    </w:p>
+    <w:p>
+      <w:pPr>
+        <w:jc w:val="center"/>
+        <w:rPr>
+          <w:sz w:val="32"/>
+          <w:szCs w:val="32"/>
+          <w:u w:val="single"/>
+        </w:rPr>
+      </w:pPr>
+    </w:p>
+    <w:p>
+      <w:pPr>
+        <w:rPr>
+          <w:sz w:val="32"/>
+          <w:szCs w:val="32"/>
+          <w:u w:val="single"/>
+        </w:rPr>
+      </w:pPr>
+    </w:p>
+    <w:p>
+      <w:pPr>
+        <w:pStyle w:val="Heading1"/>
+      </w:pPr>
+      <w:bookmarkStart w:id="3" w:name="_Toc476344237"/>
+      <w:r>
+        <w:t>Define your design challenge for introducing interventions to promote active ag</w:t>
+      </w:r>
+      <w:r>
+        <w:t>e</w:t>
+      </w:r>
+      <w:r>
+        <w:t>ing</w:t>
+      </w:r>
+      <w:r>
+        <w:t xml:space="preserve"> </w:t>
+      </w:r>
+      <w:r>
+        <w:t>–</w:t>
+      </w:r>
+      <w:r>
+        <w:t xml:space="preserve"> Brainstorming</w:t>
+      </w:r>
+      <w:bookmarkEnd w:id="3"/>
+    </w:p>
+    <w:p/>
+    <w:p>
+      <w:pPr>
+        <w:rPr>
+          <w:sz w:val="24"/>
+          <w:szCs w:val="24"/>
+        </w:rPr>
+      </w:pPr>
+      <w:r>
+        <w:rPr>
+          <w:sz w:val="24"/>
+          <w:szCs w:val="24"/>
+        </w:rPr>
+        <w:t>I want to design a monetary generation platform</w:t>
+      </w:r>
+    </w:p>
+    <w:p>
+      <w:pPr>
+        <w:rPr>
+          <w:sz w:val="24"/>
+          <w:szCs w:val="24"/>
+        </w:rPr>
+      </w:pPr>
+      <w:r>
+        <w:rPr>
+          <w:sz w:val="24"/>
+          <w:szCs w:val="24"/>
+        </w:rPr>
+        <w:lastRenderedPageBreak/>
+        <w:t>Muni – Removing the Technology Barrier. What’s stopping them to venture new things and start earning money</w:t>
+      </w:r>
+    </w:p>
+    <w:p>
+      <w:pPr>
+        <w:rPr>
+          <w:sz w:val="24"/>
+          <w:szCs w:val="24"/>
+        </w:rPr>
+      </w:pPr>
+      <w:r>
+        <w:rPr>
+          <w:sz w:val="24"/>
+          <w:szCs w:val="24"/>
+        </w:rPr>
+        <w:t>Blake – Job opportunities for those who have retired from job and don’t have enough money.</w:t>
+      </w:r>
+    </w:p>
+    <w:p>
+      <w:pPr>
+        <w:rPr>
+          <w:sz w:val="24"/>
+          <w:szCs w:val="24"/>
+        </w:rPr>
+      </w:pPr>
+      <w:r>
+        <w:rPr>
+          <w:sz w:val="24"/>
+          <w:szCs w:val="24"/>
+        </w:rPr>
+        <w:t>Pradeep – Solve their health issues through fitness management</w:t>
+      </w:r>
+    </w:p>
+    <w:p>
+      <w:pPr>
+        <w:rPr>
+          <w:sz w:val="24"/>
+          <w:szCs w:val="24"/>
+        </w:rPr>
+      </w:pPr>
+      <w:r>
+        <w:rPr>
+          <w:sz w:val="24"/>
+          <w:szCs w:val="24"/>
+        </w:rPr>
+        <w:t xml:space="preserve">Min – Art and cultural Learning Opportunities like singing and dancing. </w:t>
+      </w:r>
+    </w:p>
+    <w:p>
+      <w:pPr>
+        <w:rPr>
+          <w:sz w:val="24"/>
+          <w:szCs w:val="24"/>
+        </w:rPr>
+      </w:pPr>
+      <w:r>
+        <w:rPr>
+          <w:sz w:val="24"/>
+          <w:szCs w:val="24"/>
+        </w:rPr>
+        <w:t xml:space="preserve">China has these classes which seniors can take in their spare time. </w:t>
+      </w:r>
+    </w:p>
+    <w:p>
+      <w:pPr>
+        <w:rPr>
+          <w:sz w:val="24"/>
+          <w:szCs w:val="24"/>
+        </w:rPr>
+      </w:pPr>
+      <w:r>
+        <w:rPr>
+          <w:sz w:val="24"/>
+          <w:szCs w:val="24"/>
+        </w:rPr>
+        <w:t>They can make social circle same interest, Healthy &amp; Happy Mind, Community</w:t>
+      </w:r>
+    </w:p>
+    <w:p>
+      <w:pPr>
+        <w:pStyle w:val="Heading1"/>
+      </w:pPr>
+      <w:bookmarkStart w:id="4" w:name="_Toc476344238"/>
+      <w:r>
+        <w:t xml:space="preserve">Problem Statement - </w:t>
+      </w:r>
+      <w:r>
+        <w:t>User Persona</w:t>
+      </w:r>
+      <w:bookmarkEnd w:id="4"/>
+    </w:p>
+    <w:p>
+      <w:pPr>
+        <w:rPr>
+          <w:sz w:val="24"/>
+          <w:szCs w:val="24"/>
+        </w:rPr>
+      </w:pPr>
+      <w:r>
+        <w:rPr>
+          <w:b/>
+          <w:bCs/>
+          <w:sz w:val="24"/>
+          <w:szCs w:val="24"/>
+        </w:rPr>
+        <w:t>XYZ</w:t>
+      </w:r>
+      <w:r>
+        <w:rPr>
+          <w:sz w:val="24"/>
+          <w:szCs w:val="24"/>
+        </w:rPr>
+        <w:t xml:space="preserve"> is 55</w:t>
+      </w:r>
+      <w:r>
+        <w:rPr>
+          <w:sz w:val="24"/>
+          <w:szCs w:val="24"/>
+        </w:rPr>
+        <w:t>-65</w:t>
+      </w:r>
+      <w:r>
+        <w:rPr>
+          <w:sz w:val="24"/>
+          <w:szCs w:val="24"/>
+        </w:rPr>
+        <w:t xml:space="preserve"> years old and he is an internet user. He spends quality time on social networking groups. We want to interview him, what is stopping him from making money through technology.</w:t>
+      </w:r>
+    </w:p>
+    <w:p>
+      <w:pPr>
+        <w:pStyle w:val="Heading1"/>
+      </w:pPr>
+      <w:bookmarkStart w:id="5" w:name="_Toc476344239"/>
+      <w:r>
+        <w:t>Desired Interview Format</w:t>
+      </w:r>
+      <w:bookmarkEnd w:id="5"/>
+    </w:p>
+    <w:p>
+      <w:r>
+        <w:rPr>
+          <w:noProof/>
+        </w:rPr>
+        <w:drawing>
+          <wp:inline distT="0" distB="0" distL="0" distR="0" wp14:anchorId="34DC73B5" wp14:editId="084FC192">
+            <wp:extent cx="5640779" cy="3519832"/>
+            <wp:effectExtent l="0" t="0" r="0" b="4445"/>
+            <wp:docPr id="1" name="Picture 1"/>
+            <wp:cNvGraphicFramePr>
+              <a:graphicFrameLocks xmlns:a="http://schemas.openxmlformats.org/drawingml/2006/main" noChangeAspect="1"/>
+            </wp:cNvGraphicFramePr>
+            <a:graphic xmlns:a="http://schemas.openxmlformats.org/drawingml/2006/main">
+              <a:graphicData uri="http://schemas.openxmlformats.org/drawingml/2006/picture">
+                <pic:pic xmlns:pic="http://schemas.openxmlformats.org/drawingml/2006/picture">
+                  <pic:nvPicPr>
+                    <pic:cNvPr id="0" name="Picture 1"/>
+                    <pic:cNvPicPr>
+                      <a:picLocks noChangeAspect="1" noChangeArrowheads="1"/>
+                    </pic:cNvPicPr>
+                  </pic:nvPicPr>
+                  <pic:blipFill>
+                    <a:blip r:embed="rId6">
+                      <a:extLst>
+                        <a:ext uri="{28A0092B-C50C-407E-A947-70E740481C1C}">
+                          <a14:useLocalDpi xmlns:a14="http://schemas.microsoft.com/office/drawing/2010/main" val="0"/>
+                        </a:ext>
+                      </a:extLst>
+                    </a:blip>
+                    <a:srcRect/>
+                    <a:stretch>
+                      <a:fillRect/>
+                    </a:stretch>
+                  </pic:blipFill>
+                  <pic:spPr bwMode="auto">
+                    <a:xfrm>
+                      <a:off x="0" y="0"/>
+                      <a:ext cx="5646180" cy="3523202"/>
+                    </a:xfrm>
+                    <a:prstGeom prst="rect">
+                      <a:avLst/>
+                    </a:prstGeom>
+                    <a:noFill/>
+                    <a:ln>
+                      <a:noFill/>
+                    </a:ln>
+                  </pic:spPr>
+                </pic:pic>
+              </a:graphicData>
+            </a:graphic>
+          </wp:inline>
+        </w:drawing>
+      </w:r>
+    </w:p>
+    <w:p/>
     <w:p>
       <w:pPr>
         <w:rPr>
@@ -16,108 +1416,359 @@
           <w:bCs/>
           <w:u w:val="single"/>
         </w:rPr>
-        <w:t xml:space="preserve">Aging AGE: 55 </w:t>
-      </w:r>
-      <w:proofErr w:type="spellStart"/>
+        <w:t>Sample 1</w:t>
+      </w:r>
       <w:r>
         <w:rPr>
           <w:b/>
           <w:bCs/>
           <w:u w:val="single"/>
         </w:rPr>
-        <w:t>Yrs</w:t>
-      </w:r>
-      <w:proofErr w:type="spellEnd"/>
-      <w:r>
+        <w:t xml:space="preserve"> -Notes</w:t>
+      </w:r>
+    </w:p>
+    <w:p>
+      <w:pPr>
+        <w:pStyle w:val="ListParagraph"/>
+        <w:numPr>
+          <w:ilvl w:val="0"/>
+          <w:numId w:val="7"/>
+        </w:numPr>
+      </w:pPr>
+      <w:r>
+        <w:t>Age 55</w:t>
+      </w:r>
+    </w:p>
+    <w:p>
+      <w:pPr>
+        <w:pStyle w:val="ListParagraph"/>
+        <w:numPr>
+          <w:ilvl w:val="0"/>
+          <w:numId w:val="7"/>
+        </w:numPr>
+      </w:pPr>
+      <w:r>
+        <w:t>Housewife</w:t>
+      </w:r>
+    </w:p>
+    <w:p>
+      <w:pPr>
+        <w:pStyle w:val="ListParagraph"/>
+        <w:numPr>
+          <w:ilvl w:val="0"/>
+          <w:numId w:val="7"/>
+        </w:numPr>
+      </w:pPr>
+      <w:r>
+        <w:t>Skills – Cooking, Interior design</w:t>
+      </w:r>
+    </w:p>
+    <w:p>
+      <w:pPr>
+        <w:pStyle w:val="ListParagraph"/>
+        <w:numPr>
+          <w:ilvl w:val="0"/>
+          <w:numId w:val="7"/>
+        </w:numPr>
+      </w:pPr>
+      <w:r>
+        <w:lastRenderedPageBreak/>
+        <w:t>Social network usage – Facebook usage 15-20 mins</w:t>
+      </w:r>
+    </w:p>
+    <w:p>
+      <w:pPr>
+        <w:pStyle w:val="ListParagraph"/>
+        <w:numPr>
+          <w:ilvl w:val="0"/>
+          <w:numId w:val="7"/>
+        </w:numPr>
+      </w:pPr>
+      <w:r>
+        <w:t xml:space="preserve">In Gurgaon, most of the time in household activities, travelling and </w:t>
+      </w:r>
+    </w:p>
+    <w:p>
+      <w:pPr>
+        <w:pStyle w:val="ListParagraph"/>
+        <w:numPr>
+          <w:ilvl w:val="0"/>
+          <w:numId w:val="7"/>
+        </w:numPr>
+      </w:pPr>
+      <w:r>
+        <w:t>Health conscious, Yoga, meditation, sports, trekking, reading,</w:t>
+      </w:r>
+    </w:p>
+    <w:p>
+      <w:pPr>
+        <w:pStyle w:val="ListParagraph"/>
+        <w:numPr>
+          <w:ilvl w:val="0"/>
+          <w:numId w:val="7"/>
+        </w:numPr>
+      </w:pPr>
+      <w:r>
+        <w:t>Difficult to handle the app</w:t>
+      </w:r>
+      <w:r>
+        <w:t xml:space="preserve"> </w:t>
+      </w:r>
+    </w:p>
+    <w:p>
+      <w:pPr>
+        <w:pStyle w:val="ListParagraph"/>
+        <w:numPr>
+          <w:ilvl w:val="0"/>
+          <w:numId w:val="7"/>
+        </w:numPr>
+      </w:pPr>
+      <w:r>
+        <w:t xml:space="preserve">Fear of payment </w:t>
+      </w:r>
+    </w:p>
+    <w:p>
+      <w:pPr>
+        <w:pStyle w:val="ListParagraph"/>
+        <w:numPr>
+          <w:ilvl w:val="0"/>
+          <w:numId w:val="7"/>
+        </w:numPr>
+      </w:pPr>
+      <w:r>
+        <w:t>Technology barrier</w:t>
+      </w:r>
+    </w:p>
+    <w:p>
+      <w:pPr>
+        <w:pStyle w:val="ListParagraph"/>
+        <w:numPr>
+          <w:ilvl w:val="1"/>
+          <w:numId w:val="7"/>
+        </w:numPr>
+      </w:pPr>
+      <w:r>
+        <w:t>Initial learning</w:t>
+      </w:r>
+    </w:p>
+    <w:p>
+      <w:pPr>
+        <w:pStyle w:val="ListParagraph"/>
+        <w:numPr>
+          <w:ilvl w:val="1"/>
+          <w:numId w:val="7"/>
+        </w:numPr>
+      </w:pPr>
+      <w:r>
+        <w:t>Interests towards sports</w:t>
+      </w:r>
+    </w:p>
+    <w:p>
+      <w:pPr>
         <w:rPr>
           <w:b/>
           <w:bCs/>
-          <w:u w:val="single"/>
-        </w:rPr>
-        <w:t xml:space="preserve"> to 65 </w:t>
-      </w:r>
-      <w:proofErr w:type="spellStart"/>
+        </w:rPr>
+      </w:pPr>
       <w:r>
         <w:rPr>
           <w:b/>
           <w:bCs/>
-          <w:u w:val="single"/>
-        </w:rPr>
-        <w:t>Yrs</w:t>
-      </w:r>
-      <w:proofErr w:type="spellEnd"/>
-    </w:p>
-    <w:p>
-      <w:pPr>
+        </w:rPr>
+        <w:t>Sample 2</w:t>
+      </w:r>
+      <w:r>
         <w:rPr>
           <w:b/>
           <w:bCs/>
-          <w:u w:val="single"/>
-        </w:rPr>
-      </w:pPr>
-      <w:r>
-        <w:t xml:space="preserve">INTERVENTIONS TO PROMOTE </w:t>
-      </w:r>
-      <w:r>
-        <w:rPr>
-          <w:b/>
-          <w:bCs/>
-          <w:u w:val="single"/>
-        </w:rPr>
-        <w:t>ACTIVE AGING</w:t>
-      </w:r>
-      <w:r>
-        <w:rPr>
-          <w:b/>
-          <w:bCs/>
-          <w:u w:val="single"/>
-        </w:rPr>
-        <w:t xml:space="preserve"> – </w:t>
-      </w:r>
-    </w:p>
-    <w:p>
-      <w:r>
-        <w:t>Old people 55-65 years with young heart</w:t>
-      </w:r>
-      <w:r>
-        <w:t>, play sport, take classes in old people university, doing unique things which majority of elder people are not doing</w:t>
-      </w:r>
-    </w:p>
-    <w:p>
-      <w:r>
-        <w:t xml:space="preserve">Improve the lifestyle of aging people. Singapore is a country where we less young people, already developed economy. Enhance lifestyle so they can be more productive going forward. They can’t overlook elderly. </w:t>
-      </w:r>
-    </w:p>
-    <w:p>
-      <w:bookmarkStart w:id="0" w:name="_GoBack"/>
-      <w:r>
-        <w:t xml:space="preserve">Aging population is a growing concern in countries like Singapore, Japan, Korea. </w:t>
-      </w:r>
-      <w:r>
-        <w:t xml:space="preserve"> </w:t>
-      </w:r>
-    </w:p>
-    <w:bookmarkEnd w:id="0"/>
-    <w:p/>
-    <w:p>
-      <w:pPr>
-        <w:rPr>
-          <w:b/>
-          <w:bCs/>
-          <w:u w:val="single"/>
-        </w:rPr>
-      </w:pPr>
-      <w:r>
-        <w:rPr>
-          <w:b/>
-          <w:bCs/>
-          <w:u w:val="single"/>
-        </w:rPr>
-        <w:t>What WHO Says</w:t>
-      </w:r>
-    </w:p>
-    <w:p>
-      <w:hyperlink r:id="rId5" w:history="1">
+        </w:rPr>
+        <w:t xml:space="preserve"> - Notes</w:t>
+      </w:r>
+    </w:p>
+    <w:p>
+      <w:pPr>
+        <w:pStyle w:val="ListParagraph"/>
+        <w:numPr>
+          <w:ilvl w:val="0"/>
+          <w:numId w:val="6"/>
+        </w:numPr>
+      </w:pPr>
+      <w:r>
+        <w:t>Male – 63 years old. Public Sector employee</w:t>
+      </w:r>
+    </w:p>
+    <w:p>
+      <w:pPr>
+        <w:pStyle w:val="ListParagraph"/>
+        <w:numPr>
+          <w:ilvl w:val="0"/>
+          <w:numId w:val="6"/>
+        </w:numPr>
+      </w:pPr>
+      <w:r>
+        <w:t>Report creation in software for food analysis</w:t>
+      </w:r>
+    </w:p>
+    <w:p>
+      <w:pPr>
+        <w:pStyle w:val="ListParagraph"/>
+        <w:numPr>
+          <w:ilvl w:val="0"/>
+          <w:numId w:val="6"/>
+        </w:numPr>
+      </w:pPr>
+      <w:r>
+        <w:t>Corruption was there. If there was a review process on software, we could have don’t it faster</w:t>
+      </w:r>
+    </w:p>
+    <w:p>
+      <w:pPr>
+        <w:pStyle w:val="ListParagraph"/>
+        <w:numPr>
+          <w:ilvl w:val="0"/>
+          <w:numId w:val="6"/>
+        </w:numPr>
+      </w:pPr>
+      <w:r>
+        <w:t>Analysis of US/Canada would have been available</w:t>
+      </w:r>
+    </w:p>
+    <w:p>
+      <w:pPr>
+        <w:pStyle w:val="ListParagraph"/>
+        <w:numPr>
+          <w:ilvl w:val="0"/>
+          <w:numId w:val="6"/>
+        </w:numPr>
+      </w:pPr>
+      <w:r>
+        <w:t>Quality of work would have improved.</w:t>
+      </w:r>
+    </w:p>
+    <w:p>
+      <w:pPr>
+        <w:pStyle w:val="ListParagraph"/>
+        <w:numPr>
+          <w:ilvl w:val="0"/>
+          <w:numId w:val="6"/>
+        </w:numPr>
+      </w:pPr>
+      <w:r>
+        <w:t>There was</w:t>
+      </w:r>
+      <w:r>
+        <w:t xml:space="preserve"> no learning available so had to develop a method to do it manually</w:t>
+      </w:r>
+    </w:p>
+    <w:p>
+      <w:pPr>
+        <w:pStyle w:val="ListParagraph"/>
+        <w:numPr>
+          <w:ilvl w:val="0"/>
+          <w:numId w:val="6"/>
+        </w:numPr>
+      </w:pPr>
+      <w:r>
+        <w:t xml:space="preserve">Facebook how much time do you use – </w:t>
+      </w:r>
+      <w:proofErr w:type="spellStart"/>
+      <w:r>
+        <w:t>Whatsapp</w:t>
+      </w:r>
+      <w:proofErr w:type="spellEnd"/>
+      <w:r>
+        <w:t xml:space="preserve">, </w:t>
+      </w:r>
+      <w:proofErr w:type="spellStart"/>
+      <w:r>
+        <w:t>facebook</w:t>
+      </w:r>
+      <w:proofErr w:type="spellEnd"/>
+      <w:r>
+        <w:t>. Google.</w:t>
+      </w:r>
+    </w:p>
+    <w:p>
+      <w:pPr>
+        <w:pStyle w:val="ListParagraph"/>
+        <w:numPr>
+          <w:ilvl w:val="0"/>
+          <w:numId w:val="6"/>
+        </w:numPr>
+      </w:pPr>
+      <w:r>
+        <w:t xml:space="preserve">Now if we </w:t>
+      </w:r>
+      <w:proofErr w:type="gramStart"/>
+      <w:r>
+        <w:t>have to</w:t>
+      </w:r>
+      <w:proofErr w:type="gramEnd"/>
+      <w:r>
+        <w:t xml:space="preserve"> transfer</w:t>
+      </w:r>
+      <w:r>
+        <w:t xml:space="preserve"> money online</w:t>
+      </w:r>
+      <w:r>
+        <w:t xml:space="preserve"> then we are scared of mistakes</w:t>
+      </w:r>
+    </w:p>
+    <w:p>
+      <w:pPr>
+        <w:pStyle w:val="ListParagraph"/>
+        <w:numPr>
+          <w:ilvl w:val="0"/>
+          <w:numId w:val="6"/>
+        </w:numPr>
+      </w:pPr>
+      <w:r>
+        <w:t>Learning is slow</w:t>
+      </w:r>
+    </w:p>
+    <w:p>
+      <w:pPr>
+        <w:pStyle w:val="ListParagraph"/>
+        <w:numPr>
+          <w:ilvl w:val="0"/>
+          <w:numId w:val="6"/>
+        </w:numPr>
+      </w:pPr>
+      <w:r>
+        <w:t>For financial independence. If must have need to be done.</w:t>
+      </w:r>
+    </w:p>
+    <w:p>
+      <w:pPr>
+        <w:pStyle w:val="ListParagraph"/>
+        <w:numPr>
+          <w:ilvl w:val="0"/>
+          <w:numId w:val="6"/>
+        </w:numPr>
+      </w:pPr>
+      <w:r>
+        <w:t>If there is any intuitive solution, I am open to learn</w:t>
+      </w:r>
+    </w:p>
+    <w:p>
+      <w:pPr>
+        <w:pStyle w:val="Heading1"/>
+      </w:pPr>
+      <w:bookmarkStart w:id="6" w:name="_Toc476344240"/>
+      <w:r>
+        <w:t>References</w:t>
+      </w:r>
+      <w:bookmarkEnd w:id="6"/>
+    </w:p>
+    <w:p>
+      <w:pPr>
+        <w:pStyle w:val="ListParagraph"/>
+        <w:numPr>
+          <w:ilvl w:val="0"/>
+          <w:numId w:val="5"/>
+        </w:numPr>
+      </w:pPr>
+      <w:hyperlink r:id="rId7" w:history="1">
         <w:r>
           <w:rPr>
             <w:rStyle w:val="Hyperlink"/>
@@ -127,7 +1778,14 @@
       </w:hyperlink>
     </w:p>
     <w:p>
-      <w:hyperlink r:id="rId6" w:history="1">
+      <w:pPr>
+        <w:pStyle w:val="ListParagraph"/>
+        <w:numPr>
+          <w:ilvl w:val="0"/>
+          <w:numId w:val="5"/>
+        </w:numPr>
+      </w:pPr>
+      <w:hyperlink r:id="rId8" w:history="1">
         <w:r>
           <w:rPr>
             <w:rStyle w:val="Hyperlink"/>
@@ -137,7 +1795,14 @@
       </w:hyperlink>
     </w:p>
     <w:p>
-      <w:hyperlink r:id="rId7" w:history="1">
+      <w:pPr>
+        <w:pStyle w:val="ListParagraph"/>
+        <w:numPr>
+          <w:ilvl w:val="0"/>
+          <w:numId w:val="5"/>
+        </w:numPr>
+      </w:pPr>
+      <w:hyperlink r:id="rId9" w:history="1">
         <w:r>
           <w:rPr>
             <w:rStyle w:val="Hyperlink"/>
@@ -148,12 +1813,17 @@
     </w:p>
     <w:p>
       <w:pPr>
+        <w:pStyle w:val="ListParagraph"/>
+        <w:numPr>
+          <w:ilvl w:val="0"/>
+          <w:numId w:val="5"/>
+        </w:numPr>
         <w:rPr>
           <w:color w:val="0563C1" w:themeColor="hyperlink"/>
           <w:u w:val="single"/>
         </w:rPr>
       </w:pPr>
-      <w:hyperlink r:id="rId8" w:history="1">
+      <w:hyperlink r:id="rId10" w:history="1">
         <w:r>
           <w:rPr>
             <w:rStyle w:val="Hyperlink"/>
@@ -163,7 +1833,14 @@
       </w:hyperlink>
     </w:p>
     <w:p>
-      <w:hyperlink r:id="rId9" w:history="1">
+      <w:pPr>
+        <w:pStyle w:val="ListParagraph"/>
+        <w:numPr>
+          <w:ilvl w:val="0"/>
+          <w:numId w:val="5"/>
+        </w:numPr>
+      </w:pPr>
+      <w:hyperlink r:id="rId11" w:history="1">
         <w:r>
           <w:rPr>
             <w:rStyle w:val="Hyperlink"/>
@@ -173,7 +1850,14 @@
       </w:hyperlink>
     </w:p>
     <w:p>
-      <w:hyperlink r:id="rId10" w:history="1">
+      <w:pPr>
+        <w:pStyle w:val="ListParagraph"/>
+        <w:numPr>
+          <w:ilvl w:val="0"/>
+          <w:numId w:val="5"/>
+        </w:numPr>
+      </w:pPr>
+      <w:hyperlink r:id="rId12" w:history="1">
         <w:r>
           <w:rPr>
             <w:rStyle w:val="Hyperlink"/>
@@ -183,7 +1867,14 @@
       </w:hyperlink>
     </w:p>
     <w:p>
-      <w:hyperlink r:id="rId11" w:history="1">
+      <w:pPr>
+        <w:pStyle w:val="ListParagraph"/>
+        <w:numPr>
+          <w:ilvl w:val="0"/>
+          <w:numId w:val="5"/>
+        </w:numPr>
+      </w:pPr>
+      <w:hyperlink r:id="rId13" w:history="1">
         <w:r>
           <w:rPr>
             <w:rStyle w:val="Hyperlink"/>
@@ -192,628 +1883,6 @@
         </w:r>
       </w:hyperlink>
     </w:p>
-    <w:p/>
-    <w:p/>
-    <w:p>
-      <w:pPr>
-        <w:rPr>
-          <w:sz w:val="32"/>
-          <w:szCs w:val="32"/>
-          <w:u w:val="single"/>
-        </w:rPr>
-      </w:pPr>
-      <w:r>
-        <w:rPr>
-          <w:sz w:val="32"/>
-          <w:szCs w:val="32"/>
-          <w:u w:val="single"/>
-        </w:rPr>
-        <w:t>Define your design challenge for introducing interventions to promote active aging</w:t>
-      </w:r>
-    </w:p>
-    <w:p>
-      <w:pPr>
-        <w:rPr>
-          <w:sz w:val="32"/>
-          <w:szCs w:val="32"/>
-        </w:rPr>
-      </w:pPr>
-      <w:r>
-        <w:rPr>
-          <w:sz w:val="32"/>
-          <w:szCs w:val="32"/>
-        </w:rPr>
-        <w:t xml:space="preserve">I want to design </w:t>
-      </w:r>
-      <w:r>
-        <w:rPr>
-          <w:sz w:val="32"/>
-          <w:szCs w:val="32"/>
-        </w:rPr>
-        <w:t>a monetary generation</w:t>
-      </w:r>
-      <w:r>
-        <w:rPr>
-          <w:sz w:val="32"/>
-          <w:szCs w:val="32"/>
-        </w:rPr>
-        <w:t xml:space="preserve"> platform</w:t>
-      </w:r>
-    </w:p>
-    <w:p>
-      <w:pPr>
-        <w:rPr>
-          <w:sz w:val="32"/>
-          <w:szCs w:val="32"/>
-        </w:rPr>
-      </w:pPr>
-      <w:r>
-        <w:rPr>
-          <w:sz w:val="32"/>
-          <w:szCs w:val="32"/>
-        </w:rPr>
-        <w:t xml:space="preserve">Muni – Removing the Technology Barrier. </w:t>
-      </w:r>
-      <w:r>
-        <w:rPr>
-          <w:sz w:val="32"/>
-          <w:szCs w:val="32"/>
-        </w:rPr>
-        <w:t>What’s stopping them to venture new things and start earning money</w:t>
-      </w:r>
-    </w:p>
-    <w:p>
-      <w:pPr>
-        <w:rPr>
-          <w:sz w:val="32"/>
-          <w:szCs w:val="32"/>
-        </w:rPr>
-      </w:pPr>
-      <w:r>
-        <w:rPr>
-          <w:sz w:val="32"/>
-          <w:szCs w:val="32"/>
-        </w:rPr>
-        <w:t>Blake – Job opportunities for those who have retired from job and don’t have enough money.</w:t>
-      </w:r>
-    </w:p>
-    <w:p>
-      <w:pPr>
-        <w:rPr>
-          <w:sz w:val="32"/>
-          <w:szCs w:val="32"/>
-        </w:rPr>
-      </w:pPr>
-    </w:p>
-    <w:p>
-      <w:pPr>
-        <w:rPr>
-          <w:sz w:val="32"/>
-          <w:szCs w:val="32"/>
-        </w:rPr>
-      </w:pPr>
-    </w:p>
-    <w:p>
-      <w:pPr>
-        <w:rPr>
-          <w:sz w:val="32"/>
-          <w:szCs w:val="32"/>
-        </w:rPr>
-      </w:pPr>
-      <w:r>
-        <w:rPr>
-          <w:sz w:val="32"/>
-          <w:szCs w:val="32"/>
-        </w:rPr>
-        <w:t xml:space="preserve">Pradeep – </w:t>
-      </w:r>
-      <w:r>
-        <w:rPr>
-          <w:sz w:val="32"/>
-          <w:szCs w:val="32"/>
-        </w:rPr>
-        <w:t>So</w:t>
-      </w:r>
-      <w:r>
-        <w:rPr>
-          <w:sz w:val="32"/>
-          <w:szCs w:val="32"/>
-        </w:rPr>
-        <w:t>lve their health issues through fitness management</w:t>
-      </w:r>
-    </w:p>
-    <w:p>
-      <w:pPr>
-        <w:rPr>
-          <w:sz w:val="32"/>
-          <w:szCs w:val="32"/>
-        </w:rPr>
-      </w:pPr>
-      <w:r>
-        <w:rPr>
-          <w:sz w:val="32"/>
-          <w:szCs w:val="32"/>
-        </w:rPr>
-        <w:t>Min – Art and cultural Learning Opportunities</w:t>
-      </w:r>
-      <w:r>
-        <w:rPr>
-          <w:sz w:val="32"/>
-          <w:szCs w:val="32"/>
-        </w:rPr>
-        <w:t xml:space="preserve"> like singing and dancing</w:t>
-      </w:r>
-      <w:r>
-        <w:rPr>
-          <w:sz w:val="32"/>
-          <w:szCs w:val="32"/>
-        </w:rPr>
-        <w:t xml:space="preserve">. </w:t>
-      </w:r>
-    </w:p>
-    <w:p>
-      <w:pPr>
-        <w:rPr>
-          <w:sz w:val="32"/>
-          <w:szCs w:val="32"/>
-        </w:rPr>
-      </w:pPr>
-      <w:r>
-        <w:rPr>
-          <w:sz w:val="32"/>
-          <w:szCs w:val="32"/>
-        </w:rPr>
-        <w:t xml:space="preserve">China has these classes which seniors can take in their spare time. </w:t>
-      </w:r>
-    </w:p>
-    <w:p>
-      <w:pPr>
-        <w:rPr>
-          <w:sz w:val="32"/>
-          <w:szCs w:val="32"/>
-        </w:rPr>
-      </w:pPr>
-      <w:r>
-        <w:rPr>
-          <w:sz w:val="32"/>
-          <w:szCs w:val="32"/>
-        </w:rPr>
-        <w:t>They can mak</w:t>
-      </w:r>
-      <w:r>
-        <w:rPr>
-          <w:sz w:val="32"/>
-          <w:szCs w:val="32"/>
-        </w:rPr>
-        <w:t xml:space="preserve">e social circle same interest, </w:t>
-      </w:r>
-      <w:r>
-        <w:rPr>
-          <w:sz w:val="32"/>
-          <w:szCs w:val="32"/>
-        </w:rPr>
-        <w:t>Healthy &amp; Happy Mind, Community</w:t>
-      </w:r>
-    </w:p>
-    <w:p>
-      <w:pPr>
-        <w:rPr>
-          <w:sz w:val="32"/>
-          <w:szCs w:val="32"/>
-        </w:rPr>
-      </w:pPr>
-    </w:p>
-    <w:p>
-      <w:pPr>
-        <w:rPr>
-          <w:b/>
-          <w:bCs/>
-          <w:sz w:val="32"/>
-          <w:szCs w:val="32"/>
-          <w:u w:val="single"/>
-        </w:rPr>
-      </w:pPr>
-      <w:r>
-        <w:rPr>
-          <w:b/>
-          <w:bCs/>
-          <w:sz w:val="32"/>
-          <w:szCs w:val="32"/>
-          <w:u w:val="single"/>
-        </w:rPr>
-        <w:t xml:space="preserve">Problem Statement - </w:t>
-      </w:r>
-      <w:r>
-        <w:rPr>
-          <w:b/>
-          <w:bCs/>
-          <w:sz w:val="32"/>
-          <w:szCs w:val="32"/>
-          <w:u w:val="single"/>
-        </w:rPr>
-        <w:t>User Persona</w:t>
-      </w:r>
-    </w:p>
-    <w:p>
-      <w:pPr>
-        <w:rPr>
-          <w:sz w:val="32"/>
-          <w:szCs w:val="32"/>
-        </w:rPr>
-      </w:pPr>
-      <w:r>
-        <w:rPr>
-          <w:b/>
-          <w:bCs/>
-          <w:sz w:val="32"/>
-          <w:szCs w:val="32"/>
-        </w:rPr>
-        <w:t>XYZ</w:t>
-      </w:r>
-      <w:r>
-        <w:rPr>
-          <w:sz w:val="32"/>
-          <w:szCs w:val="32"/>
-        </w:rPr>
-        <w:t xml:space="preserve"> is 55 years old and he is an internet user. He spends quality time on social networking groups. We want to interview him, what is stopping him from making money through technology.</w:t>
-      </w:r>
-    </w:p>
-    <w:p>
-      <w:pPr>
-        <w:rPr>
-          <w:b/>
-          <w:bCs/>
-          <w:sz w:val="32"/>
-          <w:szCs w:val="32"/>
-          <w:u w:val="single"/>
-        </w:rPr>
-      </w:pPr>
-      <w:r>
-        <w:rPr>
-          <w:b/>
-          <w:bCs/>
-          <w:sz w:val="32"/>
-          <w:szCs w:val="32"/>
-          <w:u w:val="single"/>
-        </w:rPr>
-        <w:t xml:space="preserve">Conduct in-depth interviews with users to </w:t>
-      </w:r>
-      <w:r>
-        <w:rPr>
-          <w:b/>
-          <w:bCs/>
-          <w:strike/>
-          <w:sz w:val="32"/>
-          <w:szCs w:val="32"/>
-          <w:u w:val="single"/>
-        </w:rPr>
-        <w:t>in</w:t>
-      </w:r>
-      <w:r>
-        <w:rPr>
-          <w:b/>
-          <w:bCs/>
-          <w:sz w:val="32"/>
-          <w:szCs w:val="32"/>
-          <w:u w:val="single"/>
-        </w:rPr>
-        <w:t>form your survey design</w:t>
-      </w:r>
-    </w:p>
-    <w:p>
-      <w:pPr>
-        <w:rPr>
-          <w:b/>
-          <w:bCs/>
-          <w:u w:val="single"/>
-        </w:rPr>
-      </w:pPr>
-      <w:r>
-        <w:rPr>
-          <w:b/>
-          <w:bCs/>
-          <w:u w:val="single"/>
-        </w:rPr>
-        <w:t>PHASE1</w:t>
-      </w:r>
-    </w:p>
-    <w:p>
-      <w:r>
-        <w:t xml:space="preserve">How to conduct Interviews: </w:t>
-      </w:r>
-      <w:r>
-        <w:t>Convenience</w:t>
-      </w:r>
-      <w:r>
-        <w:t xml:space="preserve"> Sampling</w:t>
-      </w:r>
-    </w:p>
-    <w:p>
-      <w:pPr>
-        <w:pStyle w:val="ListParagraph"/>
-        <w:numPr>
-          <w:ilvl w:val="0"/>
-          <w:numId w:val="2"/>
-        </w:numPr>
-      </w:pPr>
-      <w:r>
-        <w:t>Finalize Problem Statement (Sunday) Evening we can Skype Call</w:t>
-      </w:r>
-    </w:p>
-    <w:p>
-      <w:pPr>
-        <w:pStyle w:val="ListParagraph"/>
-        <w:numPr>
-          <w:ilvl w:val="0"/>
-          <w:numId w:val="2"/>
-        </w:numPr>
-      </w:pPr>
-      <w:r>
-        <w:t xml:space="preserve">5 each - </w:t>
-      </w:r>
-      <w:r>
-        <w:t xml:space="preserve">Design </w:t>
-      </w:r>
-      <w:r>
-        <w:t>INTERVIEWS</w:t>
-      </w:r>
-      <w:r>
-        <w:t xml:space="preserve"> Questions (Monday)</w:t>
-      </w:r>
-      <w:r>
-        <w:t>. Call to finalize question</w:t>
-      </w:r>
-    </w:p>
-    <w:p>
-      <w:pPr>
-        <w:pStyle w:val="ListParagraph"/>
-        <w:numPr>
-          <w:ilvl w:val="0"/>
-          <w:numId w:val="2"/>
-        </w:numPr>
-      </w:pPr>
-      <w:r>
-        <w:t xml:space="preserve">Read about interview strategy from Notes and </w:t>
-      </w:r>
-      <w:r>
-        <w:t>Conduct Interviews for at least 5 each (Parents, uncles in China, India, Singapore)</w:t>
-      </w:r>
-      <w:r>
-        <w:t xml:space="preserve"> – Friday E</w:t>
-      </w:r>
-      <w:r>
-        <w:t xml:space="preserve">nd </w:t>
-      </w:r>
-      <w:proofErr w:type="gramStart"/>
-      <w:r>
-        <w:t>O</w:t>
-      </w:r>
-      <w:r>
-        <w:t>f</w:t>
-      </w:r>
-      <w:proofErr w:type="gramEnd"/>
-      <w:r>
-        <w:t xml:space="preserve"> </w:t>
-      </w:r>
-      <w:r>
-        <w:t>D</w:t>
-      </w:r>
-      <w:r>
-        <w:t xml:space="preserve">ay, BTW – By the way </w:t>
-      </w:r>
-    </w:p>
-    <w:p>
-      <w:pPr>
-        <w:pStyle w:val="ListParagraph"/>
-        <w:numPr>
-          <w:ilvl w:val="0"/>
-          <w:numId w:val="2"/>
-        </w:numPr>
-      </w:pPr>
-      <w:r>
-        <w:t xml:space="preserve">Saturday meetup to finalize Survey </w:t>
-      </w:r>
-      <w:r>
-        <w:t>Questionnaire</w:t>
-      </w:r>
-      <w:r>
-        <w:t xml:space="preserve"> (18</w:t>
-      </w:r>
-      <w:r>
-        <w:rPr>
-          <w:vertAlign w:val="superscript"/>
-        </w:rPr>
-        <w:t>th</w:t>
-      </w:r>
-      <w:r>
-        <w:t xml:space="preserve"> </w:t>
-      </w:r>
-      <w:proofErr w:type="spellStart"/>
-      <w:r>
-        <w:t>Feburary</w:t>
-      </w:r>
-      <w:proofErr w:type="spellEnd"/>
-      <w:r>
-        <w:t>)</w:t>
-      </w:r>
-    </w:p>
-    <w:p/>
-    <w:p>
-      <w:pPr>
-        <w:rPr>
-          <w:b/>
-          <w:bCs/>
-          <w:u w:val="single"/>
-        </w:rPr>
-      </w:pPr>
-      <w:r>
-        <w:rPr>
-          <w:b/>
-          <w:bCs/>
-          <w:u w:val="single"/>
-        </w:rPr>
-        <w:t>PHASE 2</w:t>
-      </w:r>
-    </w:p>
-    <w:p>
-      <w:pPr>
-        <w:pStyle w:val="ListParagraph"/>
-        <w:numPr>
-          <w:ilvl w:val="0"/>
-          <w:numId w:val="2"/>
-        </w:numPr>
-      </w:pPr>
-      <w:r>
-        <w:t xml:space="preserve">Sample Size – 55-65 Yrs. 250K people in Singapore. 358 Sample size. </w:t>
-      </w:r>
-    </w:p>
-    <w:p>
-      <w:pPr>
-        <w:pStyle w:val="ListParagraph"/>
-      </w:pPr>
-      <w:r>
-        <w:t>At least 50 people we will target</w:t>
-      </w:r>
-      <w:r>
-        <w:t xml:space="preserve"> </w:t>
-      </w:r>
-      <w:r>
-        <w:rPr>
-          <w:b/>
-          <w:bCs/>
-        </w:rPr>
-        <w:t>(25</w:t>
-      </w:r>
-      <w:r>
-        <w:rPr>
-          <w:b/>
-          <w:bCs/>
-          <w:vertAlign w:val="superscript"/>
-        </w:rPr>
-        <w:t>th</w:t>
-      </w:r>
-      <w:r>
-        <w:rPr>
-          <w:b/>
-          <w:bCs/>
-        </w:rPr>
-        <w:t xml:space="preserve"> Saturday)</w:t>
-      </w:r>
-    </w:p>
-    <w:p>
-      <w:pPr>
-        <w:pStyle w:val="ListParagraph"/>
-        <w:numPr>
-          <w:ilvl w:val="0"/>
-          <w:numId w:val="2"/>
-        </w:numPr>
-      </w:pPr>
-      <w:r>
-        <w:t xml:space="preserve">Conduct Surveys Offline or Online </w:t>
-      </w:r>
-      <w:r>
-        <w:t>(</w:t>
-      </w:r>
-      <w:r>
-        <w:rPr>
-          <w:b/>
-          <w:bCs/>
-        </w:rPr>
-        <w:t>(25</w:t>
-      </w:r>
-      <w:r>
-        <w:rPr>
-          <w:b/>
-          <w:bCs/>
-          <w:vertAlign w:val="superscript"/>
-        </w:rPr>
-        <w:t>th</w:t>
-      </w:r>
-      <w:r>
-        <w:rPr>
-          <w:b/>
-          <w:bCs/>
-        </w:rPr>
-        <w:t xml:space="preserve"> Saturday)</w:t>
-      </w:r>
-      <w:r>
-        <w:t>)</w:t>
-      </w:r>
-    </w:p>
-    <w:p>
-      <w:pPr>
-        <w:rPr>
-          <w:b/>
-          <w:bCs/>
-          <w:u w:val="single"/>
-        </w:rPr>
-      </w:pPr>
-      <w:r>
-        <w:rPr>
-          <w:b/>
-          <w:bCs/>
-          <w:u w:val="single"/>
-        </w:rPr>
-        <w:t>PHASE 3</w:t>
-      </w:r>
-    </w:p>
-    <w:p>
-      <w:pPr>
-        <w:pStyle w:val="ListParagraph"/>
-        <w:numPr>
-          <w:ilvl w:val="0"/>
-          <w:numId w:val="3"/>
-        </w:numPr>
-        <w:rPr>
-          <w:b/>
-          <w:bCs/>
-        </w:rPr>
-      </w:pPr>
-      <w:r>
-        <w:rPr>
-          <w:b/>
-          <w:bCs/>
-        </w:rPr>
-        <w:t xml:space="preserve">Analyze/Develop </w:t>
-      </w:r>
-      <w:proofErr w:type="gramStart"/>
-      <w:r>
-        <w:rPr>
-          <w:b/>
-          <w:bCs/>
-        </w:rPr>
-        <w:t>Prototype  (</w:t>
-      </w:r>
-      <w:proofErr w:type="gramEnd"/>
-      <w:r>
-        <w:rPr>
-          <w:b/>
-          <w:bCs/>
-        </w:rPr>
-        <w:t>1 Week)</w:t>
-      </w:r>
-    </w:p>
-    <w:p>
-      <w:pPr>
-        <w:pStyle w:val="ListParagraph"/>
-        <w:numPr>
-          <w:ilvl w:val="0"/>
-          <w:numId w:val="3"/>
-        </w:numPr>
-        <w:rPr>
-          <w:b/>
-          <w:bCs/>
-        </w:rPr>
-      </w:pPr>
-      <w:r>
-        <w:rPr>
-          <w:b/>
-          <w:bCs/>
-        </w:rPr>
-        <w:t xml:space="preserve">Rehearse the Q/A </w:t>
-      </w:r>
-    </w:p>
-    <w:p/>
     <w:sectPr>
       <w:pgSz w:w="12240" w:h="15840"/>
       <w:pgMar w:top="1440" w:right="1440" w:bottom="1440" w:left="1440" w:header="720" w:footer="720" w:gutter="0"/>
@@ -825,7 +1894,7 @@
 </file>
 
 <file path=word/numbering.xml><?xml version="1.0" encoding="utf-8"?>
-<w:numbering xmlns:wpc="http://schemas.microsoft.com/office/word/2010/wordprocessingCanvas" xmlns:cx="http://schemas.microsoft.com/office/drawing/2014/chartex" xmlns:cx1="http://schemas.microsoft.com/office/drawing/2015/9/8/chartex" xmlns:cx2="http://schemas.microsoft.com/office/drawing/2015/10/21/chartex" xmlns:mc="http://schemas.openxmlformats.org/markup-compatibility/2006" xmlns:o="urn:schemas-microsoft-com:office:office" xmlns:r="http://schemas.openxmlformats.org/officeDocument/2006/relationships" xmlns:m="http://schemas.openxmlformats.org/officeDocument/2006/math" xmlns:v="urn:schemas-microsoft-com:vml" xmlns:wp14="http://schemas.microsoft.com/office/word/2010/wordprocessingDrawing" xmlns:wp="http://schemas.openxmlformats.org/drawingml/2006/wordprocessingDrawing" xmlns:w10="urn:schemas-microsoft-com:office:word" xmlns:w="http://schemas.openxmlformats.org/wordprocessingml/2006/main" xmlns:w14="http://schemas.microsoft.com/office/word/2010/wordml" xmlns:w15="http://schemas.microsoft.com/office/word/2012/wordml" xmlns:w16se="http://schemas.microsoft.com/office/word/2015/wordml/symex" xmlns:wpg="http://schemas.microsoft.com/office/word/2010/wordprocessingGroup" xmlns:wpi="http://schemas.microsoft.com/office/word/2010/wordprocessingInk" xmlns:wne="http://schemas.microsoft.com/office/word/2006/wordml" xmlns:wps="http://schemas.microsoft.com/office/word/2010/wordprocessingShape" mc:Ignorable="w14 w15 w16se wp14">
+<w:numbering xmlns:wpc="http://schemas.microsoft.com/office/word/2010/wordprocessingCanvas" xmlns:cx="http://schemas.microsoft.com/office/drawing/2014/chartex" xmlns:cx1="http://schemas.microsoft.com/office/drawing/2015/9/8/chartex" xmlns:cx2="http://schemas.microsoft.com/office/drawing/2015/10/21/chartex" xmlns:cx3="http://schemas.microsoft.com/office/drawing/2016/5/9/chartex" xmlns:cx4="http://schemas.microsoft.com/office/drawing/2016/5/10/chartex" xmlns:cx5="http://schemas.microsoft.com/office/drawing/2016/5/11/chartex" xmlns:mc="http://schemas.openxmlformats.org/markup-compatibility/2006" xmlns:o="urn:schemas-microsoft-com:office:office" xmlns:r="http://schemas.openxmlformats.org/officeDocument/2006/relationships" xmlns:m="http://schemas.openxmlformats.org/officeDocument/2006/math" xmlns:v="urn:schemas-microsoft-com:vml" xmlns:wp14="http://schemas.microsoft.com/office/word/2010/wordprocessingDrawing" xmlns:wp="http://schemas.openxmlformats.org/drawingml/2006/wordprocessingDrawing" xmlns:w10="urn:schemas-microsoft-com:office:word" xmlns:w="http://schemas.openxmlformats.org/wordprocessingml/2006/main" xmlns:w14="http://schemas.microsoft.com/office/word/2010/wordml" xmlns:w15="http://schemas.microsoft.com/office/word/2012/wordml" xmlns:w16se="http://schemas.microsoft.com/office/word/2015/wordml/symex" xmlns:wpg="http://schemas.microsoft.com/office/word/2010/wordprocessingGroup" xmlns:wpi="http://schemas.microsoft.com/office/word/2010/wordprocessingInk" xmlns:wne="http://schemas.microsoft.com/office/word/2006/wordml" xmlns:wps="http://schemas.microsoft.com/office/word/2010/wordprocessingShape" mc:Ignorable="w14 w15 w16se wp14">
   <w:abstractNum w:abstractNumId="0" w15:restartNumberingAfterBreak="0">
     <w:nsid w:val="05D86AFF"/>
     <w:multiLevelType w:val="hybridMultilevel"/>
@@ -916,6 +1985,95 @@
     </w:lvl>
   </w:abstractNum>
   <w:abstractNum w:abstractNumId="1" w15:restartNumberingAfterBreak="0">
+    <w:nsid w:val="0D592F88"/>
+    <w:multiLevelType w:val="hybridMultilevel"/>
+    <w:tmpl w:val="4D865D96"/>
+    <w:lvl w:ilvl="0" w:tplc="0409000F">
+      <w:start w:val="1"/>
+      <w:numFmt w:val="decimal"/>
+      <w:lvlText w:val="%1."/>
+      <w:lvlJc w:val="left"/>
+      <w:pPr>
+        <w:ind w:left="720" w:hanging="360"/>
+      </w:pPr>
+      <w:rPr>
+        <w:rFonts w:hint="default"/>
+      </w:rPr>
+    </w:lvl>
+    <w:lvl w:ilvl="1" w:tplc="04090019" w:tentative="1">
+      <w:start w:val="1"/>
+      <w:numFmt w:val="lowerLetter"/>
+      <w:lvlText w:val="%2."/>
+      <w:lvlJc w:val="left"/>
+      <w:pPr>
+        <w:ind w:left="1440" w:hanging="360"/>
+      </w:pPr>
+    </w:lvl>
+    <w:lvl w:ilvl="2" w:tplc="0409001B" w:tentative="1">
+      <w:start w:val="1"/>
+      <w:numFmt w:val="lowerRoman"/>
+      <w:lvlText w:val="%3."/>
+      <w:lvlJc w:val="right"/>
+      <w:pPr>
+        <w:ind w:left="2160" w:hanging="180"/>
+      </w:pPr>
+    </w:lvl>
+    <w:lvl w:ilvl="3" w:tplc="0409000F" w:tentative="1">
+      <w:start w:val="1"/>
+      <w:numFmt w:val="decimal"/>
+      <w:lvlText w:val="%4."/>
+      <w:lvlJc w:val="left"/>
+      <w:pPr>
+        <w:ind w:left="2880" w:hanging="360"/>
+      </w:pPr>
+    </w:lvl>
+    <w:lvl w:ilvl="4" w:tplc="04090019" w:tentative="1">
+      <w:start w:val="1"/>
+      <w:numFmt w:val="lowerLetter"/>
+      <w:lvlText w:val="%5."/>
+      <w:lvlJc w:val="left"/>
+      <w:pPr>
+        <w:ind w:left="3600" w:hanging="360"/>
+      </w:pPr>
+    </w:lvl>
+    <w:lvl w:ilvl="5" w:tplc="0409001B" w:tentative="1">
+      <w:start w:val="1"/>
+      <w:numFmt w:val="lowerRoman"/>
+      <w:lvlText w:val="%6."/>
+      <w:lvlJc w:val="right"/>
+      <w:pPr>
+        <w:ind w:left="4320" w:hanging="180"/>
+      </w:pPr>
+    </w:lvl>
+    <w:lvl w:ilvl="6" w:tplc="0409000F" w:tentative="1">
+      <w:start w:val="1"/>
+      <w:numFmt w:val="decimal"/>
+      <w:lvlText w:val="%7."/>
+      <w:lvlJc w:val="left"/>
+      <w:pPr>
+        <w:ind w:left="5040" w:hanging="360"/>
+      </w:pPr>
+    </w:lvl>
+    <w:lvl w:ilvl="7" w:tplc="04090019" w:tentative="1">
+      <w:start w:val="1"/>
+      <w:numFmt w:val="lowerLetter"/>
+      <w:lvlText w:val="%8."/>
+      <w:lvlJc w:val="left"/>
+      <w:pPr>
+        <w:ind w:left="5760" w:hanging="360"/>
+      </w:pPr>
+    </w:lvl>
+    <w:lvl w:ilvl="8" w:tplc="0409001B" w:tentative="1">
+      <w:start w:val="1"/>
+      <w:numFmt w:val="lowerRoman"/>
+      <w:lvlText w:val="%9."/>
+      <w:lvlJc w:val="right"/>
+      <w:pPr>
+        <w:ind w:left="6480" w:hanging="180"/>
+      </w:pPr>
+    </w:lvl>
+  </w:abstractNum>
+  <w:abstractNum w:abstractNumId="2" w15:restartNumberingAfterBreak="0">
     <w:nsid w:val="14844B1C"/>
     <w:multiLevelType w:val="hybridMultilevel"/>
     <w:tmpl w:val="C290AC00"/>
@@ -1004,7 +2162,209 @@
       </w:pPr>
     </w:lvl>
   </w:abstractNum>
-  <w:abstractNum w:abstractNumId="2" w15:restartNumberingAfterBreak="0">
+  <w:abstractNum w:abstractNumId="3" w15:restartNumberingAfterBreak="0">
+    <w:nsid w:val="1B27526D"/>
+    <w:multiLevelType w:val="hybridMultilevel"/>
+    <w:tmpl w:val="C92E9858"/>
+    <w:lvl w:ilvl="0" w:tplc="04090001">
+      <w:start w:val="1"/>
+      <w:numFmt w:val="bullet"/>
+      <w:lvlText w:val=""/>
+      <w:lvlJc w:val="left"/>
+      <w:pPr>
+        <w:ind w:left="720" w:hanging="360"/>
+      </w:pPr>
+      <w:rPr>
+        <w:rFonts w:ascii="Symbol" w:hAnsi="Symbol" w:hint="default"/>
+      </w:rPr>
+    </w:lvl>
+    <w:lvl w:ilvl="1" w:tplc="04090003" w:tentative="1">
+      <w:start w:val="1"/>
+      <w:numFmt w:val="bullet"/>
+      <w:lvlText w:val="o"/>
+      <w:lvlJc w:val="left"/>
+      <w:pPr>
+        <w:ind w:left="1440" w:hanging="360"/>
+      </w:pPr>
+      <w:rPr>
+        <w:rFonts w:ascii="Courier New" w:hAnsi="Courier New" w:cs="Courier New" w:hint="default"/>
+      </w:rPr>
+    </w:lvl>
+    <w:lvl w:ilvl="2" w:tplc="04090005" w:tentative="1">
+      <w:start w:val="1"/>
+      <w:numFmt w:val="bullet"/>
+      <w:lvlText w:val=""/>
+      <w:lvlJc w:val="left"/>
+      <w:pPr>
+        <w:ind w:left="2160" w:hanging="360"/>
+      </w:pPr>
+      <w:rPr>
+        <w:rFonts w:ascii="Wingdings" w:hAnsi="Wingdings" w:hint="default"/>
+      </w:rPr>
+    </w:lvl>
+    <w:lvl w:ilvl="3" w:tplc="04090001" w:tentative="1">
+      <w:start w:val="1"/>
+      <w:numFmt w:val="bullet"/>
+      <w:lvlText w:val=""/>
+      <w:lvlJc w:val="left"/>
+      <w:pPr>
+        <w:ind w:left="2880" w:hanging="360"/>
+      </w:pPr>
+      <w:rPr>
+        <w:rFonts w:ascii="Symbol" w:hAnsi="Symbol" w:hint="default"/>
+      </w:rPr>
+    </w:lvl>
+    <w:lvl w:ilvl="4" w:tplc="04090003" w:tentative="1">
+      <w:start w:val="1"/>
+      <w:numFmt w:val="bullet"/>
+      <w:lvlText w:val="o"/>
+      <w:lvlJc w:val="left"/>
+      <w:pPr>
+        <w:ind w:left="3600" w:hanging="360"/>
+      </w:pPr>
+      <w:rPr>
+        <w:rFonts w:ascii="Courier New" w:hAnsi="Courier New" w:cs="Courier New" w:hint="default"/>
+      </w:rPr>
+    </w:lvl>
+    <w:lvl w:ilvl="5" w:tplc="04090005" w:tentative="1">
+      <w:start w:val="1"/>
+      <w:numFmt w:val="bullet"/>
+      <w:lvlText w:val=""/>
+      <w:lvlJc w:val="left"/>
+      <w:pPr>
+        <w:ind w:left="4320" w:hanging="360"/>
+      </w:pPr>
+      <w:rPr>
+        <w:rFonts w:ascii="Wingdings" w:hAnsi="Wingdings" w:hint="default"/>
+      </w:rPr>
+    </w:lvl>
+    <w:lvl w:ilvl="6" w:tplc="04090001" w:tentative="1">
+      <w:start w:val="1"/>
+      <w:numFmt w:val="bullet"/>
+      <w:lvlText w:val=""/>
+      <w:lvlJc w:val="left"/>
+      <w:pPr>
+        <w:ind w:left="5040" w:hanging="360"/>
+      </w:pPr>
+      <w:rPr>
+        <w:rFonts w:ascii="Symbol" w:hAnsi="Symbol" w:hint="default"/>
+      </w:rPr>
+    </w:lvl>
+    <w:lvl w:ilvl="7" w:tplc="04090003" w:tentative="1">
+      <w:start w:val="1"/>
+      <w:numFmt w:val="bullet"/>
+      <w:lvlText w:val="o"/>
+      <w:lvlJc w:val="left"/>
+      <w:pPr>
+        <w:ind w:left="5760" w:hanging="360"/>
+      </w:pPr>
+      <w:rPr>
+        <w:rFonts w:ascii="Courier New" w:hAnsi="Courier New" w:cs="Courier New" w:hint="default"/>
+      </w:rPr>
+    </w:lvl>
+    <w:lvl w:ilvl="8" w:tplc="04090005" w:tentative="1">
+      <w:start w:val="1"/>
+      <w:numFmt w:val="bullet"/>
+      <w:lvlText w:val=""/>
+      <w:lvlJc w:val="left"/>
+      <w:pPr>
+        <w:ind w:left="6480" w:hanging="360"/>
+      </w:pPr>
+      <w:rPr>
+        <w:rFonts w:ascii="Wingdings" w:hAnsi="Wingdings" w:hint="default"/>
+      </w:rPr>
+    </w:lvl>
+  </w:abstractNum>
+  <w:abstractNum w:abstractNumId="4" w15:restartNumberingAfterBreak="0">
+    <w:nsid w:val="1D7D084D"/>
+    <w:multiLevelType w:val="hybridMultilevel"/>
+    <w:tmpl w:val="9C6C48F8"/>
+    <w:lvl w:ilvl="0" w:tplc="0409000F">
+      <w:start w:val="1"/>
+      <w:numFmt w:val="decimal"/>
+      <w:lvlText w:val="%1."/>
+      <w:lvlJc w:val="left"/>
+      <w:pPr>
+        <w:ind w:left="720" w:hanging="360"/>
+      </w:pPr>
+      <w:rPr>
+        <w:rFonts w:hint="default"/>
+      </w:rPr>
+    </w:lvl>
+    <w:lvl w:ilvl="1" w:tplc="04090019" w:tentative="1">
+      <w:start w:val="1"/>
+      <w:numFmt w:val="lowerLetter"/>
+      <w:lvlText w:val="%2."/>
+      <w:lvlJc w:val="left"/>
+      <w:pPr>
+        <w:ind w:left="1440" w:hanging="360"/>
+      </w:pPr>
+    </w:lvl>
+    <w:lvl w:ilvl="2" w:tplc="0409001B" w:tentative="1">
+      <w:start w:val="1"/>
+      <w:numFmt w:val="lowerRoman"/>
+      <w:lvlText w:val="%3."/>
+      <w:lvlJc w:val="right"/>
+      <w:pPr>
+        <w:ind w:left="2160" w:hanging="180"/>
+      </w:pPr>
+    </w:lvl>
+    <w:lvl w:ilvl="3" w:tplc="0409000F" w:tentative="1">
+      <w:start w:val="1"/>
+      <w:numFmt w:val="decimal"/>
+      <w:lvlText w:val="%4."/>
+      <w:lvlJc w:val="left"/>
+      <w:pPr>
+        <w:ind w:left="2880" w:hanging="360"/>
+      </w:pPr>
+    </w:lvl>
+    <w:lvl w:ilvl="4" w:tplc="04090019" w:tentative="1">
+      <w:start w:val="1"/>
+      <w:numFmt w:val="lowerLetter"/>
+      <w:lvlText w:val="%5."/>
+      <w:lvlJc w:val="left"/>
+      <w:pPr>
+        <w:ind w:left="3600" w:hanging="360"/>
+      </w:pPr>
+    </w:lvl>
+    <w:lvl w:ilvl="5" w:tplc="0409001B" w:tentative="1">
+      <w:start w:val="1"/>
+      <w:numFmt w:val="lowerRoman"/>
+      <w:lvlText w:val="%6."/>
+      <w:lvlJc w:val="right"/>
+      <w:pPr>
+        <w:ind w:left="4320" w:hanging="180"/>
+      </w:pPr>
+    </w:lvl>
+    <w:lvl w:ilvl="6" w:tplc="0409000F" w:tentative="1">
+      <w:start w:val="1"/>
+      <w:numFmt w:val="decimal"/>
+      <w:lvlText w:val="%7."/>
+      <w:lvlJc w:val="left"/>
+      <w:pPr>
+        <w:ind w:left="5040" w:hanging="360"/>
+      </w:pPr>
+    </w:lvl>
+    <w:lvl w:ilvl="7" w:tplc="04090019" w:tentative="1">
+      <w:start w:val="1"/>
+      <w:numFmt w:val="lowerLetter"/>
+      <w:lvlText w:val="%8."/>
+      <w:lvlJc w:val="left"/>
+      <w:pPr>
+        <w:ind w:left="5760" w:hanging="360"/>
+      </w:pPr>
+    </w:lvl>
+    <w:lvl w:ilvl="8" w:tplc="0409001B" w:tentative="1">
+      <w:start w:val="1"/>
+      <w:numFmt w:val="lowerRoman"/>
+      <w:lvlText w:val="%9."/>
+      <w:lvlJc w:val="right"/>
+      <w:pPr>
+        <w:ind w:left="6480" w:hanging="180"/>
+      </w:pPr>
+    </w:lvl>
+  </w:abstractNum>
+  <w:abstractNum w:abstractNumId="5" w15:restartNumberingAfterBreak="0">
     <w:nsid w:val="48CD138E"/>
     <w:multiLevelType w:val="hybridMultilevel"/>
     <w:tmpl w:val="7CE28D0E"/>
@@ -1093,14 +2453,115 @@
       </w:pPr>
     </w:lvl>
   </w:abstractNum>
+  <w:abstractNum w:abstractNumId="6" w15:restartNumberingAfterBreak="0">
+    <w:nsid w:val="742C07AA"/>
+    <w:multiLevelType w:val="hybridMultilevel"/>
+    <w:tmpl w:val="461E7DB8"/>
+    <w:lvl w:ilvl="0" w:tplc="0409000F">
+      <w:start w:val="1"/>
+      <w:numFmt w:val="decimal"/>
+      <w:lvlText w:val="%1."/>
+      <w:lvlJc w:val="left"/>
+      <w:pPr>
+        <w:ind w:left="720" w:hanging="360"/>
+      </w:pPr>
+      <w:rPr>
+        <w:rFonts w:hint="default"/>
+      </w:rPr>
+    </w:lvl>
+    <w:lvl w:ilvl="1" w:tplc="04090019">
+      <w:start w:val="1"/>
+      <w:numFmt w:val="lowerLetter"/>
+      <w:lvlText w:val="%2."/>
+      <w:lvlJc w:val="left"/>
+      <w:pPr>
+        <w:ind w:left="1440" w:hanging="360"/>
+      </w:pPr>
+    </w:lvl>
+    <w:lvl w:ilvl="2" w:tplc="0409001B" w:tentative="1">
+      <w:start w:val="1"/>
+      <w:numFmt w:val="lowerRoman"/>
+      <w:lvlText w:val="%3."/>
+      <w:lvlJc w:val="right"/>
+      <w:pPr>
+        <w:ind w:left="2160" w:hanging="180"/>
+      </w:pPr>
+    </w:lvl>
+    <w:lvl w:ilvl="3" w:tplc="0409000F" w:tentative="1">
+      <w:start w:val="1"/>
+      <w:numFmt w:val="decimal"/>
+      <w:lvlText w:val="%4."/>
+      <w:lvlJc w:val="left"/>
+      <w:pPr>
+        <w:ind w:left="2880" w:hanging="360"/>
+      </w:pPr>
+    </w:lvl>
+    <w:lvl w:ilvl="4" w:tplc="04090019" w:tentative="1">
+      <w:start w:val="1"/>
+      <w:numFmt w:val="lowerLetter"/>
+      <w:lvlText w:val="%5."/>
+      <w:lvlJc w:val="left"/>
+      <w:pPr>
+        <w:ind w:left="3600" w:hanging="360"/>
+      </w:pPr>
+    </w:lvl>
+    <w:lvl w:ilvl="5" w:tplc="0409001B" w:tentative="1">
+      <w:start w:val="1"/>
+      <w:numFmt w:val="lowerRoman"/>
+      <w:lvlText w:val="%6."/>
+      <w:lvlJc w:val="right"/>
+      <w:pPr>
+        <w:ind w:left="4320" w:hanging="180"/>
+      </w:pPr>
+    </w:lvl>
+    <w:lvl w:ilvl="6" w:tplc="0409000F" w:tentative="1">
+      <w:start w:val="1"/>
+      <w:numFmt w:val="decimal"/>
+      <w:lvlText w:val="%7."/>
+      <w:lvlJc w:val="left"/>
+      <w:pPr>
+        <w:ind w:left="5040" w:hanging="360"/>
+      </w:pPr>
+    </w:lvl>
+    <w:lvl w:ilvl="7" w:tplc="04090019" w:tentative="1">
+      <w:start w:val="1"/>
+      <w:numFmt w:val="lowerLetter"/>
+      <w:lvlText w:val="%8."/>
+      <w:lvlJc w:val="left"/>
+      <w:pPr>
+        <w:ind w:left="5760" w:hanging="360"/>
+      </w:pPr>
+    </w:lvl>
+    <w:lvl w:ilvl="8" w:tplc="0409001B" w:tentative="1">
+      <w:start w:val="1"/>
+      <w:numFmt w:val="lowerRoman"/>
+      <w:lvlText w:val="%9."/>
+      <w:lvlJc w:val="right"/>
+      <w:pPr>
+        <w:ind w:left="6480" w:hanging="180"/>
+      </w:pPr>
+    </w:lvl>
+  </w:abstractNum>
   <w:num w:numId="1">
-    <w:abstractNumId w:val="2"/>
+    <w:abstractNumId w:val="5"/>
   </w:num>
   <w:num w:numId="2">
-    <w:abstractNumId w:val="1"/>
+    <w:abstractNumId w:val="2"/>
   </w:num>
   <w:num w:numId="3">
     <w:abstractNumId w:val="0"/>
+  </w:num>
+  <w:num w:numId="4">
+    <w:abstractNumId w:val="1"/>
+  </w:num>
+  <w:num w:numId="5">
+    <w:abstractNumId w:val="3"/>
+  </w:num>
+  <w:num w:numId="6">
+    <w:abstractNumId w:val="4"/>
+  </w:num>
+  <w:num w:numId="7">
+    <w:abstractNumId w:val="6"/>
   </w:num>
 </w:numbering>
 </file>
@@ -1121,7 +2582,7 @@
       </w:pPr>
     </w:pPrDefault>
   </w:docDefaults>
-  <w:latentStyles w:defLockedState="0" w:defUIPriority="99" w:defSemiHidden="0" w:defUnhideWhenUsed="0" w:defQFormat="0" w:count="372">
+  <w:latentStyles w:defLockedState="0" w:defUIPriority="99" w:defSemiHidden="0" w:defUnhideWhenUsed="0" w:defQFormat="0" w:count="374">
     <w:lsdException w:name="Normal" w:uiPriority="0" w:qFormat="1"/>
     <w:lsdException w:name="heading 1" w:uiPriority="9" w:qFormat="1"/>
     <w:lsdException w:name="heading 2" w:semiHidden="1" w:uiPriority="9" w:unhideWhenUsed="1" w:qFormat="1"/>
@@ -1227,7 +2688,6 @@
     <w:lsdException w:name="HTML Sample" w:semiHidden="1" w:unhideWhenUsed="1"/>
     <w:lsdException w:name="HTML Typewriter" w:semiHidden="1" w:unhideWhenUsed="1"/>
     <w:lsdException w:name="HTML Variable" w:semiHidden="1" w:unhideWhenUsed="1"/>
-    <w:lsdException w:name="Normal Table" w:semiHidden="1" w:unhideWhenUsed="1"/>
     <w:lsdException w:name="annotation subject" w:semiHidden="1" w:unhideWhenUsed="1"/>
     <w:lsdException w:name="No List" w:semiHidden="1" w:unhideWhenUsed="1"/>
     <w:lsdException w:name="Outline List 1" w:semiHidden="1" w:unhideWhenUsed="1"/>
@@ -1273,11 +2733,9 @@
     <w:lsdException w:name="Table Subtle 1" w:semiHidden="1" w:unhideWhenUsed="1"/>
     <w:lsdException w:name="Table Subtle 2" w:semiHidden="1" w:unhideWhenUsed="1"/>
     <w:lsdException w:name="Table Web 1" w:semiHidden="1" w:unhideWhenUsed="1"/>
-    <w:lsdException w:name="Table Web 2" w:semiHidden="1" w:unhideWhenUsed="1"/>
     <w:lsdException w:name="Table Web 3" w:semiHidden="1" w:unhideWhenUsed="1"/>
     <w:lsdException w:name="Balloon Text" w:semiHidden="1" w:unhideWhenUsed="1"/>
     <w:lsdException w:name="Table Grid" w:uiPriority="39"/>
-    <w:lsdException w:name="Table Theme" w:semiHidden="1" w:unhideWhenUsed="1"/>
     <w:lsdException w:name="Placeholder Text" w:semiHidden="1"/>
     <w:lsdException w:name="No Spacing" w:uiPriority="1" w:qFormat="1"/>
     <w:lsdException w:name="Light Shading" w:uiPriority="60"/>
@@ -1494,10 +2952,55 @@
     <w:lsdException w:name="List Table 6 Colorful Accent 6" w:uiPriority="51"/>
     <w:lsdException w:name="List Table 7 Colorful Accent 6" w:uiPriority="52"/>
     <w:lsdException w:name="Mention" w:semiHidden="1" w:unhideWhenUsed="1"/>
+    <w:lsdException w:name="Smart Hyperlink" w:semiHidden="1" w:unhideWhenUsed="1"/>
+    <w:lsdException w:name="Hashtag" w:semiHidden="1" w:unhideWhenUsed="1"/>
   </w:latentStyles>
   <w:style w:type="paragraph" w:default="1" w:styleId="Normal">
     <w:name w:val="Normal"/>
     <w:qFormat/>
+  </w:style>
+  <w:style w:type="paragraph" w:styleId="Heading1">
+    <w:name w:val="heading 1"/>
+    <w:basedOn w:val="Normal"/>
+    <w:next w:val="Normal"/>
+    <w:link w:val="Heading1Char"/>
+    <w:uiPriority w:val="9"/>
+    <w:qFormat/>
+    <w:rsid w:val="00847B3E"/>
+    <w:pPr>
+      <w:keepNext/>
+      <w:keepLines/>
+      <w:spacing w:before="240" w:after="0"/>
+      <w:outlineLvl w:val="0"/>
+    </w:pPr>
+    <w:rPr>
+      <w:rFonts w:asciiTheme="majorHAnsi" w:eastAsiaTheme="majorEastAsia" w:hAnsiTheme="majorHAnsi" w:cstheme="majorBidi"/>
+      <w:color w:val="2E74B5" w:themeColor="accent1" w:themeShade="BF"/>
+      <w:sz w:val="32"/>
+      <w:szCs w:val="29"/>
+    </w:rPr>
+  </w:style>
+  <w:style w:type="paragraph" w:styleId="Heading2">
+    <w:name w:val="heading 2"/>
+    <w:basedOn w:val="Normal"/>
+    <w:next w:val="Normal"/>
+    <w:link w:val="Heading2Char"/>
+    <w:uiPriority w:val="9"/>
+    <w:unhideWhenUsed/>
+    <w:qFormat/>
+    <w:rsid w:val="00847B3E"/>
+    <w:pPr>
+      <w:keepNext/>
+      <w:keepLines/>
+      <w:spacing w:before="40" w:after="0"/>
+      <w:outlineLvl w:val="1"/>
+    </w:pPr>
+    <w:rPr>
+      <w:rFonts w:asciiTheme="majorHAnsi" w:eastAsiaTheme="majorEastAsia" w:hAnsiTheme="majorHAnsi" w:cstheme="majorBidi"/>
+      <w:color w:val="2E74B5" w:themeColor="accent1" w:themeShade="BF"/>
+      <w:sz w:val="26"/>
+      <w:szCs w:val="23"/>
+    </w:rPr>
   </w:style>
   <w:style w:type="character" w:default="1" w:styleId="DefaultParagraphFont">
     <w:name w:val="Default Paragraph Font"/>
@@ -1578,6 +3081,103 @@
         <w:insideV w:val="single" w:sz="4" w:space="0" w:color="auto"/>
       </w:tblBorders>
     </w:tblPr>
+  </w:style>
+  <w:style w:type="paragraph" w:styleId="BalloonText">
+    <w:name w:val="Balloon Text"/>
+    <w:basedOn w:val="Normal"/>
+    <w:link w:val="BalloonTextChar"/>
+    <w:uiPriority w:val="99"/>
+    <w:semiHidden/>
+    <w:unhideWhenUsed/>
+    <w:rsid w:val="00B454C2"/>
+    <w:pPr>
+      <w:spacing w:after="0" w:line="240" w:lineRule="auto"/>
+    </w:pPr>
+    <w:rPr>
+      <w:rFonts w:ascii="Segoe UI" w:hAnsi="Segoe UI" w:cs="Mangal"/>
+      <w:sz w:val="18"/>
+      <w:szCs w:val="16"/>
+    </w:rPr>
+  </w:style>
+  <w:style w:type="character" w:customStyle="1" w:styleId="BalloonTextChar">
+    <w:name w:val="Balloon Text Char"/>
+    <w:basedOn w:val="DefaultParagraphFont"/>
+    <w:link w:val="BalloonText"/>
+    <w:uiPriority w:val="99"/>
+    <w:semiHidden/>
+    <w:rsid w:val="00B454C2"/>
+    <w:rPr>
+      <w:rFonts w:ascii="Segoe UI" w:hAnsi="Segoe UI" w:cs="Mangal"/>
+      <w:sz w:val="18"/>
+      <w:szCs w:val="16"/>
+    </w:rPr>
+  </w:style>
+  <w:style w:type="character" w:customStyle="1" w:styleId="Heading1Char">
+    <w:name w:val="Heading 1 Char"/>
+    <w:basedOn w:val="DefaultParagraphFont"/>
+    <w:link w:val="Heading1"/>
+    <w:uiPriority w:val="9"/>
+    <w:rsid w:val="00847B3E"/>
+    <w:rPr>
+      <w:rFonts w:asciiTheme="majorHAnsi" w:eastAsiaTheme="majorEastAsia" w:hAnsiTheme="majorHAnsi" w:cstheme="majorBidi"/>
+      <w:color w:val="2E74B5" w:themeColor="accent1" w:themeShade="BF"/>
+      <w:sz w:val="32"/>
+      <w:szCs w:val="29"/>
+    </w:rPr>
+  </w:style>
+  <w:style w:type="paragraph" w:styleId="TOCHeading">
+    <w:name w:val="TOC Heading"/>
+    <w:basedOn w:val="Heading1"/>
+    <w:next w:val="Normal"/>
+    <w:uiPriority w:val="39"/>
+    <w:unhideWhenUsed/>
+    <w:qFormat/>
+    <w:rsid w:val="00847B3E"/>
+    <w:pPr>
+      <w:outlineLvl w:val="9"/>
+    </w:pPr>
+    <w:rPr>
+      <w:szCs w:val="32"/>
+      <w:lang w:bidi="ar-SA"/>
+    </w:rPr>
+  </w:style>
+  <w:style w:type="character" w:customStyle="1" w:styleId="Heading2Char">
+    <w:name w:val="Heading 2 Char"/>
+    <w:basedOn w:val="DefaultParagraphFont"/>
+    <w:link w:val="Heading2"/>
+    <w:uiPriority w:val="9"/>
+    <w:rsid w:val="00847B3E"/>
+    <w:rPr>
+      <w:rFonts w:asciiTheme="majorHAnsi" w:eastAsiaTheme="majorEastAsia" w:hAnsiTheme="majorHAnsi" w:cstheme="majorBidi"/>
+      <w:color w:val="2E74B5" w:themeColor="accent1" w:themeShade="BF"/>
+      <w:sz w:val="26"/>
+      <w:szCs w:val="23"/>
+    </w:rPr>
+  </w:style>
+  <w:style w:type="paragraph" w:styleId="TOC1">
+    <w:name w:val="toc 1"/>
+    <w:basedOn w:val="Normal"/>
+    <w:next w:val="Normal"/>
+    <w:autoRedefine/>
+    <w:uiPriority w:val="39"/>
+    <w:unhideWhenUsed/>
+    <w:rsid w:val="00737D23"/>
+    <w:pPr>
+      <w:spacing w:after="100"/>
+    </w:pPr>
+  </w:style>
+  <w:style w:type="paragraph" w:styleId="TOC2">
+    <w:name w:val="toc 2"/>
+    <w:basedOn w:val="Normal"/>
+    <w:next w:val="Normal"/>
+    <w:autoRedefine/>
+    <w:uiPriority w:val="39"/>
+    <w:unhideWhenUsed/>
+    <w:rsid w:val="00737D23"/>
+    <w:pPr>
+      <w:spacing w:after="100"/>
+      <w:ind w:left="220"/>
+    </w:pPr>
   </w:style>
 </w:styles>
 </file>
@@ -1841,4 +3441,16 @@
     </a:ext>
   </a:extLst>
 </a:theme>
+</file>
+
+<file path=customXml/item1.xml><?xml version="1.0" encoding="utf-8"?>
+<b:Sources xmlns:b="http://schemas.openxmlformats.org/officeDocument/2006/bibliography" xmlns="http://schemas.openxmlformats.org/officeDocument/2006/bibliography" SelectedStyle="\APASixthEditionOfficeOnline.xsl" StyleName="APA" Version="6"/>
+</file>
+
+<file path=customXml/itemProps1.xml><?xml version="1.0" encoding="utf-8"?>
+<ds:datastoreItem xmlns:ds="http://schemas.openxmlformats.org/officeDocument/2006/customXml" ds:itemID="{29E9AD54-5C12-4D88-98BC-1BB6E271FB6C}">
+  <ds:schemaRefs>
+    <ds:schemaRef ds:uri="http://schemas.openxmlformats.org/officeDocument/2006/bibliography"/>
+  </ds:schemaRefs>
+</ds:datastoreItem>
 </file>